--- a/Pflichtenheft/Pflichtenheft.docx
+++ b/Pflichtenheft/Pflichtenheft.docx
@@ -1,6 +1,6 @@
 
 <file path=word/document.xml><?xml version="1.0" encoding="utf-8"?>
-<w:document xmlns:wpc="http://schemas.microsoft.com/office/word/2010/wordprocessingCanvas" xmlns:mc="http://schemas.openxmlformats.org/markup-compatibility/2006" xmlns:o="urn:schemas-microsoft-com:office:office" xmlns:r="http://schemas.openxmlformats.org/officeDocument/2006/relationships" xmlns:m="http://schemas.openxmlformats.org/officeDocument/2006/math" xmlns:v="urn:schemas-microsoft-com:vml" xmlns:wp14="http://schemas.microsoft.com/office/word/2010/wordprocessingDrawing" xmlns:wp="http://schemas.openxmlformats.org/drawingml/2006/wordprocessingDrawing" xmlns:w10="urn:schemas-microsoft-com:office:word" xmlns:w="http://schemas.openxmlformats.org/wordprocessingml/2006/main" xmlns:w14="http://schemas.microsoft.com/office/word/2010/wordml" xmlns:wpg="http://schemas.microsoft.com/office/word/2010/wordprocessingGroup" xmlns:wpi="http://schemas.microsoft.com/office/word/2010/wordprocessingInk" xmlns:wne="http://schemas.microsoft.com/office/word/2006/wordml" xmlns:wps="http://schemas.microsoft.com/office/word/2010/wordprocessingShape" mc:Ignorable="w14 wp14">
+<w:document xmlns:ve="http://schemas.openxmlformats.org/markup-compatibility/2006" xmlns:o="urn:schemas-microsoft-com:office:office" xmlns:r="http://schemas.openxmlformats.org/officeDocument/2006/relationships" xmlns:m="http://schemas.openxmlformats.org/officeDocument/2006/math" xmlns:v="urn:schemas-microsoft-com:vml" xmlns:wp="http://schemas.openxmlformats.org/drawingml/2006/wordprocessingDrawing" xmlns:w10="urn:schemas-microsoft-com:office:word" xmlns:w="http://schemas.openxmlformats.org/wordprocessingml/2006/main" xmlns:wne="http://schemas.microsoft.com/office/word/2006/wordml">
   <w:body>
     <w:p>
       <w:pPr>
@@ -245,7 +245,7 @@
           <w:sz w:val="28"/>
           <w:szCs w:val="28"/>
         </w:rPr>
-        <w:t>Donnerstag, 25. Oktober 2012</w:t>
+        <w:t>Sonntag, 28. Oktober 2012</w:t>
       </w:r>
       <w:r>
         <w:rPr>
@@ -389,7 +389,7 @@
           <w:r>
             <w:fldChar w:fldCharType="separate"/>
           </w:r>
-          <w:hyperlink w:anchor="_Toc338931524" w:history="1">
+          <w:hyperlink w:anchor="_Toc339209620" w:history="1">
             <w:r>
               <w:rPr>
                 <w:rStyle w:val="Hyperlink"/>
@@ -432,7 +432,7 @@
                 <w:noProof/>
                 <w:webHidden/>
               </w:rPr>
-              <w:instrText xml:space="preserve"> PAGEREF _Toc338931524 \h </w:instrText>
+              <w:instrText xml:space="preserve"> PAGEREF _Toc339209620 \h </w:instrText>
             </w:r>
             <w:r>
               <w:rPr>
@@ -477,7 +477,7 @@
               <w:lang w:eastAsia="de-DE"/>
             </w:rPr>
           </w:pPr>
-          <w:hyperlink w:anchor="_Toc338931525" w:history="1">
+          <w:hyperlink w:anchor="_Toc339209621" w:history="1">
             <w:r>
               <w:rPr>
                 <w:rStyle w:val="Hyperlink"/>
@@ -520,7 +520,7 @@
                 <w:noProof/>
                 <w:webHidden/>
               </w:rPr>
-              <w:instrText xml:space="preserve"> PAGEREF _Toc338931525 \h </w:instrText>
+              <w:instrText xml:space="preserve"> PAGEREF _Toc339209621 \h </w:instrText>
             </w:r>
             <w:r>
               <w:rPr>
@@ -565,7 +565,7 @@
               <w:lang w:eastAsia="de-DE"/>
             </w:rPr>
           </w:pPr>
-          <w:hyperlink w:anchor="_Toc338931526" w:history="1">
+          <w:hyperlink w:anchor="_Toc339209622" w:history="1">
             <w:r>
               <w:rPr>
                 <w:rStyle w:val="Hyperlink"/>
@@ -608,7 +608,7 @@
                 <w:noProof/>
                 <w:webHidden/>
               </w:rPr>
-              <w:instrText xml:space="preserve"> PAGEREF _Toc338931526 \h </w:instrText>
+              <w:instrText xml:space="preserve"> PAGEREF _Toc339209622 \h </w:instrText>
             </w:r>
             <w:r>
               <w:rPr>
@@ -653,7 +653,7 @@
               <w:lang w:eastAsia="de-DE"/>
             </w:rPr>
           </w:pPr>
-          <w:hyperlink w:anchor="_Toc338931527" w:history="1">
+          <w:hyperlink w:anchor="_Toc339209623" w:history="1">
             <w:r>
               <w:rPr>
                 <w:rStyle w:val="Hyperlink"/>
@@ -696,7 +696,7 @@
                 <w:noProof/>
                 <w:webHidden/>
               </w:rPr>
-              <w:instrText xml:space="preserve"> PAGEREF _Toc338931527 \h </w:instrText>
+              <w:instrText xml:space="preserve"> PAGEREF _Toc339209623 \h </w:instrText>
             </w:r>
             <w:r>
               <w:rPr>
@@ -741,7 +741,7 @@
               <w:lang w:eastAsia="de-DE"/>
             </w:rPr>
           </w:pPr>
-          <w:hyperlink w:anchor="_Toc338931528" w:history="1">
+          <w:hyperlink w:anchor="_Toc339209624" w:history="1">
             <w:r>
               <w:rPr>
                 <w:rStyle w:val="Hyperlink"/>
@@ -784,7 +784,7 @@
                 <w:noProof/>
                 <w:webHidden/>
               </w:rPr>
-              <w:instrText xml:space="preserve"> PAGEREF _Toc338931528 \h </w:instrText>
+              <w:instrText xml:space="preserve"> PAGEREF _Toc339209624 \h </w:instrText>
             </w:r>
             <w:r>
               <w:rPr>
@@ -829,7 +829,7 @@
               <w:lang w:eastAsia="de-DE"/>
             </w:rPr>
           </w:pPr>
-          <w:hyperlink w:anchor="_Toc338931529" w:history="1">
+          <w:hyperlink w:anchor="_Toc339209625" w:history="1">
             <w:r>
               <w:rPr>
                 <w:rStyle w:val="Hyperlink"/>
@@ -872,7 +872,7 @@
                 <w:noProof/>
                 <w:webHidden/>
               </w:rPr>
-              <w:instrText xml:space="preserve"> PAGEREF _Toc338931529 \h </w:instrText>
+              <w:instrText xml:space="preserve"> PAGEREF _Toc339209625 \h </w:instrText>
             </w:r>
             <w:r>
               <w:rPr>
@@ -917,7 +917,7 @@
               <w:lang w:eastAsia="de-DE"/>
             </w:rPr>
           </w:pPr>
-          <w:hyperlink w:anchor="_Toc338931530" w:history="1">
+          <w:hyperlink w:anchor="_Toc339209626" w:history="1">
             <w:r>
               <w:rPr>
                 <w:rStyle w:val="Hyperlink"/>
@@ -960,7 +960,7 @@
                 <w:noProof/>
                 <w:webHidden/>
               </w:rPr>
-              <w:instrText xml:space="preserve"> PAGEREF _Toc338931530 \h </w:instrText>
+              <w:instrText xml:space="preserve"> PAGEREF _Toc339209626 \h </w:instrText>
             </w:r>
             <w:r>
               <w:rPr>
@@ -1005,7 +1005,7 @@
               <w:lang w:eastAsia="de-DE"/>
             </w:rPr>
           </w:pPr>
-          <w:hyperlink w:anchor="_Toc338931531" w:history="1">
+          <w:hyperlink w:anchor="_Toc339209627" w:history="1">
             <w:r>
               <w:rPr>
                 <w:rStyle w:val="Hyperlink"/>
@@ -1048,7 +1048,7 @@
                 <w:noProof/>
                 <w:webHidden/>
               </w:rPr>
-              <w:instrText xml:space="preserve"> PAGEREF _Toc338931531 \h </w:instrText>
+              <w:instrText xml:space="preserve"> PAGEREF _Toc339209627 \h </w:instrText>
             </w:r>
             <w:r>
               <w:rPr>
@@ -1093,7 +1093,7 @@
               <w:lang w:eastAsia="de-DE"/>
             </w:rPr>
           </w:pPr>
-          <w:hyperlink w:anchor="_Toc338931532" w:history="1">
+          <w:hyperlink w:anchor="_Toc339209628" w:history="1">
             <w:r>
               <w:rPr>
                 <w:rStyle w:val="Hyperlink"/>
@@ -1136,7 +1136,7 @@
                 <w:noProof/>
                 <w:webHidden/>
               </w:rPr>
-              <w:instrText xml:space="preserve"> PAGEREF _Toc338931532 \h </w:instrText>
+              <w:instrText xml:space="preserve"> PAGEREF _Toc339209628 \h </w:instrText>
             </w:r>
             <w:r>
               <w:rPr>
@@ -1181,7 +1181,7 @@
               <w:lang w:eastAsia="de-DE"/>
             </w:rPr>
           </w:pPr>
-          <w:hyperlink w:anchor="_Toc338931533" w:history="1">
+          <w:hyperlink w:anchor="_Toc339209629" w:history="1">
             <w:r>
               <w:rPr>
                 <w:rStyle w:val="Hyperlink"/>
@@ -1224,7 +1224,7 @@
                 <w:noProof/>
                 <w:webHidden/>
               </w:rPr>
-              <w:instrText xml:space="preserve"> PAGEREF _Toc338931533 \h </w:instrText>
+              <w:instrText xml:space="preserve"> PAGEREF _Toc339209629 \h </w:instrText>
             </w:r>
             <w:r>
               <w:rPr>
@@ -1269,7 +1269,7 @@
               <w:lang w:eastAsia="de-DE"/>
             </w:rPr>
           </w:pPr>
-          <w:hyperlink w:anchor="_Toc338931534" w:history="1">
+          <w:hyperlink w:anchor="_Toc339209630" w:history="1">
             <w:r>
               <w:rPr>
                 <w:rStyle w:val="Hyperlink"/>
@@ -1312,7 +1312,7 @@
                 <w:noProof/>
                 <w:webHidden/>
               </w:rPr>
-              <w:instrText xml:space="preserve"> PAGEREF _Toc338931534 \h </w:instrText>
+              <w:instrText xml:space="preserve"> PAGEREF _Toc339209630 \h </w:instrText>
             </w:r>
             <w:r>
               <w:rPr>
@@ -1357,7 +1357,7 @@
               <w:lang w:eastAsia="de-DE"/>
             </w:rPr>
           </w:pPr>
-          <w:hyperlink w:anchor="_Toc338931535" w:history="1">
+          <w:hyperlink w:anchor="_Toc339209631" w:history="1">
             <w:r>
               <w:rPr>
                 <w:rStyle w:val="Hyperlink"/>
@@ -1400,7 +1400,7 @@
                 <w:noProof/>
                 <w:webHidden/>
               </w:rPr>
-              <w:instrText xml:space="preserve"> PAGEREF _Toc338931535 \h </w:instrText>
+              <w:instrText xml:space="preserve"> PAGEREF _Toc339209631 \h </w:instrText>
             </w:r>
             <w:r>
               <w:rPr>
@@ -1445,7 +1445,7 @@
               <w:lang w:eastAsia="de-DE"/>
             </w:rPr>
           </w:pPr>
-          <w:hyperlink w:anchor="_Toc338931536" w:history="1">
+          <w:hyperlink w:anchor="_Toc339209632" w:history="1">
             <w:r>
               <w:rPr>
                 <w:rStyle w:val="Hyperlink"/>
@@ -1488,7 +1488,7 @@
                 <w:noProof/>
                 <w:webHidden/>
               </w:rPr>
-              <w:instrText xml:space="preserve"> PAGEREF _Toc338931536 \h </w:instrText>
+              <w:instrText xml:space="preserve"> PAGEREF _Toc339209632 \h </w:instrText>
             </w:r>
             <w:r>
               <w:rPr>
@@ -1533,7 +1533,7 @@
               <w:lang w:eastAsia="de-DE"/>
             </w:rPr>
           </w:pPr>
-          <w:hyperlink w:anchor="_Toc338931537" w:history="1">
+          <w:hyperlink w:anchor="_Toc339209633" w:history="1">
             <w:r>
               <w:rPr>
                 <w:rStyle w:val="Hyperlink"/>
@@ -1576,7 +1576,7 @@
                 <w:noProof/>
                 <w:webHidden/>
               </w:rPr>
-              <w:instrText xml:space="preserve"> PAGEREF _Toc338931537 \h </w:instrText>
+              <w:instrText xml:space="preserve"> PAGEREF _Toc339209633 \h </w:instrText>
             </w:r>
             <w:r>
               <w:rPr>
@@ -1621,7 +1621,7 @@
               <w:lang w:eastAsia="de-DE"/>
             </w:rPr>
           </w:pPr>
-          <w:hyperlink w:anchor="_Toc338931538" w:history="1">
+          <w:hyperlink w:anchor="_Toc339209634" w:history="1">
             <w:r>
               <w:rPr>
                 <w:rStyle w:val="Hyperlink"/>
@@ -1664,7 +1664,7 @@
                 <w:noProof/>
                 <w:webHidden/>
               </w:rPr>
-              <w:instrText xml:space="preserve"> PAGEREF _Toc338931538 \h </w:instrText>
+              <w:instrText xml:space="preserve"> PAGEREF _Toc339209634 \h </w:instrText>
             </w:r>
             <w:r>
               <w:rPr>
@@ -1709,7 +1709,7 @@
               <w:lang w:eastAsia="de-DE"/>
             </w:rPr>
           </w:pPr>
-          <w:hyperlink w:anchor="_Toc338931539" w:history="1">
+          <w:hyperlink w:anchor="_Toc339209635" w:history="1">
             <w:r>
               <w:rPr>
                 <w:rStyle w:val="Hyperlink"/>
@@ -1752,7 +1752,7 @@
                 <w:noProof/>
                 <w:webHidden/>
               </w:rPr>
-              <w:instrText xml:space="preserve"> PAGEREF _Toc338931539 \h </w:instrText>
+              <w:instrText xml:space="preserve"> PAGEREF _Toc339209635 \h </w:instrText>
             </w:r>
             <w:r>
               <w:rPr>
@@ -1797,7 +1797,7 @@
               <w:lang w:eastAsia="de-DE"/>
             </w:rPr>
           </w:pPr>
-          <w:hyperlink w:anchor="_Toc338931540" w:history="1">
+          <w:hyperlink w:anchor="_Toc339209636" w:history="1">
             <w:r>
               <w:rPr>
                 <w:rStyle w:val="Hyperlink"/>
@@ -1840,7 +1840,220 @@
                 <w:noProof/>
                 <w:webHidden/>
               </w:rPr>
-              <w:instrText xml:space="preserve"> PAGEREF _Toc338931540 \h </w:instrText>
+              <w:instrText xml:space="preserve"> PAGEREF _Toc339209636 \h </w:instrText>
+            </w:r>
+            <w:r>
+              <w:rPr>
+                <w:noProof/>
+                <w:webHidden/>
+              </w:rPr>
+            </w:r>
+            <w:r>
+              <w:rPr>
+                <w:noProof/>
+                <w:webHidden/>
+              </w:rPr>
+              <w:fldChar w:fldCharType="separate"/>
+            </w:r>
+            <w:r>
+              <w:rPr>
+                <w:noProof/>
+                <w:webHidden/>
+              </w:rPr>
+              <w:t>10</w:t>
+            </w:r>
+            <w:r>
+              <w:rPr>
+                <w:noProof/>
+                <w:webHidden/>
+              </w:rPr>
+              <w:fldChar w:fldCharType="end"/>
+            </w:r>
+          </w:hyperlink>
+        </w:p>
+        <w:p>
+          <w:pPr>
+            <w:pStyle w:val="Verzeichnis2"/>
+            <w:tabs>
+              <w:tab w:val="right" w:leader="dot" w:pos="9062"/>
+            </w:tabs>
+            <w:rPr>
+              <w:rFonts w:asciiTheme="minorHAnsi" w:eastAsiaTheme="minorEastAsia" w:hAnsiTheme="minorHAnsi"/>
+              <w:noProof/>
+              <w:sz w:val="22"/>
+              <w:lang w:eastAsia="de-DE"/>
+            </w:rPr>
+          </w:pPr>
+          <w:hyperlink w:anchor="_Toc339209637" w:history="1">
+            <w:r>
+              <w:rPr>
+                <w:rStyle w:val="Hyperlink"/>
+                <w:noProof/>
+              </w:rPr>
+              <w:t>8.1 Benutzerfreundlichkeit</w:t>
+            </w:r>
+            <w:r>
+              <w:rPr>
+                <w:noProof/>
+                <w:webHidden/>
+              </w:rPr>
+              <w:tab/>
+            </w:r>
+            <w:r>
+              <w:rPr>
+                <w:noProof/>
+                <w:webHidden/>
+              </w:rPr>
+              <w:fldChar w:fldCharType="begin"/>
+            </w:r>
+            <w:r>
+              <w:rPr>
+                <w:noProof/>
+                <w:webHidden/>
+              </w:rPr>
+              <w:instrText xml:space="preserve"> PAGEREF _Toc339209637 \h </w:instrText>
+            </w:r>
+            <w:r>
+              <w:rPr>
+                <w:noProof/>
+                <w:webHidden/>
+              </w:rPr>
+            </w:r>
+            <w:r>
+              <w:rPr>
+                <w:noProof/>
+                <w:webHidden/>
+              </w:rPr>
+              <w:fldChar w:fldCharType="separate"/>
+            </w:r>
+            <w:r>
+              <w:rPr>
+                <w:noProof/>
+                <w:webHidden/>
+              </w:rPr>
+              <w:t>10</w:t>
+            </w:r>
+            <w:r>
+              <w:rPr>
+                <w:noProof/>
+                <w:webHidden/>
+              </w:rPr>
+              <w:fldChar w:fldCharType="end"/>
+            </w:r>
+          </w:hyperlink>
+        </w:p>
+        <w:p>
+          <w:pPr>
+            <w:pStyle w:val="Verzeichnis2"/>
+            <w:tabs>
+              <w:tab w:val="right" w:leader="dot" w:pos="9062"/>
+            </w:tabs>
+            <w:rPr>
+              <w:rFonts w:asciiTheme="minorHAnsi" w:eastAsiaTheme="minorEastAsia" w:hAnsiTheme="minorHAnsi"/>
+              <w:noProof/>
+              <w:sz w:val="22"/>
+              <w:lang w:eastAsia="de-DE"/>
+            </w:rPr>
+          </w:pPr>
+          <w:hyperlink w:anchor="_Toc339209638" w:history="1">
+            <w:r>
+              <w:rPr>
+                <w:rStyle w:val="Hyperlink"/>
+                <w:noProof/>
+              </w:rPr>
+              <w:t>8.2 Effizienz</w:t>
+            </w:r>
+            <w:r>
+              <w:rPr>
+                <w:noProof/>
+                <w:webHidden/>
+              </w:rPr>
+              <w:tab/>
+            </w:r>
+            <w:r>
+              <w:rPr>
+                <w:noProof/>
+                <w:webHidden/>
+              </w:rPr>
+              <w:fldChar w:fldCharType="begin"/>
+            </w:r>
+            <w:r>
+              <w:rPr>
+                <w:noProof/>
+                <w:webHidden/>
+              </w:rPr>
+              <w:instrText xml:space="preserve"> PAGEREF _Toc339209638 \h </w:instrText>
+            </w:r>
+            <w:r>
+              <w:rPr>
+                <w:noProof/>
+                <w:webHidden/>
+              </w:rPr>
+            </w:r>
+            <w:r>
+              <w:rPr>
+                <w:noProof/>
+                <w:webHidden/>
+              </w:rPr>
+              <w:fldChar w:fldCharType="separate"/>
+            </w:r>
+            <w:r>
+              <w:rPr>
+                <w:noProof/>
+                <w:webHidden/>
+              </w:rPr>
+              <w:t>10</w:t>
+            </w:r>
+            <w:r>
+              <w:rPr>
+                <w:noProof/>
+                <w:webHidden/>
+              </w:rPr>
+              <w:fldChar w:fldCharType="end"/>
+            </w:r>
+          </w:hyperlink>
+        </w:p>
+        <w:p>
+          <w:pPr>
+            <w:pStyle w:val="Verzeichnis2"/>
+            <w:tabs>
+              <w:tab w:val="right" w:leader="dot" w:pos="9062"/>
+            </w:tabs>
+            <w:rPr>
+              <w:rFonts w:asciiTheme="minorHAnsi" w:eastAsiaTheme="minorEastAsia" w:hAnsiTheme="minorHAnsi"/>
+              <w:noProof/>
+              <w:sz w:val="22"/>
+              <w:lang w:eastAsia="de-DE"/>
+            </w:rPr>
+          </w:pPr>
+          <w:hyperlink w:anchor="_Toc339209639" w:history="1">
+            <w:r>
+              <w:rPr>
+                <w:rStyle w:val="Hyperlink"/>
+                <w:noProof/>
+              </w:rPr>
+              <w:t>8.3 Zuverlässigkeit</w:t>
+            </w:r>
+            <w:r>
+              <w:rPr>
+                <w:noProof/>
+                <w:webHidden/>
+              </w:rPr>
+              <w:tab/>
+            </w:r>
+            <w:r>
+              <w:rPr>
+                <w:noProof/>
+                <w:webHidden/>
+              </w:rPr>
+              <w:fldChar w:fldCharType="begin"/>
+            </w:r>
+            <w:r>
+              <w:rPr>
+                <w:noProof/>
+                <w:webHidden/>
+              </w:rPr>
+              <w:instrText xml:space="preserve"> PAGEREF _Toc339209639 \h </w:instrText>
             </w:r>
             <w:r>
               <w:rPr>
@@ -1885,7 +2098,7 @@
               <w:lang w:eastAsia="de-DE"/>
             </w:rPr>
           </w:pPr>
-          <w:hyperlink w:anchor="_Toc338931541" w:history="1">
+          <w:hyperlink w:anchor="_Toc339209640" w:history="1">
             <w:r>
               <w:rPr>
                 <w:rStyle w:val="Hyperlink"/>
@@ -1928,7 +2141,7 @@
                 <w:noProof/>
                 <w:webHidden/>
               </w:rPr>
-              <w:instrText xml:space="preserve"> PAGEREF _Toc338931541 \h </w:instrText>
+              <w:instrText xml:space="preserve"> PAGEREF _Toc339209640 \h </w:instrText>
             </w:r>
             <w:r>
               <w:rPr>
@@ -1973,7 +2186,7 @@
               <w:lang w:eastAsia="de-DE"/>
             </w:rPr>
           </w:pPr>
-          <w:hyperlink w:anchor="_Toc338931542" w:history="1">
+          <w:hyperlink w:anchor="_Toc339209641" w:history="1">
             <w:r>
               <w:rPr>
                 <w:rStyle w:val="Hyperlink"/>
@@ -2016,7 +2229,7 @@
                 <w:noProof/>
                 <w:webHidden/>
               </w:rPr>
-              <w:instrText xml:space="preserve"> PAGEREF _Toc338931542 \h </w:instrText>
+              <w:instrText xml:space="preserve"> PAGEREF _Toc339209641 \h </w:instrText>
             </w:r>
             <w:r>
               <w:rPr>
@@ -2079,7 +2292,7 @@
         <w:spacing w:after="240" w:line="360" w:lineRule="auto"/>
         <w:contextualSpacing/>
       </w:pPr>
-      <w:bookmarkStart w:id="0" w:name="_Toc338931524"/>
+      <w:bookmarkStart w:id="0" w:name="_Toc339209620"/>
       <w:r>
         <w:lastRenderedPageBreak/>
         <w:t>1.</w:t>
@@ -2108,7 +2321,19 @@
         <w:contextualSpacing/>
       </w:pPr>
       <w:r>
-        <w:t>QuickQuizzer ist ein Echtzeit Browsergame welches Multiplayer Unterstützung bietet.</w:t>
+        <w:t>QuickQuizzer ist ein Echtzeit Browsergame</w:t>
+      </w:r>
+      <w:r>
+        <w:t>,</w:t>
+      </w:r>
+      <w:r>
+        <w:t xml:space="preserve"> welches Multiplayer Unterstützung</w:t>
+      </w:r>
+      <w:r>
+        <w:t xml:space="preserve"> für vier Spieler</w:t>
+      </w:r>
+      <w:r>
+        <w:t xml:space="preserve"> bietet.</w:t>
       </w:r>
     </w:p>
     <w:p>
@@ -2130,7 +2355,7 @@
         <w:spacing w:after="240" w:line="360" w:lineRule="auto"/>
         <w:contextualSpacing/>
       </w:pPr>
-      <w:bookmarkStart w:id="1" w:name="_Toc338931525"/>
+      <w:bookmarkStart w:id="1" w:name="_Toc339209621"/>
       <w:r>
         <w:t>Musskriterien</w:t>
       </w:r>
@@ -2220,7 +2445,7 @@
         <w:spacing w:after="240" w:line="360" w:lineRule="auto"/>
         <w:contextualSpacing/>
       </w:pPr>
-      <w:bookmarkStart w:id="2" w:name="_Toc338931526"/>
+      <w:bookmarkStart w:id="2" w:name="_Toc339209622"/>
       <w:r>
         <w:t>Wunschkriterien</w:t>
       </w:r>
@@ -2299,7 +2524,7 @@
         <w:spacing w:after="240" w:line="360" w:lineRule="auto"/>
         <w:contextualSpacing/>
       </w:pPr>
-      <w:bookmarkStart w:id="3" w:name="_Toc338931527"/>
+      <w:bookmarkStart w:id="3" w:name="_Toc339209623"/>
       <w:r>
         <w:t>1.3</w:t>
       </w:r>
@@ -2336,9 +2561,8 @@
         <w:spacing w:after="240" w:line="360" w:lineRule="auto"/>
         <w:contextualSpacing/>
       </w:pPr>
-      <w:bookmarkStart w:id="4" w:name="_Toc338931528"/>
-      <w:r>
-        <w:lastRenderedPageBreak/>
+      <w:bookmarkStart w:id="4" w:name="_Toc339209624"/>
+      <w:r>
         <w:t>2.</w:t>
       </w:r>
       <w:r>
@@ -2362,7 +2586,7 @@
         <w:spacing w:after="240" w:line="360" w:lineRule="auto"/>
         <w:contextualSpacing/>
       </w:pPr>
-      <w:bookmarkStart w:id="5" w:name="_Toc338931529"/>
+      <w:bookmarkStart w:id="5" w:name="_Toc339209625"/>
       <w:r>
         <w:t>2.1</w:t>
       </w:r>
@@ -2396,7 +2620,7 @@
         <w:spacing w:after="240" w:line="360" w:lineRule="auto"/>
         <w:contextualSpacing/>
       </w:pPr>
-      <w:bookmarkStart w:id="6" w:name="_Toc338931530"/>
+      <w:bookmarkStart w:id="6" w:name="_Toc339209626"/>
       <w:r>
         <w:t>2.2</w:t>
       </w:r>
@@ -2430,7 +2654,7 @@
         <w:spacing w:after="240" w:line="360" w:lineRule="auto"/>
         <w:contextualSpacing/>
       </w:pPr>
-      <w:bookmarkStart w:id="7" w:name="_Toc338931531"/>
+      <w:bookmarkStart w:id="7" w:name="_Toc339209627"/>
       <w:r>
         <w:t>2.3</w:t>
       </w:r>
@@ -2567,7 +2791,7 @@
         <w:spacing w:after="240" w:line="360" w:lineRule="auto"/>
         <w:contextualSpacing/>
       </w:pPr>
-      <w:bookmarkStart w:id="9" w:name="_Toc338931532"/>
+      <w:bookmarkStart w:id="9" w:name="_Toc339209628"/>
       <w:r>
         <w:lastRenderedPageBreak/>
         <w:t>3.</w:t>
@@ -2590,7 +2814,7 @@
         <w:spacing w:after="240" w:line="360" w:lineRule="auto"/>
         <w:contextualSpacing/>
       </w:pPr>
-      <w:bookmarkStart w:id="10" w:name="_Toc338931533"/>
+      <w:bookmarkStart w:id="10" w:name="_Toc339209629"/>
       <w:r>
         <w:t>3.1</w:t>
       </w:r>
@@ -2605,12 +2829,135 @@
         <w:spacing w:after="240" w:line="360" w:lineRule="auto"/>
         <w:contextualSpacing/>
       </w:pPr>
-    </w:p>
-    <w:p>
-      <w:pPr>
-        <w:spacing w:after="240" w:line="360" w:lineRule="auto"/>
-        <w:contextualSpacing/>
-      </w:pPr>
+      <w:r>
+        <w:t>Client:</w:t>
+      </w:r>
+    </w:p>
+    <w:p>
+      <w:pPr>
+        <w:spacing w:after="240" w:line="360" w:lineRule="auto"/>
+        <w:contextualSpacing/>
+      </w:pPr>
+      <w:r>
+        <w:tab/>
+        <w:t>- Internetbrowser mit aktiviertem JavaScript:</w:t>
+      </w:r>
+    </w:p>
+    <w:p>
+      <w:pPr>
+        <w:spacing w:after="240" w:line="360" w:lineRule="auto"/>
+        <w:contextualSpacing/>
+      </w:pPr>
+      <w:r>
+        <w:tab/>
+      </w:r>
+      <w:r>
+        <w:tab/>
+        <w:t xml:space="preserve">- </w:t>
+      </w:r>
+      <w:proofErr w:type="spellStart"/>
+      <w:r>
+        <w:t>Mozilla</w:t>
+      </w:r>
+      <w:proofErr w:type="spellEnd"/>
+      <w:r>
+        <w:t xml:space="preserve"> </w:t>
+      </w:r>
+      <w:proofErr w:type="spellStart"/>
+      <w:r>
+        <w:t>Firefox</w:t>
+      </w:r>
+      <w:proofErr w:type="spellEnd"/>
+      <w:r>
+        <w:t xml:space="preserve"> </w:t>
+      </w:r>
+    </w:p>
+    <w:p>
+      <w:pPr>
+        <w:spacing w:after="240" w:line="360" w:lineRule="auto"/>
+        <w:contextualSpacing/>
+      </w:pPr>
+      <w:r>
+        <w:tab/>
+      </w:r>
+      <w:r>
+        <w:tab/>
+        <w:t>- Google Chrome</w:t>
+      </w:r>
+    </w:p>
+    <w:p>
+      <w:pPr>
+        <w:spacing w:after="240" w:line="360" w:lineRule="auto"/>
+        <w:contextualSpacing/>
+      </w:pPr>
+    </w:p>
+    <w:p>
+      <w:pPr>
+        <w:spacing w:after="240" w:line="360" w:lineRule="auto"/>
+        <w:contextualSpacing/>
+      </w:pPr>
+      <w:r>
+        <w:t>Server:</w:t>
+      </w:r>
+    </w:p>
+    <w:p>
+      <w:pPr>
+        <w:spacing w:after="240" w:line="360" w:lineRule="auto"/>
+        <w:contextualSpacing/>
+      </w:pPr>
+      <w:r>
+        <w:tab/>
+        <w:t xml:space="preserve">- Betriebssystem: </w:t>
+      </w:r>
+      <w:proofErr w:type="spellStart"/>
+      <w:r>
+        <w:t>Ubuntu</w:t>
+      </w:r>
+      <w:proofErr w:type="spellEnd"/>
+      <w:r>
+        <w:t xml:space="preserve"> Server 12.04 LTS</w:t>
+      </w:r>
+    </w:p>
+    <w:p>
+      <w:pPr>
+        <w:spacing w:after="240" w:line="360" w:lineRule="auto"/>
+        <w:contextualSpacing/>
+      </w:pPr>
+      <w:r>
+        <w:tab/>
+        <w:t>- Node.js</w:t>
+      </w:r>
+    </w:p>
+    <w:p>
+      <w:pPr>
+        <w:spacing w:after="240" w:line="360" w:lineRule="auto"/>
+        <w:contextualSpacing/>
+      </w:pPr>
+      <w:r>
+        <w:tab/>
+      </w:r>
+      <w:r>
+        <w:tab/>
+        <w:t>- Modul: Socket.io</w:t>
+      </w:r>
+    </w:p>
+    <w:p>
+      <w:pPr>
+        <w:spacing w:after="240" w:line="360" w:lineRule="auto"/>
+        <w:contextualSpacing/>
+      </w:pPr>
+      <w:r>
+        <w:tab/>
+        <w:t xml:space="preserve">- </w:t>
+      </w:r>
+      <w:proofErr w:type="spellStart"/>
+      <w:r>
+        <w:t>MySQL</w:t>
+      </w:r>
+      <w:proofErr w:type="spellEnd"/>
+      <w:r>
+        <w:t xml:space="preserve"> DBMS</w:t>
+      </w:r>
     </w:p>
     <w:p>
       <w:pPr>
@@ -2624,7 +2971,7 @@
         <w:spacing w:after="240" w:line="360" w:lineRule="auto"/>
         <w:contextualSpacing/>
       </w:pPr>
-      <w:bookmarkStart w:id="11" w:name="_Toc338931534"/>
+      <w:bookmarkStart w:id="11" w:name="_Toc339209630"/>
       <w:r>
         <w:t>3.2</w:t>
       </w:r>
@@ -2639,6 +2986,64 @@
         <w:spacing w:after="240" w:line="360" w:lineRule="auto"/>
         <w:contextualSpacing/>
       </w:pPr>
+      <w:r>
+        <w:t>Client:</w:t>
+      </w:r>
+    </w:p>
+    <w:p>
+      <w:pPr>
+        <w:spacing w:after="240" w:line="360" w:lineRule="auto"/>
+        <w:contextualSpacing/>
+      </w:pPr>
+      <w:r>
+        <w:tab/>
+        <w:t>- internetfähiger Standardcomputer</w:t>
+      </w:r>
+    </w:p>
+    <w:p>
+      <w:pPr>
+        <w:spacing w:after="240" w:line="360" w:lineRule="auto"/>
+        <w:contextualSpacing/>
+      </w:pPr>
+    </w:p>
+    <w:p>
+      <w:pPr>
+        <w:spacing w:after="240" w:line="360" w:lineRule="auto"/>
+        <w:contextualSpacing/>
+      </w:pPr>
+      <w:r>
+        <w:t>Server:</w:t>
+      </w:r>
+    </w:p>
+    <w:p>
+      <w:pPr>
+        <w:spacing w:after="240" w:line="360" w:lineRule="auto"/>
+        <w:contextualSpacing/>
+      </w:pPr>
+      <w:r>
+        <w:tab/>
+        <w:t>- internetfähiger Server</w:t>
+      </w:r>
+    </w:p>
+    <w:p>
+      <w:pPr>
+        <w:spacing w:after="240" w:line="360" w:lineRule="auto"/>
+        <w:contextualSpacing/>
+      </w:pPr>
+      <w:r>
+        <w:tab/>
+        <w:t>- Standardcomputer, der die Ansprüche der o.g. Server-Software erfüllt</w:t>
+      </w:r>
+    </w:p>
+    <w:p>
+      <w:pPr>
+        <w:spacing w:after="240" w:line="360" w:lineRule="auto"/>
+        <w:contextualSpacing/>
+      </w:pPr>
+      <w:r>
+        <w:tab/>
+        <w:t>- Ausreichend Rechen- und Festplattenkapazität</w:t>
+      </w:r>
     </w:p>
     <w:p>
       <w:pPr>
@@ -2652,7 +3057,7 @@
         <w:spacing w:after="240" w:line="360" w:lineRule="auto"/>
         <w:contextualSpacing/>
       </w:pPr>
-      <w:bookmarkStart w:id="12" w:name="_Toc338931535"/>
+      <w:bookmarkStart w:id="12" w:name="_Toc339209631"/>
       <w:r>
         <w:t>3.3</w:t>
       </w:r>
@@ -2667,6 +3072,9 @@
         <w:spacing w:after="240" w:line="360" w:lineRule="auto"/>
         <w:contextualSpacing/>
       </w:pPr>
+      <w:r>
+        <w:t>- Gewährleistung einer permanenten Internetanbindung</w:t>
+      </w:r>
     </w:p>
     <w:p>
       <w:pPr>
@@ -2695,7 +3103,7 @@
         <w:spacing w:after="240" w:line="360" w:lineRule="auto"/>
         <w:contextualSpacing/>
       </w:pPr>
-      <w:bookmarkStart w:id="13" w:name="_Toc338931536"/>
+      <w:bookmarkStart w:id="13" w:name="_Toc339209632"/>
       <w:r>
         <w:lastRenderedPageBreak/>
         <w:t>4.</w:t>
@@ -2710,7 +3118,229 @@
       <w:pPr>
         <w:spacing w:after="240" w:line="360" w:lineRule="auto"/>
         <w:contextualSpacing/>
-      </w:pPr>
+        <w:jc w:val="both"/>
+        <w:rPr>
+          <w:b/>
+        </w:rPr>
+      </w:pPr>
+      <w:r>
+        <w:rPr>
+          <w:b/>
+        </w:rPr>
+        <w:t xml:space="preserve">/F010/ - </w:t>
+      </w:r>
+      <w:proofErr w:type="spellStart"/>
+      <w:r>
+        <w:rPr>
+          <w:b/>
+        </w:rPr>
+        <w:t>Nickname</w:t>
+      </w:r>
+      <w:proofErr w:type="spellEnd"/>
+      <w:r>
+        <w:rPr>
+          <w:b/>
+        </w:rPr>
+        <w:t xml:space="preserve"> wählen</w:t>
+      </w:r>
+    </w:p>
+    <w:p>
+      <w:pPr>
+        <w:spacing w:after="240" w:line="360" w:lineRule="auto"/>
+        <w:contextualSpacing/>
+        <w:jc w:val="both"/>
+      </w:pPr>
+      <w:r>
+        <w:t>Zu Beginn des Spiels muss der Benutzer einen individuellen Nutzernamen angeben, mit dem er während des Spiels identifiziert und ihm seine Punktzahl zugeordnet werden kann.</w:t>
+      </w:r>
+    </w:p>
+    <w:p>
+      <w:pPr>
+        <w:spacing w:after="240" w:line="360" w:lineRule="auto"/>
+        <w:contextualSpacing/>
+        <w:jc w:val="both"/>
+      </w:pPr>
+      <w:r>
+        <w:t xml:space="preserve"> </w:t>
+      </w:r>
+    </w:p>
+    <w:p>
+      <w:pPr>
+        <w:spacing w:after="240" w:line="360" w:lineRule="auto"/>
+        <w:contextualSpacing/>
+        <w:jc w:val="both"/>
+        <w:rPr>
+          <w:b/>
+        </w:rPr>
+      </w:pPr>
+      <w:r>
+        <w:rPr>
+          <w:b/>
+        </w:rPr>
+        <w:t>/F020/ - Fragenkategorie auswählen</w:t>
+      </w:r>
+    </w:p>
+    <w:p>
+      <w:pPr>
+        <w:spacing w:after="240" w:line="360" w:lineRule="auto"/>
+        <w:contextualSpacing/>
+        <w:jc w:val="both"/>
+      </w:pPr>
+      <w:r>
+        <w:t>Während des Spiels können zufällig ausgewählte Spieler die Kategorie bestimmen, aus der die nächste Frage stammt.</w:t>
+      </w:r>
+    </w:p>
+    <w:p>
+      <w:pPr>
+        <w:spacing w:after="240" w:line="360" w:lineRule="auto"/>
+        <w:contextualSpacing/>
+        <w:jc w:val="both"/>
+      </w:pPr>
+    </w:p>
+    <w:p>
+      <w:pPr>
+        <w:spacing w:after="240" w:line="360" w:lineRule="auto"/>
+        <w:contextualSpacing/>
+        <w:jc w:val="both"/>
+        <w:rPr>
+          <w:b/>
+        </w:rPr>
+      </w:pPr>
+      <w:r>
+        <w:rPr>
+          <w:b/>
+        </w:rPr>
+        <w:t>/F030/ - Frage beantworten</w:t>
+      </w:r>
+    </w:p>
+    <w:p>
+      <w:pPr>
+        <w:spacing w:after="240" w:line="360" w:lineRule="auto"/>
+        <w:contextualSpacing/>
+        <w:jc w:val="both"/>
+      </w:pPr>
+      <w:r>
+        <w:t>Der Spieler</w:t>
+      </w:r>
+      <w:r>
+        <w:t xml:space="preserve"> kann aus vier gegebenen Antworten eine auswählen, um die Frage zu beantworten.</w:t>
+      </w:r>
+    </w:p>
+    <w:p>
+      <w:pPr>
+        <w:spacing w:after="240" w:line="360" w:lineRule="auto"/>
+        <w:contextualSpacing/>
+        <w:jc w:val="both"/>
+      </w:pPr>
+    </w:p>
+    <w:p>
+      <w:pPr>
+        <w:spacing w:after="240" w:line="360" w:lineRule="auto"/>
+        <w:contextualSpacing/>
+        <w:jc w:val="both"/>
+        <w:rPr>
+          <w:b/>
+        </w:rPr>
+      </w:pPr>
+      <w:r>
+        <w:rPr>
+          <w:b/>
+        </w:rPr>
+        <w:t>/F040/ - Gegenspieler „festnageln“</w:t>
+      </w:r>
+    </w:p>
+    <w:p>
+      <w:pPr>
+        <w:spacing w:after="240" w:line="360" w:lineRule="auto"/>
+        <w:contextualSpacing/>
+        <w:jc w:val="both"/>
+      </w:pPr>
+      <w:r>
+        <w:t xml:space="preserve">Ein Spieler kann einen </w:t>
+      </w:r>
+      <w:r>
+        <w:t xml:space="preserve">anderen </w:t>
+      </w:r>
+      <w:r>
+        <w:t xml:space="preserve">Mitspieler auffordern, </w:t>
+      </w:r>
+      <w:r>
+        <w:t>eine Frage zu beantworten.</w:t>
+      </w:r>
+    </w:p>
+    <w:p>
+      <w:pPr>
+        <w:spacing w:after="240" w:line="360" w:lineRule="auto"/>
+        <w:contextualSpacing/>
+        <w:jc w:val="both"/>
+      </w:pPr>
+    </w:p>
+    <w:p>
+      <w:pPr>
+        <w:spacing w:after="240" w:line="360" w:lineRule="auto"/>
+        <w:contextualSpacing/>
+        <w:jc w:val="both"/>
+        <w:rPr>
+          <w:b/>
+        </w:rPr>
+      </w:pPr>
+      <w:r>
+        <w:rPr>
+          <w:b/>
+        </w:rPr>
+        <w:t>/F050/ - Anzeigen der Punktzahl</w:t>
+      </w:r>
+    </w:p>
+    <w:p>
+      <w:pPr>
+        <w:spacing w:after="240" w:line="360" w:lineRule="auto"/>
+        <w:contextualSpacing/>
+        <w:jc w:val="both"/>
+      </w:pPr>
+      <w:r>
+        <w:t>Währenddessen und nach dem Spiel wird dem Spieler seine erreichte Punktzahl, die sich nach der richtigen Beantwortung der Quizfragen richtet, angezeigt.</w:t>
+      </w:r>
+    </w:p>
+    <w:p>
+      <w:pPr>
+        <w:spacing w:after="240" w:line="360" w:lineRule="auto"/>
+        <w:contextualSpacing/>
+        <w:jc w:val="both"/>
+      </w:pPr>
+    </w:p>
+    <w:p>
+      <w:pPr>
+        <w:spacing w:after="240" w:line="360" w:lineRule="auto"/>
+        <w:contextualSpacing/>
+        <w:jc w:val="both"/>
+        <w:rPr>
+          <w:b/>
+        </w:rPr>
+      </w:pPr>
+      <w:r>
+        <w:rPr>
+          <w:b/>
+        </w:rPr>
+        <w:t xml:space="preserve">/F060/ - Anzeigen des </w:t>
+      </w:r>
+      <w:proofErr w:type="spellStart"/>
+      <w:r>
+        <w:rPr>
+          <w:b/>
+        </w:rPr>
+        <w:t>Highscores</w:t>
+      </w:r>
+      <w:proofErr w:type="spellEnd"/>
+    </w:p>
+    <w:p>
+      <w:pPr>
+        <w:spacing w:after="240" w:line="360" w:lineRule="auto"/>
+        <w:contextualSpacing/>
+        <w:jc w:val="both"/>
+      </w:pPr>
+      <w:r>
+        <w:t>Nach einem Spiel wird allen Spielern eine Rangliste mit den zehnbesten Spielern und ihren erreichten Punkten angezeigt.</w:t>
+      </w:r>
     </w:p>
     <w:p>
       <w:pPr>
@@ -2727,7 +3357,7 @@
         <w:spacing w:after="240" w:line="360" w:lineRule="auto"/>
         <w:contextualSpacing/>
       </w:pPr>
-      <w:bookmarkStart w:id="14" w:name="_Toc338931537"/>
+      <w:bookmarkStart w:id="14" w:name="_Toc339209633"/>
       <w:r>
         <w:lastRenderedPageBreak/>
         <w:t>5.</w:t>
@@ -2743,6 +3373,50 @@
         <w:spacing w:after="240" w:line="360" w:lineRule="auto"/>
         <w:contextualSpacing/>
       </w:pPr>
+      <w:r>
+        <w:t>/D010/ - Spielername</w:t>
+      </w:r>
+    </w:p>
+    <w:p>
+      <w:pPr>
+        <w:spacing w:after="240" w:line="360" w:lineRule="auto"/>
+        <w:contextualSpacing/>
+      </w:pPr>
+      <w:r>
+        <w:t xml:space="preserve">/D020/ - </w:t>
+      </w:r>
+      <w:proofErr w:type="spellStart"/>
+      <w:r>
+        <w:t>Highscore</w:t>
+      </w:r>
+      <w:proofErr w:type="spellEnd"/>
+    </w:p>
+    <w:p>
+      <w:pPr>
+        <w:spacing w:after="240" w:line="360" w:lineRule="auto"/>
+        <w:contextualSpacing/>
+      </w:pPr>
+      <w:r>
+        <w:t>/D030/ - Quizfragen</w:t>
+      </w:r>
+    </w:p>
+    <w:p>
+      <w:pPr>
+        <w:spacing w:after="240" w:line="360" w:lineRule="auto"/>
+        <w:contextualSpacing/>
+      </w:pPr>
+      <w:r>
+        <w:t>/D040/ - Fragenkategorien</w:t>
+      </w:r>
+    </w:p>
+    <w:p>
+      <w:pPr>
+        <w:spacing w:after="240" w:line="360" w:lineRule="auto"/>
+        <w:contextualSpacing/>
+      </w:pPr>
+      <w:r>
+        <w:t>/D050/ - Fragenschwierigkeitsgrad</w:t>
+      </w:r>
     </w:p>
     <w:p>
       <w:pPr>
@@ -2759,7 +3433,7 @@
         <w:spacing w:after="240" w:line="360" w:lineRule="auto"/>
         <w:contextualSpacing/>
       </w:pPr>
-      <w:bookmarkStart w:id="15" w:name="_Toc338931538"/>
+      <w:bookmarkStart w:id="15" w:name="_Toc339209634"/>
       <w:r>
         <w:lastRenderedPageBreak/>
         <w:t>6.</w:t>
@@ -2775,6 +3449,9 @@
         <w:spacing w:after="240" w:line="360" w:lineRule="auto"/>
         <w:contextualSpacing/>
       </w:pPr>
+      <w:r>
+        <w:t>??</w:t>
+      </w:r>
     </w:p>
     <w:p>
       <w:pPr>
@@ -2797,7 +3474,7 @@
         <w:spacing w:after="240" w:line="360" w:lineRule="auto"/>
         <w:contextualSpacing/>
       </w:pPr>
-      <w:bookmarkStart w:id="16" w:name="_Toc338931539"/>
+      <w:bookmarkStart w:id="16" w:name="_Toc339209635"/>
       <w:r>
         <w:lastRenderedPageBreak/>
         <w:t>7.</w:t>
@@ -2829,7 +3506,7 @@
         <w:spacing w:after="240" w:line="360" w:lineRule="auto"/>
         <w:contextualSpacing/>
       </w:pPr>
-      <w:bookmarkStart w:id="17" w:name="_Toc338931540"/>
+      <w:bookmarkStart w:id="17" w:name="_Toc339209636"/>
       <w:r>
         <w:lastRenderedPageBreak/>
         <w:t>8.</w:t>
@@ -2842,14 +3519,75 @@
     </w:p>
     <w:p>
       <w:pPr>
-        <w:spacing w:after="240" w:line="360" w:lineRule="auto"/>
-        <w:contextualSpacing/>
-        <w:rPr>
-          <w:rFonts w:eastAsiaTheme="majorEastAsia" w:cstheme="majorBidi"/>
-          <w:sz w:val="28"/>
-          <w:szCs w:val="28"/>
-        </w:rPr>
-      </w:pPr>
+        <w:pStyle w:val="berschrift2"/>
+      </w:pPr>
+      <w:bookmarkStart w:id="18" w:name="_Toc339209637"/>
+      <w:r>
+        <w:t>8.1 Benutzerfreundlichkeit</w:t>
+      </w:r>
+      <w:bookmarkEnd w:id="18"/>
+    </w:p>
+    <w:p>
+      <w:pPr>
+        <w:jc w:val="both"/>
+      </w:pPr>
+      <w:r>
+        <w:t>Es wird hoher Stellenwert auf eine simple und intuitive Bedienung der Weboberfläche beigemessen. Es soll für Benutzer ersichtlich sein, wie das Spiel zu bedienen ist. Auch die Spielregeln sollen möglichst einfach gehalten werden und schnell zu erlernen sein.</w:t>
+      </w:r>
+    </w:p>
+    <w:p>
+      <w:pPr>
+        <w:pStyle w:val="berschrift2"/>
+      </w:pPr>
+      <w:bookmarkStart w:id="19" w:name="_Toc339209638"/>
+    </w:p>
+    <w:p>
+      <w:pPr>
+        <w:pStyle w:val="berschrift2"/>
+      </w:pPr>
+      <w:r>
+        <w:t>8.2 Effizienz</w:t>
+      </w:r>
+      <w:bookmarkEnd w:id="19"/>
+    </w:p>
+    <w:p>
+      <w:pPr>
+        <w:jc w:val="both"/>
+      </w:pPr>
+      <w:r>
+        <w:t xml:space="preserve">Das Zeitverhalten von </w:t>
+      </w:r>
+      <w:proofErr w:type="spellStart"/>
+      <w:r>
+        <w:t>QuickQuizzer</w:t>
+      </w:r>
+      <w:proofErr w:type="spellEnd"/>
+      <w:r>
+        <w:t xml:space="preserve"> ist von beträchtlicher Bedeutung. Das Spielerlebnis soll in Echtzeit stattfinden, d.h. alle Spieler sollen zur selben Zeit Fragen beantworten können und Aktionen anderer Spieler sollen umgehend zu sehen sein. Größere Verzögerungen sind zu vermeiden. </w:t>
+      </w:r>
+    </w:p>
+    <w:p>
+      <w:pPr>
+        <w:pStyle w:val="berschrift2"/>
+      </w:pPr>
+      <w:bookmarkStart w:id="20" w:name="_Toc339209639"/>
+    </w:p>
+    <w:p>
+      <w:pPr>
+        <w:pStyle w:val="berschrift2"/>
+      </w:pPr>
+      <w:r>
+        <w:t>8.3 Zuverlässigkeit</w:t>
+      </w:r>
+      <w:bookmarkEnd w:id="20"/>
+    </w:p>
+    <w:p>
+      <w:r>
+        <w:t>Es muss sicher und ohne Fehler festgestellt werden, welcher Spieler als erster die richtige Antwort abgegeben hat.</w:t>
+      </w:r>
+    </w:p>
+    <w:p/>
+    <w:p>
       <w:r>
         <w:br w:type="page"/>
       </w:r>
@@ -2860,7 +3598,7 @@
         <w:spacing w:after="240" w:line="360" w:lineRule="auto"/>
         <w:contextualSpacing/>
       </w:pPr>
-      <w:bookmarkStart w:id="18" w:name="_Toc338931541"/>
+      <w:bookmarkStart w:id="21" w:name="_Toc339209640"/>
       <w:r>
         <w:lastRenderedPageBreak/>
         <w:t>9.</w:t>
@@ -2869,7 +3607,7 @@
         <w:tab/>
         <w:t>Globale Testszenarien</w:t>
       </w:r>
-      <w:bookmarkEnd w:id="18"/>
+      <w:bookmarkEnd w:id="21"/>
     </w:p>
     <w:p>
       <w:pPr>
@@ -2892,7 +3630,7 @@
         <w:spacing w:after="240" w:line="360" w:lineRule="auto"/>
         <w:contextualSpacing/>
       </w:pPr>
-      <w:bookmarkStart w:id="19" w:name="_Toc338931542"/>
+      <w:bookmarkStart w:id="22" w:name="_Toc339209641"/>
       <w:r>
         <w:lastRenderedPageBreak/>
         <w:t>10.</w:t>
@@ -2903,7 +3641,7 @@
       <w:r>
         <w:t>Glossar</w:t>
       </w:r>
-      <w:bookmarkEnd w:id="19"/>
+      <w:bookmarkEnd w:id="22"/>
     </w:p>
     <w:p>
       <w:pPr>
@@ -2912,9 +3650,9 @@
       </w:pPr>
     </w:p>
     <w:sectPr>
-      <w:headerReference w:type="default" r:id="rId9"/>
-      <w:footerReference w:type="default" r:id="rId10"/>
-      <w:footerReference w:type="first" r:id="rId11"/>
+      <w:headerReference w:type="default" r:id="rId8"/>
+      <w:footerReference w:type="default" r:id="rId9"/>
+      <w:footerReference w:type="first" r:id="rId10"/>
       <w:pgSz w:w="11906" w:h="16838"/>
       <w:pgMar w:top="1417" w:right="1417" w:bottom="1134" w:left="1417" w:header="708" w:footer="708" w:gutter="0"/>
       <w:cols w:space="708"/>
@@ -2926,7 +3664,7 @@
 </file>
 
 <file path=word/endnotes.xml><?xml version="1.0" encoding="utf-8"?>
-<w:endnotes xmlns:wpc="http://schemas.microsoft.com/office/word/2010/wordprocessingCanvas" xmlns:mc="http://schemas.openxmlformats.org/markup-compatibility/2006" xmlns:o="urn:schemas-microsoft-com:office:office" xmlns:r="http://schemas.openxmlformats.org/officeDocument/2006/relationships" xmlns:m="http://schemas.openxmlformats.org/officeDocument/2006/math" xmlns:v="urn:schemas-microsoft-com:vml" xmlns:wp14="http://schemas.microsoft.com/office/word/2010/wordprocessingDrawing" xmlns:wp="http://schemas.openxmlformats.org/drawingml/2006/wordprocessingDrawing" xmlns:w10="urn:schemas-microsoft-com:office:word" xmlns:w="http://schemas.openxmlformats.org/wordprocessingml/2006/main" xmlns:w14="http://schemas.microsoft.com/office/word/2010/wordml" xmlns:wpg="http://schemas.microsoft.com/office/word/2010/wordprocessingGroup" xmlns:wpi="http://schemas.microsoft.com/office/word/2010/wordprocessingInk" xmlns:wne="http://schemas.microsoft.com/office/word/2006/wordml" xmlns:wps="http://schemas.microsoft.com/office/word/2010/wordprocessingShape" mc:Ignorable="w14 wp14">
+<w:endnotes xmlns:ve="http://schemas.openxmlformats.org/markup-compatibility/2006" xmlns:o="urn:schemas-microsoft-com:office:office" xmlns:r="http://schemas.openxmlformats.org/officeDocument/2006/relationships" xmlns:m="http://schemas.openxmlformats.org/officeDocument/2006/math" xmlns:v="urn:schemas-microsoft-com:vml" xmlns:wp="http://schemas.openxmlformats.org/drawingml/2006/wordprocessingDrawing" xmlns:w10="urn:schemas-microsoft-com:office:word" xmlns:w="http://schemas.openxmlformats.org/wordprocessingml/2006/main" xmlns:wne="http://schemas.microsoft.com/office/word/2006/wordml">
   <w:endnote w:type="separator" w:id="-1">
     <w:p>
       <w:pPr>
@@ -2951,7 +3689,7 @@
 </file>
 
 <file path=word/footer1.xml><?xml version="1.0" encoding="utf-8"?>
-<w:ftr xmlns:wpc="http://schemas.microsoft.com/office/word/2010/wordprocessingCanvas" xmlns:mc="http://schemas.openxmlformats.org/markup-compatibility/2006" xmlns:o="urn:schemas-microsoft-com:office:office" xmlns:r="http://schemas.openxmlformats.org/officeDocument/2006/relationships" xmlns:m="http://schemas.openxmlformats.org/officeDocument/2006/math" xmlns:v="urn:schemas-microsoft-com:vml" xmlns:wp14="http://schemas.microsoft.com/office/word/2010/wordprocessingDrawing" xmlns:wp="http://schemas.openxmlformats.org/drawingml/2006/wordprocessingDrawing" xmlns:w10="urn:schemas-microsoft-com:office:word" xmlns:w="http://schemas.openxmlformats.org/wordprocessingml/2006/main" xmlns:w14="http://schemas.microsoft.com/office/word/2010/wordml" xmlns:wpg="http://schemas.microsoft.com/office/word/2010/wordprocessingGroup" xmlns:wpi="http://schemas.microsoft.com/office/word/2010/wordprocessingInk" xmlns:wne="http://schemas.microsoft.com/office/word/2006/wordml" xmlns:wps="http://schemas.microsoft.com/office/word/2010/wordprocessingShape" mc:Ignorable="w14 wp14">
+<w:ftr xmlns:ve="http://schemas.openxmlformats.org/markup-compatibility/2006" xmlns:o="urn:schemas-microsoft-com:office:office" xmlns:r="http://schemas.openxmlformats.org/officeDocument/2006/relationships" xmlns:m="http://schemas.openxmlformats.org/officeDocument/2006/math" xmlns:v="urn:schemas-microsoft-com:vml" xmlns:wp="http://schemas.openxmlformats.org/drawingml/2006/wordprocessingDrawing" xmlns:w10="urn:schemas-microsoft-com:office:word" xmlns:w="http://schemas.openxmlformats.org/wordprocessingml/2006/main" xmlns:wne="http://schemas.microsoft.com/office/word/2006/wordml">
   <w:p>
     <w:pPr>
       <w:rPr>
@@ -2994,7 +3732,7 @@
 </file>
 
 <file path=word/footer2.xml><?xml version="1.0" encoding="utf-8"?>
-<w:ftr xmlns:wpc="http://schemas.microsoft.com/office/word/2010/wordprocessingCanvas" xmlns:mc="http://schemas.openxmlformats.org/markup-compatibility/2006" xmlns:o="urn:schemas-microsoft-com:office:office" xmlns:r="http://schemas.openxmlformats.org/officeDocument/2006/relationships" xmlns:m="http://schemas.openxmlformats.org/officeDocument/2006/math" xmlns:v="urn:schemas-microsoft-com:vml" xmlns:wp14="http://schemas.microsoft.com/office/word/2010/wordprocessingDrawing" xmlns:wp="http://schemas.openxmlformats.org/drawingml/2006/wordprocessingDrawing" xmlns:w10="urn:schemas-microsoft-com:office:word" xmlns:w="http://schemas.openxmlformats.org/wordprocessingml/2006/main" xmlns:w14="http://schemas.microsoft.com/office/word/2010/wordml" xmlns:wpg="http://schemas.microsoft.com/office/word/2010/wordprocessingGroup" xmlns:wpi="http://schemas.microsoft.com/office/word/2010/wordprocessingInk" xmlns:wne="http://schemas.microsoft.com/office/word/2006/wordml" xmlns:wps="http://schemas.microsoft.com/office/word/2010/wordprocessingShape" mc:Ignorable="w14 wp14">
+<w:ftr xmlns:ve="http://schemas.openxmlformats.org/markup-compatibility/2006" xmlns:o="urn:schemas-microsoft-com:office:office" xmlns:r="http://schemas.openxmlformats.org/officeDocument/2006/relationships" xmlns:m="http://schemas.openxmlformats.org/officeDocument/2006/math" xmlns:v="urn:schemas-microsoft-com:vml" xmlns:wp="http://schemas.openxmlformats.org/drawingml/2006/wordprocessingDrawing" xmlns:w10="urn:schemas-microsoft-com:office:word" xmlns:w="http://schemas.openxmlformats.org/wordprocessingml/2006/main" xmlns:wne="http://schemas.microsoft.com/office/word/2006/wordml">
   <w:p>
     <w:pPr>
       <w:pStyle w:val="Fuzeile"/>
@@ -3010,7 +3748,7 @@
 </file>
 
 <file path=word/footnotes.xml><?xml version="1.0" encoding="utf-8"?>
-<w:footnotes xmlns:wpc="http://schemas.microsoft.com/office/word/2010/wordprocessingCanvas" xmlns:mc="http://schemas.openxmlformats.org/markup-compatibility/2006" xmlns:o="urn:schemas-microsoft-com:office:office" xmlns:r="http://schemas.openxmlformats.org/officeDocument/2006/relationships" xmlns:m="http://schemas.openxmlformats.org/officeDocument/2006/math" xmlns:v="urn:schemas-microsoft-com:vml" xmlns:wp14="http://schemas.microsoft.com/office/word/2010/wordprocessingDrawing" xmlns:wp="http://schemas.openxmlformats.org/drawingml/2006/wordprocessingDrawing" xmlns:w10="urn:schemas-microsoft-com:office:word" xmlns:w="http://schemas.openxmlformats.org/wordprocessingml/2006/main" xmlns:w14="http://schemas.microsoft.com/office/word/2010/wordml" xmlns:wpg="http://schemas.microsoft.com/office/word/2010/wordprocessingGroup" xmlns:wpi="http://schemas.microsoft.com/office/word/2010/wordprocessingInk" xmlns:wne="http://schemas.microsoft.com/office/word/2006/wordml" xmlns:wps="http://schemas.microsoft.com/office/word/2010/wordprocessingShape" mc:Ignorable="w14 wp14">
+<w:footnotes xmlns:ve="http://schemas.openxmlformats.org/markup-compatibility/2006" xmlns:o="urn:schemas-microsoft-com:office:office" xmlns:r="http://schemas.openxmlformats.org/officeDocument/2006/relationships" xmlns:m="http://schemas.openxmlformats.org/officeDocument/2006/math" xmlns:v="urn:schemas-microsoft-com:vml" xmlns:wp="http://schemas.openxmlformats.org/drawingml/2006/wordprocessingDrawing" xmlns:w10="urn:schemas-microsoft-com:office:word" xmlns:w="http://schemas.openxmlformats.org/wordprocessingml/2006/main" xmlns:wne="http://schemas.microsoft.com/office/word/2006/wordml">
   <w:footnote w:type="separator" w:id="-1">
     <w:p>
       <w:pPr>
@@ -3035,7 +3773,7 @@
 </file>
 
 <file path=word/header1.xml><?xml version="1.0" encoding="utf-8"?>
-<w:hdr xmlns:wpc="http://schemas.microsoft.com/office/word/2010/wordprocessingCanvas" xmlns:mc="http://schemas.openxmlformats.org/markup-compatibility/2006" xmlns:o="urn:schemas-microsoft-com:office:office" xmlns:r="http://schemas.openxmlformats.org/officeDocument/2006/relationships" xmlns:m="http://schemas.openxmlformats.org/officeDocument/2006/math" xmlns:v="urn:schemas-microsoft-com:vml" xmlns:wp14="http://schemas.microsoft.com/office/word/2010/wordprocessingDrawing" xmlns:wp="http://schemas.openxmlformats.org/drawingml/2006/wordprocessingDrawing" xmlns:w10="urn:schemas-microsoft-com:office:word" xmlns:w="http://schemas.openxmlformats.org/wordprocessingml/2006/main" xmlns:w14="http://schemas.microsoft.com/office/word/2010/wordml" xmlns:wpg="http://schemas.microsoft.com/office/word/2010/wordprocessingGroup" xmlns:wpi="http://schemas.microsoft.com/office/word/2010/wordprocessingInk" xmlns:wne="http://schemas.microsoft.com/office/word/2006/wordml" xmlns:wps="http://schemas.microsoft.com/office/word/2010/wordprocessingShape" mc:Ignorable="w14 wp14">
+<w:hdr xmlns:ve="http://schemas.openxmlformats.org/markup-compatibility/2006" xmlns:o="urn:schemas-microsoft-com:office:office" xmlns:r="http://schemas.openxmlformats.org/officeDocument/2006/relationships" xmlns:m="http://schemas.openxmlformats.org/officeDocument/2006/math" xmlns:v="urn:schemas-microsoft-com:vml" xmlns:wp="http://schemas.openxmlformats.org/drawingml/2006/wordprocessingDrawing" xmlns:w10="urn:schemas-microsoft-com:office:word" xmlns:w="http://schemas.openxmlformats.org/wordprocessingml/2006/main" xmlns:wne="http://schemas.microsoft.com/office/word/2006/wordml">
   <w:p>
     <w:pPr>
       <w:pStyle w:val="Kopfzeile"/>
@@ -3047,160 +3785,52 @@
         <w:sz w:val="32"/>
         <w:szCs w:val="32"/>
       </w:rPr>
-      <mc:AlternateContent>
-        <mc:Choice Requires="wps">
-          <w:drawing>
-            <wp:anchor distT="0" distB="0" distL="114300" distR="114300" simplePos="0" relativeHeight="251660288" behindDoc="0" locked="0" layoutInCell="0" allowOverlap="1" wp14:anchorId="6C90B49E" wp14:editId="066E023F">
-              <wp:simplePos x="0" y="0"/>
-              <wp:positionH relativeFrom="margin">
-                <wp:align>left</wp:align>
-              </wp:positionH>
-              <wp:positionV relativeFrom="topMargin">
-                <wp:align>center</wp:align>
-              </wp:positionV>
-              <wp:extent cx="5943600" cy="170815"/>
-              <wp:effectExtent l="0" t="0" r="0" b="1905"/>
-              <wp:wrapNone/>
-              <wp:docPr id="473" name="Textfeld 473"/>
-              <wp:cNvGraphicFramePr>
-                <a:graphicFrameLocks xmlns:a="http://schemas.openxmlformats.org/drawingml/2006/main"/>
-              </wp:cNvGraphicFramePr>
-              <a:graphic xmlns:a="http://schemas.openxmlformats.org/drawingml/2006/main">
-                <a:graphicData uri="http://schemas.microsoft.com/office/word/2010/wordprocessingShape">
-                  <wps:wsp>
-                    <wps:cNvSpPr txBox="1">
-                      <a:spLocks noChangeArrowheads="1"/>
-                    </wps:cNvSpPr>
-                    <wps:spPr bwMode="auto">
-                      <a:xfrm>
-                        <a:off x="0" y="0"/>
-                        <a:ext cx="5943600" cy="170815"/>
-                      </a:xfrm>
-                      <a:prstGeom prst="rect">
-                        <a:avLst/>
-                      </a:prstGeom>
-                      <a:noFill/>
-                      <a:extLst>
-                        <a:ext uri="{909E8E84-426E-40DD-AFC4-6F175D3DCCD1}">
-                          <a14:hiddenFill xmlns:a14="http://schemas.microsoft.com/office/drawing/2010/main">
-                            <a:solidFill>
-                              <a:srgbClr val="FFFFFF"/>
-                            </a:solidFill>
-                          </a14:hiddenFill>
-                        </a:ext>
-                        <a:ext uri="{91240B29-F687-4F45-9708-019B960494DF}">
-                          <a14:hiddenLine xmlns:a14="http://schemas.microsoft.com/office/drawing/2010/main" w="9525">
-                            <a:solidFill>
-                              <a:srgbClr val="000000"/>
-                            </a:solidFill>
-                            <a:miter lim="800000"/>
-                            <a:headEnd/>
-                            <a:tailEnd/>
-                          </a14:hiddenLine>
-                        </a:ext>
-                      </a:extLst>
-                    </wps:spPr>
-                    <wps:txbx>
-                      <w:txbxContent>
-                        <w:sdt>
-                          <w:sdtPr>
-                            <w:rPr>
-                              <w:b/>
-                              <w:sz w:val="28"/>
-                              <w:szCs w:val="28"/>
-                            </w:rPr>
-                            <w:alias w:val="Titel"/>
-                            <w:id w:val="78679243"/>
-                            <w:dataBinding w:prefixMappings="xmlns:ns0='http://schemas.openxmlformats.org/package/2006/metadata/core-properties' xmlns:ns1='http://purl.org/dc/elements/1.1/'" w:xpath="/ns0:coreProperties[1]/ns1:title[1]" w:storeItemID="{6C3C8BC8-F283-45AE-878A-BAB7291924A1}"/>
-                            <w:text/>
-                          </w:sdtPr>
-                          <w:sdtContent>
-                            <w:p>
-                              <w:pPr>
-                                <w:spacing w:after="0" w:line="240" w:lineRule="auto"/>
-                                <w:rPr>
-                                  <w:b/>
-                                  <w:sz w:val="28"/>
-                                  <w:szCs w:val="28"/>
-                                </w:rPr>
-                              </w:pPr>
-                              <w:r>
-                                <w:rPr>
-                                  <w:b/>
-                                  <w:sz w:val="28"/>
-                                  <w:szCs w:val="28"/>
-                                </w:rPr>
-                                <w:t>Pflichtenheft</w:t>
-                              </w:r>
-                            </w:p>
-                          </w:sdtContent>
-                        </w:sdt>
-                      </w:txbxContent>
-                    </wps:txbx>
-                    <wps:bodyPr rot="0" vert="horz" wrap="square" lIns="91440" tIns="0" rIns="91440" bIns="0" anchor="ctr" anchorCtr="0" upright="1">
-                      <a:spAutoFit/>
-                    </wps:bodyPr>
-                  </wps:wsp>
-                </a:graphicData>
-              </a:graphic>
-              <wp14:sizeRelH relativeFrom="margin">
-                <wp14:pctWidth>100000</wp14:pctWidth>
-              </wp14:sizeRelH>
-              <wp14:sizeRelV relativeFrom="page">
-                <wp14:pctHeight>0</wp14:pctHeight>
-              </wp14:sizeRelV>
-            </wp:anchor>
-          </w:drawing>
-        </mc:Choice>
-        <mc:Fallback>
-          <w:pict>
-            <v:shapetype id="_x0000_t202" coordsize="21600,21600" o:spt="202" path="m,l,21600r21600,l21600,xe">
-              <v:stroke joinstyle="miter"/>
-              <v:path gradientshapeok="t" o:connecttype="rect"/>
-            </v:shapetype>
-            <v:shape id="Textfeld 473" o:spid="_x0000_s1026" type="#_x0000_t202" style="position:absolute;margin-left:0;margin-top:0;width:468pt;height:13.45pt;z-index:251660288;visibility:visible;mso-wrap-style:square;mso-width-percent:1000;mso-height-percent:0;mso-wrap-distance-left:9pt;mso-wrap-distance-top:0;mso-wrap-distance-right:9pt;mso-wrap-distance-bottom:0;mso-position-horizontal:left;mso-position-horizontal-relative:margin;mso-position-vertical:center;mso-position-vertical-relative:top-margin-area;mso-width-percent:1000;mso-height-percent:0;mso-width-relative:margin;mso-height-relative:page;v-text-anchor:middle" o:gfxdata="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" o:allowincell="f" filled="f" stroked="f">
-              <v:textbox style="mso-fit-shape-to-text:t" inset=",0,,0">
-                <w:txbxContent>
-                  <w:sdt>
-                    <w:sdtPr>
+      <w:pict>
+        <v:shapetype id="_x0000_t202" coordsize="21600,21600" o:spt="202" path="m,l,21600r21600,l21600,xe">
+          <v:stroke joinstyle="miter"/>
+          <v:path gradientshapeok="t" o:connecttype="rect"/>
+        </v:shapetype>
+        <v:shape id="Textfeld 473" o:spid="_x0000_s6146" type="#_x0000_t202" style="position:absolute;margin-left:0;margin-top:0;width:468pt;height:13.45pt;z-index:251660288;visibility:visible;mso-wrap-style:square;mso-width-percent:1000;mso-height-percent:0;mso-wrap-distance-left:9pt;mso-wrap-distance-top:0;mso-wrap-distance-right:9pt;mso-wrap-distance-bottom:0;mso-position-horizontal:left;mso-position-horizontal-relative:margin;mso-position-vertical:center;mso-position-vertical-relative:top-margin-area;mso-width-percent:1000;mso-height-percent:0;mso-width-relative:margin;mso-height-relative:page;v-text-anchor:middle" o:gfxdata="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" o:allowincell="f" filled="f" stroked="f">
+          <v:textbox style="mso-fit-shape-to-text:t" inset=",0,,0">
+            <w:txbxContent>
+              <w:sdt>
+                <w:sdtPr>
+                  <w:rPr>
+                    <w:b/>
+                    <w:sz w:val="28"/>
+                    <w:szCs w:val="28"/>
+                  </w:rPr>
+                  <w:alias w:val="Titel"/>
+                  <w:id w:val="78679243"/>
+                  <w:dataBinding w:prefixMappings="xmlns:ns0='http://schemas.openxmlformats.org/package/2006/metadata/core-properties' xmlns:ns1='http://purl.org/dc/elements/1.1/'" w:xpath="/ns0:coreProperties[1]/ns1:title[1]" w:storeItemID="{6C3C8BC8-F283-45AE-878A-BAB7291924A1}"/>
+                  <w:text/>
+                </w:sdtPr>
+                <w:sdtContent>
+                  <w:p>
+                    <w:pPr>
+                      <w:spacing w:after="0" w:line="240" w:lineRule="auto"/>
                       <w:rPr>
                         <w:b/>
                         <w:sz w:val="28"/>
                         <w:szCs w:val="28"/>
                       </w:rPr>
-                      <w:alias w:val="Titel"/>
-                      <w:id w:val="78679243"/>
-                      <w:dataBinding w:prefixMappings="xmlns:ns0='http://schemas.openxmlformats.org/package/2006/metadata/core-properties' xmlns:ns1='http://purl.org/dc/elements/1.1/'" w:xpath="/ns0:coreProperties[1]/ns1:title[1]" w:storeItemID="{6C3C8BC8-F283-45AE-878A-BAB7291924A1}"/>
-                      <w:text/>
-                    </w:sdtPr>
-                    <w:sdtContent>
-                      <w:p>
-                        <w:pPr>
-                          <w:spacing w:after="0" w:line="240" w:lineRule="auto"/>
-                          <w:rPr>
-                            <w:b/>
-                            <w:sz w:val="28"/>
-                            <w:szCs w:val="28"/>
-                          </w:rPr>
-                        </w:pPr>
-                        <w:r>
-                          <w:rPr>
-                            <w:b/>
-                            <w:sz w:val="28"/>
-                            <w:szCs w:val="28"/>
-                          </w:rPr>
-                          <w:t>Pflichtenheft</w:t>
-                        </w:r>
-                      </w:p>
-                    </w:sdtContent>
-                  </w:sdt>
-                </w:txbxContent>
-              </v:textbox>
-              <w10:wrap anchorx="margin" anchory="margin"/>
-            </v:shape>
-          </w:pict>
-        </mc:Fallback>
-      </mc:AlternateContent>
+                    </w:pPr>
+                    <w:r>
+                      <w:rPr>
+                        <w:b/>
+                        <w:sz w:val="28"/>
+                        <w:szCs w:val="28"/>
+                      </w:rPr>
+                      <w:t>Pflichtenheft</w:t>
+                    </w:r>
+                  </w:p>
+                </w:sdtContent>
+              </w:sdt>
+            </w:txbxContent>
+          </v:textbox>
+          <w10:wrap anchorx="margin" anchory="margin"/>
+        </v:shape>
+      </w:pict>
     </w:r>
     <w:r>
       <w:rPr>
@@ -3209,167 +3839,53 @@
         <w:sz w:val="32"/>
         <w:szCs w:val="32"/>
       </w:rPr>
-      <mc:AlternateContent>
-        <mc:Choice Requires="wps">
-          <w:drawing>
-            <wp:anchor distT="0" distB="0" distL="114300" distR="114300" simplePos="0" relativeHeight="251659264" behindDoc="0" locked="0" layoutInCell="0" allowOverlap="1" wp14:anchorId="4558CD47" wp14:editId="7AC804F1">
-              <wp:simplePos x="0" y="0"/>
-              <wp:positionH relativeFrom="page">
-                <wp:align>left</wp:align>
-              </wp:positionH>
-              <wp:positionV relativeFrom="topMargin">
-                <wp:align>center</wp:align>
-              </wp:positionV>
-              <wp:extent cx="914400" cy="170815"/>
-              <wp:effectExtent l="0" t="0" r="0" b="0"/>
-              <wp:wrapNone/>
-              <wp:docPr id="474" name="Textfeld 474"/>
-              <wp:cNvGraphicFramePr>
-                <a:graphicFrameLocks xmlns:a="http://schemas.openxmlformats.org/drawingml/2006/main"/>
-              </wp:cNvGraphicFramePr>
-              <a:graphic xmlns:a="http://schemas.openxmlformats.org/drawingml/2006/main">
-                <a:graphicData uri="http://schemas.microsoft.com/office/word/2010/wordprocessingShape">
-                  <wps:wsp>
-                    <wps:cNvSpPr txBox="1">
-                      <a:spLocks noChangeArrowheads="1"/>
-                    </wps:cNvSpPr>
-                    <wps:spPr bwMode="auto">
-                      <a:xfrm>
-                        <a:off x="0" y="0"/>
-                        <a:ext cx="914400" cy="170815"/>
-                      </a:xfrm>
-                      <a:prstGeom prst="rect">
-                        <a:avLst/>
-                      </a:prstGeom>
-                      <a:solidFill>
-                        <a:schemeClr val="accent1"/>
-                      </a:solidFill>
-                      <a:extLst/>
-                    </wps:spPr>
-                    <wps:txbx>
-                      <w:txbxContent>
-                        <w:p>
-                          <w:pPr>
-                            <w:spacing w:after="0" w:line="240" w:lineRule="auto"/>
-                            <w:jc w:val="right"/>
-                            <w:rPr>
-                              <w:color w:val="FFFFFF" w:themeColor="background1"/>
-                              <w14:numForm w14:val="lining"/>
-                            </w:rPr>
-                          </w:pPr>
-                          <w:r>
-                            <w:rPr>
-                              <w14:numForm w14:val="lining"/>
-                            </w:rPr>
-                            <w:fldChar w:fldCharType="begin"/>
-                          </w:r>
-                          <w:r>
-                            <w:rPr>
-                              <w14:numForm w14:val="lining"/>
-                            </w:rPr>
-                            <w:instrText>PAGE   \* MERGEFORMAT</w:instrText>
-                          </w:r>
-                          <w:r>
-                            <w:rPr>
-                              <w14:numForm w14:val="lining"/>
-                            </w:rPr>
-                            <w:fldChar w:fldCharType="separate"/>
-                          </w:r>
-                          <w:r>
-                            <w:rPr>
-                              <w:noProof/>
-                              <w:color w:val="FFFFFF" w:themeColor="background1"/>
-                              <w14:numForm w14:val="lining"/>
-                            </w:rPr>
-                            <w:t>3</w:t>
-                          </w:r>
-                          <w:r>
-                            <w:rPr>
-                              <w:color w:val="FFFFFF" w:themeColor="background1"/>
-                              <w14:numForm w14:val="lining"/>
-                            </w:rPr>
-                            <w:fldChar w:fldCharType="end"/>
-                          </w:r>
-                        </w:p>
-                      </w:txbxContent>
-                    </wps:txbx>
-                    <wps:bodyPr rot="0" vert="horz" wrap="square" lIns="91440" tIns="0" rIns="91440" bIns="0" anchor="ctr" anchorCtr="0" upright="1">
-                      <a:spAutoFit/>
-                    </wps:bodyPr>
-                  </wps:wsp>
-                </a:graphicData>
-              </a:graphic>
-              <wp14:sizeRelH relativeFrom="leftMargin">
-                <wp14:pctWidth>100000</wp14:pctWidth>
-              </wp14:sizeRelH>
-              <wp14:sizeRelV relativeFrom="page">
-                <wp14:pctHeight>0</wp14:pctHeight>
-              </wp14:sizeRelV>
-            </wp:anchor>
-          </w:drawing>
-        </mc:Choice>
-        <mc:Fallback>
-          <w:pict>
-            <v:shape id="Textfeld 474" o:spid="_x0000_s1027" type="#_x0000_t202" style="position:absolute;margin-left:0;margin-top:0;width:1in;height:13.45pt;z-index:251659264;visibility:visible;mso-wrap-style:square;mso-width-percent:1000;mso-height-percent:0;mso-wrap-distance-left:9pt;mso-wrap-distance-top:0;mso-wrap-distance-right:9pt;mso-wrap-distance-bottom:0;mso-position-horizontal:left;mso-position-horizontal-relative:page;mso-position-vertical:center;mso-position-vertical-relative:top-margin-area;mso-width-percent:1000;mso-height-percent:0;mso-width-relative:left-margin-area;mso-height-relative:page;v-text-anchor:middle" o:gfxdata="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" o:allowincell="f" fillcolor="#4f81bd [3204]" stroked="f">
-              <v:textbox style="mso-fit-shape-to-text:t" inset=",0,,0">
-                <w:txbxContent>
-                  <w:p>
-                    <w:pPr>
-                      <w:spacing w:after="0" w:line="240" w:lineRule="auto"/>
-                      <w:jc w:val="right"/>
-                      <w:rPr>
-                        <w:color w:val="FFFFFF" w:themeColor="background1"/>
-                        <w14:numForm w14:val="lining"/>
-                      </w:rPr>
-                    </w:pPr>
-                    <w:r>
-                      <w:rPr>
-                        <w14:numForm w14:val="lining"/>
-                      </w:rPr>
-                      <w:fldChar w:fldCharType="begin"/>
-                    </w:r>
-                    <w:r>
-                      <w:rPr>
-                        <w14:numForm w14:val="lining"/>
-                      </w:rPr>
-                      <w:instrText>PAGE   \* MERGEFORMAT</w:instrText>
-                    </w:r>
-                    <w:r>
-                      <w:rPr>
-                        <w14:numForm w14:val="lining"/>
-                      </w:rPr>
-                      <w:fldChar w:fldCharType="separate"/>
-                    </w:r>
-                    <w:r>
-                      <w:rPr>
-                        <w:noProof/>
-                        <w:color w:val="FFFFFF" w:themeColor="background1"/>
-                        <w14:numForm w14:val="lining"/>
-                      </w:rPr>
-                      <w:t>3</w:t>
-                    </w:r>
-                    <w:r>
-                      <w:rPr>
-                        <w:color w:val="FFFFFF" w:themeColor="background1"/>
-                        <w14:numForm w14:val="lining"/>
-                      </w:rPr>
-                      <w:fldChar w:fldCharType="end"/>
-                    </w:r>
-                  </w:p>
-                </w:txbxContent>
-              </v:textbox>
-              <w10:wrap anchorx="page" anchory="margin"/>
-            </v:shape>
-          </w:pict>
-        </mc:Fallback>
-      </mc:AlternateContent>
+      <w:pict>
+        <v:shape id="Textfeld 474" o:spid="_x0000_s6145" type="#_x0000_t202" style="position:absolute;margin-left:0;margin-top:0;width:1in;height:13.45pt;z-index:251659264;visibility:visible;mso-wrap-style:square;mso-width-percent:1000;mso-height-percent:0;mso-wrap-distance-left:9pt;mso-wrap-distance-top:0;mso-wrap-distance-right:9pt;mso-wrap-distance-bottom:0;mso-position-horizontal:left;mso-position-horizontal-relative:page;mso-position-vertical:center;mso-position-vertical-relative:top-margin-area;mso-width-percent:1000;mso-height-percent:0;mso-width-relative:left-margin-area;mso-height-relative:page;v-text-anchor:middle" o:gfxdata="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" o:allowincell="f" fillcolor="#4f81bd [3204]" stroked="f">
+          <v:textbox style="mso-fit-shape-to-text:t" inset=",0,,0">
+            <w:txbxContent>
+              <w:p>
+                <w:pPr>
+                  <w:spacing w:after="0" w:line="240" w:lineRule="auto"/>
+                  <w:jc w:val="right"/>
+                  <w:rPr>
+                    <w:color w:val="FFFFFF" w:themeColor="background1"/>
+                  </w:rPr>
+                </w:pPr>
+                <w:r>
+                  <w:fldChar w:fldCharType="begin"/>
+                </w:r>
+                <w:r>
+                  <w:instrText>PAGE   \* MERGEFORMAT</w:instrText>
+                </w:r>
+                <w:r>
+                  <w:fldChar w:fldCharType="separate"/>
+                </w:r>
+                <w:r>
+                  <w:rPr>
+                    <w:noProof/>
+                    <w:color w:val="FFFFFF" w:themeColor="background1"/>
+                  </w:rPr>
+                  <w:t>12</w:t>
+                </w:r>
+                <w:r>
+                  <w:rPr>
+                    <w:color w:val="FFFFFF" w:themeColor="background1"/>
+                  </w:rPr>
+                  <w:fldChar w:fldCharType="end"/>
+                </w:r>
+              </w:p>
+            </w:txbxContent>
+          </v:textbox>
+          <w10:wrap anchorx="page" anchory="margin"/>
+        </v:shape>
+      </w:pict>
     </w:r>
   </w:p>
 </w:hdr>
 </file>
 
 <file path=word/numbering.xml><?xml version="1.0" encoding="utf-8"?>
-<w:numbering xmlns:wpc="http://schemas.microsoft.com/office/word/2010/wordprocessingCanvas" xmlns:mc="http://schemas.openxmlformats.org/markup-compatibility/2006" xmlns:o="urn:schemas-microsoft-com:office:office" xmlns:r="http://schemas.openxmlformats.org/officeDocument/2006/relationships" xmlns:m="http://schemas.openxmlformats.org/officeDocument/2006/math" xmlns:v="urn:schemas-microsoft-com:vml" xmlns:wp14="http://schemas.microsoft.com/office/word/2010/wordprocessingDrawing" xmlns:wp="http://schemas.openxmlformats.org/drawingml/2006/wordprocessingDrawing" xmlns:w10="urn:schemas-microsoft-com:office:word" xmlns:w="http://schemas.openxmlformats.org/wordprocessingml/2006/main" xmlns:w14="http://schemas.microsoft.com/office/word/2010/wordml" xmlns:wpg="http://schemas.microsoft.com/office/word/2010/wordprocessingGroup" xmlns:wpi="http://schemas.microsoft.com/office/word/2010/wordprocessingInk" xmlns:wne="http://schemas.microsoft.com/office/word/2006/wordml" xmlns:wps="http://schemas.microsoft.com/office/word/2010/wordprocessingShape" mc:Ignorable="w14 wp14">
+<w:numbering xmlns:ve="http://schemas.openxmlformats.org/markup-compatibility/2006" xmlns:o="urn:schemas-microsoft-com:office:office" xmlns:r="http://schemas.openxmlformats.org/officeDocument/2006/relationships" xmlns:m="http://schemas.openxmlformats.org/officeDocument/2006/math" xmlns:v="urn:schemas-microsoft-com:vml" xmlns:wp="http://schemas.openxmlformats.org/drawingml/2006/wordprocessingDrawing" xmlns:w10="urn:schemas-microsoft-com:office:word" xmlns:w="http://schemas.openxmlformats.org/wordprocessingml/2006/main" xmlns:wne="http://schemas.microsoft.com/office/word/2006/wordml">
   <w:abstractNum w:abstractNumId="0">
     <w:nsid w:val="24BB47F4"/>
     <w:multiLevelType w:val="multilevel"/>
@@ -3606,7 +4122,448 @@
 </file>
 
 <file path=word/styles.xml><?xml version="1.0" encoding="utf-8"?>
-<w:styles xmlns:mc="http://schemas.openxmlformats.org/markup-compatibility/2006" xmlns:r="http://schemas.openxmlformats.org/officeDocument/2006/relationships" xmlns:w="http://schemas.openxmlformats.org/wordprocessingml/2006/main" xmlns:w14="http://schemas.microsoft.com/office/word/2010/wordml" mc:Ignorable="w14">
+<w:styles xmlns:r="http://schemas.openxmlformats.org/officeDocument/2006/relationships" xmlns:w="http://schemas.openxmlformats.org/wordprocessingml/2006/main">
+  <w:docDefaults>
+    <w:rPrDefault>
+      <w:rPr>
+        <w:rFonts w:asciiTheme="minorHAnsi" w:eastAsiaTheme="minorHAnsi" w:hAnsiTheme="minorHAnsi" w:cstheme="minorBidi"/>
+        <w:sz w:val="22"/>
+        <w:szCs w:val="22"/>
+        <w:lang w:val="de-DE" w:eastAsia="en-US" w:bidi="ar-SA"/>
+      </w:rPr>
+    </w:rPrDefault>
+    <w:pPrDefault>
+      <w:pPr>
+        <w:spacing w:after="200" w:line="276" w:lineRule="auto"/>
+      </w:pPr>
+    </w:pPrDefault>
+  </w:docDefaults>
+  <w:latentStyles w:defLockedState="0" w:defUIPriority="99" w:defSemiHidden="1" w:defUnhideWhenUsed="1" w:defQFormat="0" w:count="267">
+    <w:lsdException w:name="Normal" w:semiHidden="0" w:uiPriority="0" w:unhideWhenUsed="0" w:qFormat="1"/>
+    <w:lsdException w:name="heading 1" w:semiHidden="0" w:uiPriority="9" w:unhideWhenUsed="0" w:qFormat="1"/>
+    <w:lsdException w:name="heading 2" w:uiPriority="9" w:qFormat="1"/>
+    <w:lsdException w:name="heading 3" w:uiPriority="9" w:qFormat="1"/>
+    <w:lsdException w:name="heading 4" w:uiPriority="9" w:qFormat="1"/>
+    <w:lsdException w:name="heading 5" w:uiPriority="9" w:qFormat="1"/>
+    <w:lsdException w:name="heading 6" w:uiPriority="9" w:qFormat="1"/>
+    <w:lsdException w:name="heading 7" w:uiPriority="9" w:qFormat="1"/>
+    <w:lsdException w:name="heading 8" w:uiPriority="9" w:qFormat="1"/>
+    <w:lsdException w:name="heading 9" w:uiPriority="9" w:qFormat="1"/>
+    <w:lsdException w:name="toc 1" w:uiPriority="39"/>
+    <w:lsdException w:name="toc 2" w:uiPriority="39"/>
+    <w:lsdException w:name="toc 3" w:uiPriority="39"/>
+    <w:lsdException w:name="toc 4" w:uiPriority="39"/>
+    <w:lsdException w:name="toc 5" w:uiPriority="39"/>
+    <w:lsdException w:name="toc 6" w:uiPriority="39"/>
+    <w:lsdException w:name="toc 7" w:uiPriority="39"/>
+    <w:lsdException w:name="toc 8" w:uiPriority="39"/>
+    <w:lsdException w:name="toc 9" w:uiPriority="39"/>
+    <w:lsdException w:name="caption" w:uiPriority="35" w:qFormat="1"/>
+    <w:lsdException w:name="Title" w:semiHidden="0" w:uiPriority="10" w:unhideWhenUsed="0" w:qFormat="1"/>
+    <w:lsdException w:name="Default Paragraph Font" w:uiPriority="1"/>
+    <w:lsdException w:name="Subtitle" w:semiHidden="0" w:uiPriority="11" w:unhideWhenUsed="0" w:qFormat="1"/>
+    <w:lsdException w:name="Strong" w:semiHidden="0" w:uiPriority="22" w:unhideWhenUsed="0" w:qFormat="1"/>
+    <w:lsdException w:name="Emphasis" w:semiHidden="0" w:uiPriority="20" w:unhideWhenUsed="0" w:qFormat="1"/>
+    <w:lsdException w:name="Table Grid" w:semiHidden="0" w:uiPriority="59" w:unhideWhenUsed="0"/>
+    <w:lsdException w:name="Placeholder Text" w:unhideWhenUsed="0"/>
+    <w:lsdException w:name="No Spacing" w:semiHidden="0" w:uiPriority="1" w:unhideWhenUsed="0" w:qFormat="1"/>
+    <w:lsdException w:name="Light Shading" w:semiHidden="0" w:uiPriority="60" w:unhideWhenUsed="0"/>
+    <w:lsdException w:name="Light List" w:semiHidden="0" w:uiPriority="61" w:unhideWhenUsed="0"/>
+    <w:lsdException w:name="Light Grid" w:semiHidden="0" w:uiPriority="62" w:unhideWhenUsed="0"/>
+    <w:lsdException w:name="Medium Shading 1" w:semiHidden="0" w:uiPriority="63" w:unhideWhenUsed="0"/>
+    <w:lsdException w:name="Medium Shading 2" w:semiHidden="0" w:uiPriority="64" w:unhideWhenUsed="0"/>
+    <w:lsdException w:name="Medium List 1" w:semiHidden="0" w:uiPriority="65" w:unhideWhenUsed="0"/>
+    <w:lsdException w:name="Medium List 2" w:semiHidden="0" w:uiPriority="66" w:unhideWhenUsed="0"/>
+    <w:lsdException w:name="Medium Grid 1" w:semiHidden="0" w:uiPriority="67" w:unhideWhenUsed="0"/>
+    <w:lsdException w:name="Medium Grid 2" w:semiHidden="0" w:uiPriority="68" w:unhideWhenUsed="0"/>
+    <w:lsdException w:name="Medium Grid 3" w:semiHidden="0" w:uiPriority="69" w:unhideWhenUsed="0"/>
+    <w:lsdException w:name="Dark List" w:semiHidden="0" w:uiPriority="70" w:unhideWhenUsed="0"/>
+    <w:lsdException w:name="Colorful Shading" w:semiHidden="0" w:uiPriority="71" w:unhideWhenUsed="0"/>
+    <w:lsdException w:name="Colorful List" w:semiHidden="0" w:uiPriority="72" w:unhideWhenUsed="0"/>
+    <w:lsdException w:name="Colorful Grid" w:semiHidden="0" w:uiPriority="73" w:unhideWhenUsed="0"/>
+    <w:lsdException w:name="Light Shading Accent 1" w:semiHidden="0" w:uiPriority="60" w:unhideWhenUsed="0"/>
+    <w:lsdException w:name="Light List Accent 1" w:semiHidden="0" w:uiPriority="61" w:unhideWhenUsed="0"/>
+    <w:lsdException w:name="Light Grid Accent 1" w:semiHidden="0" w:uiPriority="62" w:unhideWhenUsed="0"/>
+    <w:lsdException w:name="Medium Shading 1 Accent 1" w:semiHidden="0" w:uiPriority="63" w:unhideWhenUsed="0"/>
+    <w:lsdException w:name="Medium Shading 2 Accent 1" w:semiHidden="0" w:uiPriority="64" w:unhideWhenUsed="0"/>
+    <w:lsdException w:name="Medium List 1 Accent 1" w:semiHidden="0" w:uiPriority="65" w:unhideWhenUsed="0"/>
+    <w:lsdException w:name="Revision" w:unhideWhenUsed="0"/>
+    <w:lsdException w:name="List Paragraph" w:semiHidden="0" w:uiPriority="34" w:unhideWhenUsed="0" w:qFormat="1"/>
+    <w:lsdException w:name="Quote" w:semiHidden="0" w:uiPriority="29" w:unhideWhenUsed="0" w:qFormat="1"/>
+    <w:lsdException w:name="Intense Quote" w:semiHidden="0" w:uiPriority="30" w:unhideWhenUsed="0" w:qFormat="1"/>
+    <w:lsdException w:name="Medium List 2 Accent 1" w:semiHidden="0" w:uiPriority="66" w:unhideWhenUsed="0"/>
+    <w:lsdException w:name="Medium Grid 1 Accent 1" w:semiHidden="0" w:uiPriority="67" w:unhideWhenUsed="0"/>
+    <w:lsdException w:name="Medium Grid 2 Accent 1" w:semiHidden="0" w:uiPriority="68" w:unhideWhenUsed="0"/>
+    <w:lsdException w:name="Medium Grid 3 Accent 1" w:semiHidden="0" w:uiPriority="69" w:unhideWhenUsed="0"/>
+    <w:lsdException w:name="Dark List Accent 1" w:semiHidden="0" w:uiPriority="70" w:unhideWhenUsed="0"/>
+    <w:lsdException w:name="Colorful Shading Accent 1" w:semiHidden="0" w:uiPriority="71" w:unhideWhenUsed="0"/>
+    <w:lsdException w:name="Colorful List Accent 1" w:semiHidden="0" w:uiPriority="72" w:unhideWhenUsed="0"/>
+    <w:lsdException w:name="Colorful Grid Accent 1" w:semiHidden="0" w:uiPriority="73" w:unhideWhenUsed="0"/>
+    <w:lsdException w:name="Light Shading Accent 2" w:semiHidden="0" w:uiPriority="60" w:unhideWhenUsed="0"/>
+    <w:lsdException w:name="Light List Accent 2" w:semiHidden="0" w:uiPriority="61" w:unhideWhenUsed="0"/>
+    <w:lsdException w:name="Light Grid Accent 2" w:semiHidden="0" w:uiPriority="62" w:unhideWhenUsed="0"/>
+    <w:lsdException w:name="Medium Shading 1 Accent 2" w:semiHidden="0" w:uiPriority="63" w:unhideWhenUsed="0"/>
+    <w:lsdException w:name="Medium Shading 2 Accent 2" w:semiHidden="0" w:uiPriority="64" w:unhideWhenUsed="0"/>
+    <w:lsdException w:name="Medium List 1 Accent 2" w:semiHidden="0" w:uiPriority="65" w:unhideWhenUsed="0"/>
+    <w:lsdException w:name="Medium List 2 Accent 2" w:semiHidden="0" w:uiPriority="66" w:unhideWhenUsed="0"/>
+    <w:lsdException w:name="Medium Grid 1 Accent 2" w:semiHidden="0" w:uiPriority="67" w:unhideWhenUsed="0"/>
+    <w:lsdException w:name="Medium Grid 2 Accent 2" w:semiHidden="0" w:uiPriority="68" w:unhideWhenUsed="0"/>
+    <w:lsdException w:name="Medium Grid 3 Accent 2" w:semiHidden="0" w:uiPriority="69" w:unhideWhenUsed="0"/>
+    <w:lsdException w:name="Dark List Accent 2" w:semiHidden="0" w:uiPriority="70" w:unhideWhenUsed="0"/>
+    <w:lsdException w:name="Colorful Shading Accent 2" w:semiHidden="0" w:uiPriority="71" w:unhideWhenUsed="0"/>
+    <w:lsdException w:name="Colorful List Accent 2" w:semiHidden="0" w:uiPriority="72" w:unhideWhenUsed="0"/>
+    <w:lsdException w:name="Colorful Grid Accent 2" w:semiHidden="0" w:uiPriority="73" w:unhideWhenUsed="0"/>
+    <w:lsdException w:name="Light Shading Accent 3" w:semiHidden="0" w:uiPriority="60" w:unhideWhenUsed="0"/>
+    <w:lsdException w:name="Light List Accent 3" w:semiHidden="0" w:uiPriority="61" w:unhideWhenUsed="0"/>
+    <w:lsdException w:name="Light Grid Accent 3" w:semiHidden="0" w:uiPriority="62" w:unhideWhenUsed="0"/>
+    <w:lsdException w:name="Medium Shading 1 Accent 3" w:semiHidden="0" w:uiPriority="63" w:unhideWhenUsed="0"/>
+    <w:lsdException w:name="Medium Shading 2 Accent 3" w:semiHidden="0" w:uiPriority="64" w:unhideWhenUsed="0"/>
+    <w:lsdException w:name="Medium List 1 Accent 3" w:semiHidden="0" w:uiPriority="65" w:unhideWhenUsed="0"/>
+    <w:lsdException w:name="Medium List 2 Accent 3" w:semiHidden="0" w:uiPriority="66" w:unhideWhenUsed="0"/>
+    <w:lsdException w:name="Medium Grid 1 Accent 3" w:semiHidden="0" w:uiPriority="67" w:unhideWhenUsed="0"/>
+    <w:lsdException w:name="Medium Grid 2 Accent 3" w:semiHidden="0" w:uiPriority="68" w:unhideWhenUsed="0"/>
+    <w:lsdException w:name="Medium Grid 3 Accent 3" w:semiHidden="0" w:uiPriority="69" w:unhideWhenUsed="0"/>
+    <w:lsdException w:name="Dark List Accent 3" w:semiHidden="0" w:uiPriority="70" w:unhideWhenUsed="0"/>
+    <w:lsdException w:name="Colorful Shading Accent 3" w:semiHidden="0" w:uiPriority="71" w:unhideWhenUsed="0"/>
+    <w:lsdException w:name="Colorful List Accent 3" w:semiHidden="0" w:uiPriority="72" w:unhideWhenUsed="0"/>
+    <w:lsdException w:name="Colorful Grid Accent 3" w:semiHidden="0" w:uiPriority="73" w:unhideWhenUsed="0"/>
+    <w:lsdException w:name="Light Shading Accent 4" w:semiHidden="0" w:uiPriority="60" w:unhideWhenUsed="0"/>
+    <w:lsdException w:name="Light List Accent 4" w:semiHidden="0" w:uiPriority="61" w:unhideWhenUsed="0"/>
+    <w:lsdException w:name="Light Grid Accent 4" w:semiHidden="0" w:uiPriority="62" w:unhideWhenUsed="0"/>
+    <w:lsdException w:name="Medium Shading 1 Accent 4" w:semiHidden="0" w:uiPriority="63" w:unhideWhenUsed="0"/>
+    <w:lsdException w:name="Medium Shading 2 Accent 4" w:semiHidden="0" w:uiPriority="64" w:unhideWhenUsed="0"/>
+    <w:lsdException w:name="Medium List 1 Accent 4" w:semiHidden="0" w:uiPriority="65" w:unhideWhenUsed="0"/>
+    <w:lsdException w:name="Medium List 2 Accent 4" w:semiHidden="0" w:uiPriority="66" w:unhideWhenUsed="0"/>
+    <w:lsdException w:name="Medium Grid 1 Accent 4" w:semiHidden="0" w:uiPriority="67" w:unhideWhenUsed="0"/>
+    <w:lsdException w:name="Medium Grid 2 Accent 4" w:semiHidden="0" w:uiPriority="68" w:unhideWhenUsed="0"/>
+    <w:lsdException w:name="Medium Grid 3 Accent 4" w:semiHidden="0" w:uiPriority="69" w:unhideWhenUsed="0"/>
+    <w:lsdException w:name="Dark List Accent 4" w:semiHidden="0" w:uiPriority="70" w:unhideWhenUsed="0"/>
+    <w:lsdException w:name="Colorful Shading Accent 4" w:semiHidden="0" w:uiPriority="71" w:unhideWhenUsed="0"/>
+    <w:lsdException w:name="Colorful List Accent 4" w:semiHidden="0" w:uiPriority="72" w:unhideWhenUsed="0"/>
+    <w:lsdException w:name="Colorful Grid Accent 4" w:semiHidden="0" w:uiPriority="73" w:unhideWhenUsed="0"/>
+    <w:lsdException w:name="Light Shading Accent 5" w:semiHidden="0" w:uiPriority="60" w:unhideWhenUsed="0"/>
+    <w:lsdException w:name="Light List Accent 5" w:semiHidden="0" w:uiPriority="61" w:unhideWhenUsed="0"/>
+    <w:lsdException w:name="Light Grid Accent 5" w:semiHidden="0" w:uiPriority="62" w:unhideWhenUsed="0"/>
+    <w:lsdException w:name="Medium Shading 1 Accent 5" w:semiHidden="0" w:uiPriority="63" w:unhideWhenUsed="0"/>
+    <w:lsdException w:name="Medium Shading 2 Accent 5" w:semiHidden="0" w:uiPriority="64" w:unhideWhenUsed="0"/>
+    <w:lsdException w:name="Medium List 1 Accent 5" w:semiHidden="0" w:uiPriority="65" w:unhideWhenUsed="0"/>
+    <w:lsdException w:name="Medium List 2 Accent 5" w:semiHidden="0" w:uiPriority="66" w:unhideWhenUsed="0"/>
+    <w:lsdException w:name="Medium Grid 1 Accent 5" w:semiHidden="0" w:uiPriority="67" w:unhideWhenUsed="0"/>
+    <w:lsdException w:name="Medium Grid 2 Accent 5" w:semiHidden="0" w:uiPriority="68" w:unhideWhenUsed="0"/>
+    <w:lsdException w:name="Medium Grid 3 Accent 5" w:semiHidden="0" w:uiPriority="69" w:unhideWhenUsed="0"/>
+    <w:lsdException w:name="Dark List Accent 5" w:semiHidden="0" w:uiPriority="70" w:unhideWhenUsed="0"/>
+    <w:lsdException w:name="Colorful Shading Accent 5" w:semiHidden="0" w:uiPriority="71" w:unhideWhenUsed="0"/>
+    <w:lsdException w:name="Colorful List Accent 5" w:semiHidden="0" w:uiPriority="72" w:unhideWhenUsed="0"/>
+    <w:lsdException w:name="Colorful Grid Accent 5" w:semiHidden="0" w:uiPriority="73" w:unhideWhenUsed="0"/>
+    <w:lsdException w:name="Light Shading Accent 6" w:semiHidden="0" w:uiPriority="60" w:unhideWhenUsed="0"/>
+    <w:lsdException w:name="Light List Accent 6" w:semiHidden="0" w:uiPriority="61" w:unhideWhenUsed="0"/>
+    <w:lsdException w:name="Light Grid Accent 6" w:semiHidden="0" w:uiPriority="62" w:unhideWhenUsed="0"/>
+    <w:lsdException w:name="Medium Shading 1 Accent 6" w:semiHidden="0" w:uiPriority="63" w:unhideWhenUsed="0"/>
+    <w:lsdException w:name="Medium Shading 2 Accent 6" w:semiHidden="0" w:uiPriority="64" w:unhideWhenUsed="0"/>
+    <w:lsdException w:name="Medium List 1 Accent 6" w:semiHidden="0" w:uiPriority="65" w:unhideWhenUsed="0"/>
+    <w:lsdException w:name="Medium List 2 Accent 6" w:semiHidden="0" w:uiPriority="66" w:unhideWhenUsed="0"/>
+    <w:lsdException w:name="Medium Grid 1 Accent 6" w:semiHidden="0" w:uiPriority="67" w:unhideWhenUsed="0"/>
+    <w:lsdException w:name="Medium Grid 2 Accent 6" w:semiHidden="0" w:uiPriority="68" w:unhideWhenUsed="0"/>
+    <w:lsdException w:name="Medium Grid 3 Accent 6" w:semiHidden="0" w:uiPriority="69" w:unhideWhenUsed="0"/>
+    <w:lsdException w:name="Dark List Accent 6" w:semiHidden="0" w:uiPriority="70" w:unhideWhenUsed="0"/>
+    <w:lsdException w:name="Colorful Shading Accent 6" w:semiHidden="0" w:uiPriority="71" w:unhideWhenUsed="0"/>
+    <w:lsdException w:name="Colorful List Accent 6" w:semiHidden="0" w:uiPriority="72" w:unhideWhenUsed="0"/>
+    <w:lsdException w:name="Colorful Grid Accent 6" w:semiHidden="0" w:uiPriority="73" w:unhideWhenUsed="0"/>
+    <w:lsdException w:name="Subtle Emphasis" w:semiHidden="0" w:uiPriority="19" w:unhideWhenUsed="0" w:qFormat="1"/>
+    <w:lsdException w:name="Intense Emphasis" w:semiHidden="0" w:uiPriority="21" w:unhideWhenUsed="0" w:qFormat="1"/>
+    <w:lsdException w:name="Subtle Reference" w:semiHidden="0" w:uiPriority="31" w:unhideWhenUsed="0" w:qFormat="1"/>
+    <w:lsdException w:name="Intense Reference" w:semiHidden="0" w:uiPriority="32" w:unhideWhenUsed="0" w:qFormat="1"/>
+    <w:lsdException w:name="Book Title" w:semiHidden="0" w:uiPriority="33" w:unhideWhenUsed="0" w:qFormat="1"/>
+    <w:lsdException w:name="Bibliography" w:uiPriority="37"/>
+    <w:lsdException w:name="TOC Heading" w:uiPriority="39" w:qFormat="1"/>
+  </w:latentStyles>
+  <w:style w:type="paragraph" w:default="1" w:styleId="Standard">
+    <w:name w:val="Normal"/>
+    <w:qFormat/>
+    <w:rsid w:val="00E95F4A"/>
+    <w:rPr>
+      <w:rFonts w:ascii="Arial" w:hAnsi="Arial"/>
+      <w:sz w:val="24"/>
+    </w:rPr>
+  </w:style>
+  <w:style w:type="paragraph" w:styleId="berschrift1">
+    <w:name w:val="heading 1"/>
+    <w:basedOn w:val="Standard"/>
+    <w:next w:val="Standard"/>
+    <w:link w:val="berschrift1Zchn"/>
+    <w:uiPriority w:val="9"/>
+    <w:qFormat/>
+    <w:rsid w:val="00B11A66"/>
+    <w:pPr>
+      <w:keepNext/>
+      <w:keepLines/>
+      <w:spacing w:before="480" w:after="0"/>
+      <w:outlineLvl w:val="0"/>
+    </w:pPr>
+    <w:rPr>
+      <w:rFonts w:eastAsiaTheme="majorEastAsia" w:cstheme="majorBidi"/>
+      <w:b/>
+      <w:bCs/>
+      <w:sz w:val="28"/>
+      <w:szCs w:val="28"/>
+    </w:rPr>
+  </w:style>
+  <w:style w:type="paragraph" w:styleId="berschrift2">
+    <w:name w:val="heading 2"/>
+    <w:basedOn w:val="Standard"/>
+    <w:next w:val="Standard"/>
+    <w:link w:val="berschrift2Zchn"/>
+    <w:uiPriority w:val="9"/>
+    <w:unhideWhenUsed/>
+    <w:qFormat/>
+    <w:rsid w:val="00E95F4A"/>
+    <w:pPr>
+      <w:keepNext/>
+      <w:keepLines/>
+      <w:spacing w:before="200" w:after="0"/>
+      <w:outlineLvl w:val="1"/>
+    </w:pPr>
+    <w:rPr>
+      <w:rFonts w:eastAsiaTheme="majorEastAsia" w:cstheme="majorBidi"/>
+      <w:b/>
+      <w:bCs/>
+      <w:sz w:val="26"/>
+      <w:szCs w:val="26"/>
+    </w:rPr>
+  </w:style>
+  <w:style w:type="character" w:default="1" w:styleId="Absatz-Standardschriftart">
+    <w:name w:val="Default Paragraph Font"/>
+    <w:uiPriority w:val="1"/>
+    <w:semiHidden/>
+    <w:unhideWhenUsed/>
+  </w:style>
+  <w:style w:type="table" w:default="1" w:styleId="NormaleTabelle">
+    <w:name w:val="Normal Table"/>
+    <w:uiPriority w:val="99"/>
+    <w:semiHidden/>
+    <w:unhideWhenUsed/>
+    <w:qFormat/>
+    <w:tblPr>
+      <w:tblInd w:w="0" w:type="dxa"/>
+      <w:tblCellMar>
+        <w:top w:w="0" w:type="dxa"/>
+        <w:left w:w="108" w:type="dxa"/>
+        <w:bottom w:w="0" w:type="dxa"/>
+        <w:right w:w="108" w:type="dxa"/>
+      </w:tblCellMar>
+    </w:tblPr>
+  </w:style>
+  <w:style w:type="numbering" w:default="1" w:styleId="KeineListe">
+    <w:name w:val="No List"/>
+    <w:uiPriority w:val="99"/>
+    <w:semiHidden/>
+    <w:unhideWhenUsed/>
+  </w:style>
+  <w:style w:type="character" w:customStyle="1" w:styleId="berschrift1Zchn">
+    <w:name w:val="Überschrift 1 Zchn"/>
+    <w:basedOn w:val="Absatz-Standardschriftart"/>
+    <w:link w:val="berschrift1"/>
+    <w:uiPriority w:val="9"/>
+    <w:rsid w:val="00B11A66"/>
+    <w:rPr>
+      <w:rFonts w:ascii="Arial" w:eastAsiaTheme="majorEastAsia" w:hAnsi="Arial" w:cstheme="majorBidi"/>
+      <w:b/>
+      <w:bCs/>
+      <w:sz w:val="28"/>
+      <w:szCs w:val="28"/>
+    </w:rPr>
+  </w:style>
+  <w:style w:type="paragraph" w:styleId="KeinLeerraum">
+    <w:name w:val="No Spacing"/>
+    <w:link w:val="KeinLeerraumZchn"/>
+    <w:uiPriority w:val="1"/>
+    <w:qFormat/>
+    <w:rsid w:val="00B11A66"/>
+    <w:pPr>
+      <w:spacing w:after="0" w:line="240" w:lineRule="auto"/>
+    </w:pPr>
+    <w:rPr>
+      <w:rFonts w:eastAsiaTheme="minorEastAsia"/>
+      <w:lang w:eastAsia="de-DE"/>
+    </w:rPr>
+  </w:style>
+  <w:style w:type="character" w:customStyle="1" w:styleId="KeinLeerraumZchn">
+    <w:name w:val="Kein Leerraum Zchn"/>
+    <w:basedOn w:val="Absatz-Standardschriftart"/>
+    <w:link w:val="KeinLeerraum"/>
+    <w:uiPriority w:val="1"/>
+    <w:rsid w:val="00B11A66"/>
+    <w:rPr>
+      <w:rFonts w:eastAsiaTheme="minorEastAsia"/>
+      <w:lang w:eastAsia="de-DE"/>
+    </w:rPr>
+  </w:style>
+  <w:style w:type="paragraph" w:styleId="Sprechblasentext">
+    <w:name w:val="Balloon Text"/>
+    <w:basedOn w:val="Standard"/>
+    <w:link w:val="SprechblasentextZchn"/>
+    <w:uiPriority w:val="99"/>
+    <w:semiHidden/>
+    <w:unhideWhenUsed/>
+    <w:rsid w:val="00B11A66"/>
+    <w:pPr>
+      <w:spacing w:after="0" w:line="240" w:lineRule="auto"/>
+    </w:pPr>
+    <w:rPr>
+      <w:rFonts w:ascii="Tahoma" w:hAnsi="Tahoma" w:cs="Tahoma"/>
+      <w:sz w:val="16"/>
+      <w:szCs w:val="16"/>
+    </w:rPr>
+  </w:style>
+  <w:style w:type="character" w:customStyle="1" w:styleId="SprechblasentextZchn">
+    <w:name w:val="Sprechblasentext Zchn"/>
+    <w:basedOn w:val="Absatz-Standardschriftart"/>
+    <w:link w:val="Sprechblasentext"/>
+    <w:uiPriority w:val="99"/>
+    <w:semiHidden/>
+    <w:rsid w:val="00B11A66"/>
+    <w:rPr>
+      <w:rFonts w:ascii="Tahoma" w:hAnsi="Tahoma" w:cs="Tahoma"/>
+      <w:sz w:val="16"/>
+      <w:szCs w:val="16"/>
+    </w:rPr>
+  </w:style>
+  <w:style w:type="paragraph" w:styleId="Verzeichnis1">
+    <w:name w:val="toc 1"/>
+    <w:basedOn w:val="Standard"/>
+    <w:next w:val="Standard"/>
+    <w:autoRedefine/>
+    <w:uiPriority w:val="39"/>
+    <w:unhideWhenUsed/>
+    <w:rsid w:val="00B11A66"/>
+    <w:pPr>
+      <w:spacing w:after="100"/>
+    </w:pPr>
+  </w:style>
+  <w:style w:type="character" w:styleId="Hyperlink">
+    <w:name w:val="Hyperlink"/>
+    <w:basedOn w:val="Absatz-Standardschriftart"/>
+    <w:uiPriority w:val="99"/>
+    <w:unhideWhenUsed/>
+    <w:rsid w:val="00B11A66"/>
+    <w:rPr>
+      <w:color w:val="0000FF" w:themeColor="hyperlink"/>
+      <w:u w:val="single"/>
+    </w:rPr>
+  </w:style>
+  <w:style w:type="paragraph" w:styleId="Inhaltsverzeichnisberschrift">
+    <w:name w:val="TOC Heading"/>
+    <w:basedOn w:val="berschrift1"/>
+    <w:next w:val="Standard"/>
+    <w:uiPriority w:val="39"/>
+    <w:semiHidden/>
+    <w:unhideWhenUsed/>
+    <w:qFormat/>
+    <w:rsid w:val="00B11A66"/>
+    <w:pPr>
+      <w:outlineLvl w:val="9"/>
+    </w:pPr>
+    <w:rPr>
+      <w:rFonts w:asciiTheme="majorHAnsi" w:hAnsiTheme="majorHAnsi"/>
+      <w:color w:val="365F91" w:themeColor="accent1" w:themeShade="BF"/>
+      <w:lang w:eastAsia="de-DE"/>
+    </w:rPr>
+  </w:style>
+  <w:style w:type="character" w:customStyle="1" w:styleId="berschrift2Zchn">
+    <w:name w:val="Überschrift 2 Zchn"/>
+    <w:basedOn w:val="Absatz-Standardschriftart"/>
+    <w:link w:val="berschrift2"/>
+    <w:uiPriority w:val="9"/>
+    <w:rsid w:val="00E95F4A"/>
+    <w:rPr>
+      <w:rFonts w:ascii="Arial" w:eastAsiaTheme="majorEastAsia" w:hAnsi="Arial" w:cstheme="majorBidi"/>
+      <w:b/>
+      <w:bCs/>
+      <w:sz w:val="26"/>
+      <w:szCs w:val="26"/>
+    </w:rPr>
+  </w:style>
+  <w:style w:type="paragraph" w:styleId="Verzeichnis2">
+    <w:name w:val="toc 2"/>
+    <w:basedOn w:val="Standard"/>
+    <w:next w:val="Standard"/>
+    <w:autoRedefine/>
+    <w:uiPriority w:val="39"/>
+    <w:unhideWhenUsed/>
+    <w:rsid w:val="00E95F4A"/>
+    <w:pPr>
+      <w:spacing w:after="100"/>
+      <w:ind w:left="240"/>
+    </w:pPr>
+  </w:style>
+  <w:style w:type="paragraph" w:styleId="Kopfzeile">
+    <w:name w:val="header"/>
+    <w:basedOn w:val="Standard"/>
+    <w:link w:val="KopfzeileZchn"/>
+    <w:uiPriority w:val="99"/>
+    <w:unhideWhenUsed/>
+    <w:rsid w:val="00B257EE"/>
+    <w:pPr>
+      <w:tabs>
+        <w:tab w:val="center" w:pos="4536"/>
+        <w:tab w:val="right" w:pos="9072"/>
+      </w:tabs>
+      <w:spacing w:after="0" w:line="240" w:lineRule="auto"/>
+    </w:pPr>
+  </w:style>
+  <w:style w:type="character" w:customStyle="1" w:styleId="KopfzeileZchn">
+    <w:name w:val="Kopfzeile Zchn"/>
+    <w:basedOn w:val="Absatz-Standardschriftart"/>
+    <w:link w:val="Kopfzeile"/>
+    <w:uiPriority w:val="99"/>
+    <w:rsid w:val="00B257EE"/>
+    <w:rPr>
+      <w:rFonts w:ascii="Arial" w:hAnsi="Arial"/>
+      <w:sz w:val="24"/>
+    </w:rPr>
+  </w:style>
+  <w:style w:type="paragraph" w:styleId="Fuzeile">
+    <w:name w:val="footer"/>
+    <w:basedOn w:val="Standard"/>
+    <w:link w:val="FuzeileZchn"/>
+    <w:uiPriority w:val="99"/>
+    <w:unhideWhenUsed/>
+    <w:rsid w:val="00B257EE"/>
+    <w:pPr>
+      <w:tabs>
+        <w:tab w:val="center" w:pos="4536"/>
+        <w:tab w:val="right" w:pos="9072"/>
+      </w:tabs>
+      <w:spacing w:after="0" w:line="240" w:lineRule="auto"/>
+    </w:pPr>
+  </w:style>
+  <w:style w:type="character" w:customStyle="1" w:styleId="FuzeileZchn">
+    <w:name w:val="Fußzeile Zchn"/>
+    <w:basedOn w:val="Absatz-Standardschriftart"/>
+    <w:link w:val="Fuzeile"/>
+    <w:uiPriority w:val="99"/>
+    <w:rsid w:val="00B257EE"/>
+    <w:rPr>
+      <w:rFonts w:ascii="Arial" w:hAnsi="Arial"/>
+      <w:sz w:val="24"/>
+    </w:rPr>
+  </w:style>
+  <w:style w:type="paragraph" w:styleId="Listenabsatz">
+    <w:name w:val="List Paragraph"/>
+    <w:basedOn w:val="Standard"/>
+    <w:uiPriority w:val="34"/>
+    <w:qFormat/>
+    <w:rsid w:val="004250DB"/>
+    <w:pPr>
+      <w:ind w:left="720"/>
+      <w:contextualSpacing/>
+    </w:pPr>
+  </w:style>
+</w:styles>
+</file>
+
+<file path=word/stylesWithEffects.xml><?xml version="1.0" encoding="utf-8"?>
+<w:styles xmlns:wpc="http://schemas.microsoft.com/office/word/2010/wordprocessingCanvas" xmlns:mc="http://schemas.openxmlformats.org/markup-compatibility/2006" xmlns:o="urn:schemas-microsoft-com:office:office" xmlns:r="http://schemas.openxmlformats.org/officeDocument/2006/relationships" xmlns:m="http://schemas.openxmlformats.org/officeDocument/2006/math" xmlns:v="urn:schemas-microsoft-com:vml" xmlns:wp14="http://schemas.microsoft.com/office/word/2010/wordprocessingDrawing" xmlns:wp="http://schemas.openxmlformats.org/drawingml/2006/wordprocessingDrawing" xmlns:w10="urn:schemas-microsoft-com:office:word" xmlns:w="http://schemas.openxmlformats.org/wordprocessingml/2006/main" xmlns:w14="http://schemas.microsoft.com/office/word/2010/wordml" xmlns:wpg="http://schemas.microsoft.com/office/word/2010/wordprocessingGroup" xmlns:wpi="http://schemas.microsoft.com/office/word/2010/wordprocessingInk" xmlns:wne="http://schemas.microsoft.com/office/word/2006/wordml" xmlns:wps="http://schemas.microsoft.com/office/word/2010/wordprocessingShape" mc:Ignorable="w14 wp14">
   <w:docDefaults>
     <w:rPrDefault>
       <w:rPr>
@@ -4045,1017 +5002,6 @@
 </w:styles>
 </file>
 
-<file path=word/stylesWithEffects.xml><?xml version="1.0" encoding="utf-8"?>
-<w:styles xmlns:wpc="http://schemas.microsoft.com/office/word/2010/wordprocessingCanvas" xmlns:mc="http://schemas.openxmlformats.org/markup-compatibility/2006" xmlns:o="urn:schemas-microsoft-com:office:office" xmlns:r="http://schemas.openxmlformats.org/officeDocument/2006/relationships" xmlns:m="http://schemas.openxmlformats.org/officeDocument/2006/math" xmlns:v="urn:schemas-microsoft-com:vml" xmlns:wp14="http://schemas.microsoft.com/office/word/2010/wordprocessingDrawing" xmlns:wp="http://schemas.openxmlformats.org/drawingml/2006/wordprocessingDrawing" xmlns:w10="urn:schemas-microsoft-com:office:word" xmlns:w="http://schemas.openxmlformats.org/wordprocessingml/2006/main" xmlns:w14="http://schemas.microsoft.com/office/word/2010/wordml" xmlns:wpg="http://schemas.microsoft.com/office/word/2010/wordprocessingGroup" xmlns:wpi="http://schemas.microsoft.com/office/word/2010/wordprocessingInk" xmlns:wne="http://schemas.microsoft.com/office/word/2006/wordml" xmlns:wps="http://schemas.microsoft.com/office/word/2010/wordprocessingShape" mc:Ignorable="w14 wp14">
-  <w:docDefaults>
-    <w:rPrDefault>
-      <w:rPr>
-        <w:rFonts w:asciiTheme="minorHAnsi" w:eastAsiaTheme="minorHAnsi" w:hAnsiTheme="minorHAnsi" w:cstheme="minorBidi"/>
-        <w:sz w:val="22"/>
-        <w:szCs w:val="22"/>
-        <w:lang w:val="de-DE" w:eastAsia="en-US" w:bidi="ar-SA"/>
-      </w:rPr>
-    </w:rPrDefault>
-    <w:pPrDefault>
-      <w:pPr>
-        <w:spacing w:after="200" w:line="276" w:lineRule="auto"/>
-      </w:pPr>
-    </w:pPrDefault>
-  </w:docDefaults>
-  <w:latentStyles w:defLockedState="0" w:defUIPriority="99" w:defSemiHidden="1" w:defUnhideWhenUsed="1" w:defQFormat="0" w:count="267">
-    <w:lsdException w:name="Normal" w:semiHidden="0" w:uiPriority="0" w:unhideWhenUsed="0" w:qFormat="1"/>
-    <w:lsdException w:name="heading 1" w:semiHidden="0" w:uiPriority="9" w:unhideWhenUsed="0" w:qFormat="1"/>
-    <w:lsdException w:name="heading 2" w:uiPriority="9" w:qFormat="1"/>
-    <w:lsdException w:name="heading 3" w:uiPriority="9" w:qFormat="1"/>
-    <w:lsdException w:name="heading 4" w:uiPriority="9" w:qFormat="1"/>
-    <w:lsdException w:name="heading 5" w:uiPriority="9" w:qFormat="1"/>
-    <w:lsdException w:name="heading 6" w:uiPriority="9" w:qFormat="1"/>
-    <w:lsdException w:name="heading 7" w:uiPriority="9" w:qFormat="1"/>
-    <w:lsdException w:name="heading 8" w:uiPriority="9" w:qFormat="1"/>
-    <w:lsdException w:name="heading 9" w:uiPriority="9" w:qFormat="1"/>
-    <w:lsdException w:name="toc 1" w:uiPriority="39"/>
-    <w:lsdException w:name="toc 2" w:uiPriority="39"/>
-    <w:lsdException w:name="toc 3" w:uiPriority="39"/>
-    <w:lsdException w:name="toc 4" w:uiPriority="39"/>
-    <w:lsdException w:name="toc 5" w:uiPriority="39"/>
-    <w:lsdException w:name="toc 6" w:uiPriority="39"/>
-    <w:lsdException w:name="toc 7" w:uiPriority="39"/>
-    <w:lsdException w:name="toc 8" w:uiPriority="39"/>
-    <w:lsdException w:name="toc 9" w:uiPriority="39"/>
-    <w:lsdException w:name="caption" w:uiPriority="35" w:qFormat="1"/>
-    <w:lsdException w:name="Title" w:semiHidden="0" w:uiPriority="10" w:unhideWhenUsed="0" w:qFormat="1"/>
-    <w:lsdException w:name="Default Paragraph Font" w:uiPriority="1"/>
-    <w:lsdException w:name="Subtitle" w:semiHidden="0" w:uiPriority="11" w:unhideWhenUsed="0" w:qFormat="1"/>
-    <w:lsdException w:name="Strong" w:semiHidden="0" w:uiPriority="22" w:unhideWhenUsed="0" w:qFormat="1"/>
-    <w:lsdException w:name="Emphasis" w:semiHidden="0" w:uiPriority="20" w:unhideWhenUsed="0" w:qFormat="1"/>
-    <w:lsdException w:name="Table Grid" w:semiHidden="0" w:uiPriority="59" w:unhideWhenUsed="0"/>
-    <w:lsdException w:name="Placeholder Text" w:unhideWhenUsed="0"/>
-    <w:lsdException w:name="No Spacing" w:semiHidden="0" w:uiPriority="1" w:unhideWhenUsed="0" w:qFormat="1"/>
-    <w:lsdException w:name="Light Shading" w:semiHidden="0" w:uiPriority="60" w:unhideWhenUsed="0"/>
-    <w:lsdException w:name="Light List" w:semiHidden="0" w:uiPriority="61" w:unhideWhenUsed="0"/>
-    <w:lsdException w:name="Light Grid" w:semiHidden="0" w:uiPriority="62" w:unhideWhenUsed="0"/>
-    <w:lsdException w:name="Medium Shading 1" w:semiHidden="0" w:uiPriority="63" w:unhideWhenUsed="0"/>
-    <w:lsdException w:name="Medium Shading 2" w:semiHidden="0" w:uiPriority="64" w:unhideWhenUsed="0"/>
-    <w:lsdException w:name="Medium List 1" w:semiHidden="0" w:uiPriority="65" w:unhideWhenUsed="0"/>
-    <w:lsdException w:name="Medium List 2" w:semiHidden="0" w:uiPriority="66" w:unhideWhenUsed="0"/>
-    <w:lsdException w:name="Medium Grid 1" w:semiHidden="0" w:uiPriority="67" w:unhideWhenUsed="0"/>
-    <w:lsdException w:name="Medium Grid 2" w:semiHidden="0" w:uiPriority="68" w:unhideWhenUsed="0"/>
-    <w:lsdException w:name="Medium Grid 3" w:semiHidden="0" w:uiPriority="69" w:unhideWhenUsed="0"/>
-    <w:lsdException w:name="Dark List" w:semiHidden="0" w:uiPriority="70" w:unhideWhenUsed="0"/>
-    <w:lsdException w:name="Colorful Shading" w:semiHidden="0" w:uiPriority="71" w:unhideWhenUsed="0"/>
-    <w:lsdException w:name="Colorful List" w:semiHidden="0" w:uiPriority="72" w:unhideWhenUsed="0"/>
-    <w:lsdException w:name="Colorful Grid" w:semiHidden="0" w:uiPriority="73" w:unhideWhenUsed="0"/>
-    <w:lsdException w:name="Light Shading Accent 1" w:semiHidden="0" w:uiPriority="60" w:unhideWhenUsed="0"/>
-    <w:lsdException w:name="Light List Accent 1" w:semiHidden="0" w:uiPriority="61" w:unhideWhenUsed="0"/>
-    <w:lsdException w:name="Light Grid Accent 1" w:semiHidden="0" w:uiPriority="62" w:unhideWhenUsed="0"/>
-    <w:lsdException w:name="Medium Shading 1 Accent 1" w:semiHidden="0" w:uiPriority="63" w:unhideWhenUsed="0"/>
-    <w:lsdException w:name="Medium Shading 2 Accent 1" w:semiHidden="0" w:uiPriority="64" w:unhideWhenUsed="0"/>
-    <w:lsdException w:name="Medium List 1 Accent 1" w:semiHidden="0" w:uiPriority="65" w:unhideWhenUsed="0"/>
-    <w:lsdException w:name="Revision" w:unhideWhenUsed="0"/>
-    <w:lsdException w:name="List Paragraph" w:semiHidden="0" w:uiPriority="34" w:unhideWhenUsed="0" w:qFormat="1"/>
-    <w:lsdException w:name="Quote" w:semiHidden="0" w:uiPriority="29" w:unhideWhenUsed="0" w:qFormat="1"/>
-    <w:lsdException w:name="Intense Quote" w:semiHidden="0" w:uiPriority="30" w:unhideWhenUsed="0" w:qFormat="1"/>
-    <w:lsdException w:name="Medium List 2 Accent 1" w:semiHidden="0" w:uiPriority="66" w:unhideWhenUsed="0"/>
-    <w:lsdException w:name="Medium Grid 1 Accent 1" w:semiHidden="0" w:uiPriority="67" w:unhideWhenUsed="0"/>
-    <w:lsdException w:name="Medium Grid 2 Accent 1" w:semiHidden="0" w:uiPriority="68" w:unhideWhenUsed="0"/>
-    <w:lsdException w:name="Medium Grid 3 Accent 1" w:semiHidden="0" w:uiPriority="69" w:unhideWhenUsed="0"/>
-    <w:lsdException w:name="Dark List Accent 1" w:semiHidden="0" w:uiPriority="70" w:unhideWhenUsed="0"/>
-    <w:lsdException w:name="Colorful Shading Accent 1" w:semiHidden="0" w:uiPriority="71" w:unhideWhenUsed="0"/>
-    <w:lsdException w:name="Colorful List Accent 1" w:semiHidden="0" w:uiPriority="72" w:unhideWhenUsed="0"/>
-    <w:lsdException w:name="Colorful Grid Accent 1" w:semiHidden="0" w:uiPriority="73" w:unhideWhenUsed="0"/>
-    <w:lsdException w:name="Light Shading Accent 2" w:semiHidden="0" w:uiPriority="60" w:unhideWhenUsed="0"/>
-    <w:lsdException w:name="Light List Accent 2" w:semiHidden="0" w:uiPriority="61" w:unhideWhenUsed="0"/>
-    <w:lsdException w:name="Light Grid Accent 2" w:semiHidden="0" w:uiPriority="62" w:unhideWhenUsed="0"/>
-    <w:lsdException w:name="Medium Shading 1 Accent 2" w:semiHidden="0" w:uiPriority="63" w:unhideWhenUsed="0"/>
-    <w:lsdException w:name="Medium Shading 2 Accent 2" w:semiHidden="0" w:uiPriority="64" w:unhideWhenUsed="0"/>
-    <w:lsdException w:name="Medium List 1 Accent 2" w:semiHidden="0" w:uiPriority="65" w:unhideWhenUsed="0"/>
-    <w:lsdException w:name="Medium List 2 Accent 2" w:semiHidden="0" w:uiPriority="66" w:unhideWhenUsed="0"/>
-    <w:lsdException w:name="Medium Grid 1 Accent 2" w:semiHidden="0" w:uiPriority="67" w:unhideWhenUsed="0"/>
-    <w:lsdException w:name="Medium Grid 2 Accent 2" w:semiHidden="0" w:uiPriority="68" w:unhideWhenUsed="0"/>
-    <w:lsdException w:name="Medium Grid 3 Accent 2" w:semiHidden="0" w:uiPriority="69" w:unhideWhenUsed="0"/>
-    <w:lsdException w:name="Dark List Accent 2" w:semiHidden="0" w:uiPriority="70" w:unhideWhenUsed="0"/>
-    <w:lsdException w:name="Colorful Shading Accent 2" w:semiHidden="0" w:uiPriority="71" w:unhideWhenUsed="0"/>
-    <w:lsdException w:name="Colorful List Accent 2" w:semiHidden="0" w:uiPriority="72" w:unhideWhenUsed="0"/>
-    <w:lsdException w:name="Colorful Grid Accent 2" w:semiHidden="0" w:uiPriority="73" w:unhideWhenUsed="0"/>
-    <w:lsdException w:name="Light Shading Accent 3" w:semiHidden="0" w:uiPriority="60" w:unhideWhenUsed="0"/>
-    <w:lsdException w:name="Light List Accent 3" w:semiHidden="0" w:uiPriority="61" w:unhideWhenUsed="0"/>
-    <w:lsdException w:name="Light Grid Accent 3" w:semiHidden="0" w:uiPriority="62" w:unhideWhenUsed="0"/>
-    <w:lsdException w:name="Medium Shading 1 Accent 3" w:semiHidden="0" w:uiPriority="63" w:unhideWhenUsed="0"/>
-    <w:lsdException w:name="Medium Shading 2 Accent 3" w:semiHidden="0" w:uiPriority="64" w:unhideWhenUsed="0"/>
-    <w:lsdException w:name="Medium List 1 Accent 3" w:semiHidden="0" w:uiPriority="65" w:unhideWhenUsed="0"/>
-    <w:lsdException w:name="Medium List 2 Accent 3" w:semiHidden="0" w:uiPriority="66" w:unhideWhenUsed="0"/>
-    <w:lsdException w:name="Medium Grid 1 Accent 3" w:semiHidden="0" w:uiPriority="67" w:unhideWhenUsed="0"/>
-    <w:lsdException w:name="Medium Grid 2 Accent 3" w:semiHidden="0" w:uiPriority="68" w:unhideWhenUsed="0"/>
-    <w:lsdException w:name="Medium Grid 3 Accent 3" w:semiHidden="0" w:uiPriority="69" w:unhideWhenUsed="0"/>
-    <w:lsdException w:name="Dark List Accent 3" w:semiHidden="0" w:uiPriority="70" w:unhideWhenUsed="0"/>
-    <w:lsdException w:name="Colorful Shading Accent 3" w:semiHidden="0" w:uiPriority="71" w:unhideWhenUsed="0"/>
-    <w:lsdException w:name="Colorful List Accent 3" w:semiHidden="0" w:uiPriority="72" w:unhideWhenUsed="0"/>
-    <w:lsdException w:name="Colorful Grid Accent 3" w:semiHidden="0" w:uiPriority="73" w:unhideWhenUsed="0"/>
-    <w:lsdException w:name="Light Shading Accent 4" w:semiHidden="0" w:uiPriority="60" w:unhideWhenUsed="0"/>
-    <w:lsdException w:name="Light List Accent 4" w:semiHidden="0" w:uiPriority="61" w:unhideWhenUsed="0"/>
-    <w:lsdException w:name="Light Grid Accent 4" w:semiHidden="0" w:uiPriority="62" w:unhideWhenUsed="0"/>
-    <w:lsdException w:name="Medium Shading 1 Accent 4" w:semiHidden="0" w:uiPriority="63" w:unhideWhenUsed="0"/>
-    <w:lsdException w:name="Medium Shading 2 Accent 4" w:semiHidden="0" w:uiPriority="64" w:unhideWhenUsed="0"/>
-    <w:lsdException w:name="Medium List 1 Accent 4" w:semiHidden="0" w:uiPriority="65" w:unhideWhenUsed="0"/>
-    <w:lsdException w:name="Medium List 2 Accent 4" w:semiHidden="0" w:uiPriority="66" w:unhideWhenUsed="0"/>
-    <w:lsdException w:name="Medium Grid 1 Accent 4" w:semiHidden="0" w:uiPriority="67" w:unhideWhenUsed="0"/>
-    <w:lsdException w:name="Medium Grid 2 Accent 4" w:semiHidden="0" w:uiPriority="68" w:unhideWhenUsed="0"/>
-    <w:lsdException w:name="Medium Grid 3 Accent 4" w:semiHidden="0" w:uiPriority="69" w:unhideWhenUsed="0"/>
-    <w:lsdException w:name="Dark List Accent 4" w:semiHidden="0" w:uiPriority="70" w:unhideWhenUsed="0"/>
-    <w:lsdException w:name="Colorful Shading Accent 4" w:semiHidden="0" w:uiPriority="71" w:unhideWhenUsed="0"/>
-    <w:lsdException w:name="Colorful List Accent 4" w:semiHidden="0" w:uiPriority="72" w:unhideWhenUsed="0"/>
-    <w:lsdException w:name="Colorful Grid Accent 4" w:semiHidden="0" w:uiPriority="73" w:unhideWhenUsed="0"/>
-    <w:lsdException w:name="Light Shading Accent 5" w:semiHidden="0" w:uiPriority="60" w:unhideWhenUsed="0"/>
-    <w:lsdException w:name="Light List Accent 5" w:semiHidden="0" w:uiPriority="61" w:unhideWhenUsed="0"/>
-    <w:lsdException w:name="Light Grid Accent 5" w:semiHidden="0" w:uiPriority="62" w:unhideWhenUsed="0"/>
-    <w:lsdException w:name="Medium Shading 1 Accent 5" w:semiHidden="0" w:uiPriority="63" w:unhideWhenUsed="0"/>
-    <w:lsdException w:name="Medium Shading 2 Accent 5" w:semiHidden="0" w:uiPriority="64" w:unhideWhenUsed="0"/>
-    <w:lsdException w:name="Medium List 1 Accent 5" w:semiHidden="0" w:uiPriority="65" w:unhideWhenUsed="0"/>
-    <w:lsdException w:name="Medium List 2 Accent 5" w:semiHidden="0" w:uiPriority="66" w:unhideWhenUsed="0"/>
-    <w:lsdException w:name="Medium Grid 1 Accent 5" w:semiHidden="0" w:uiPriority="67" w:unhideWhenUsed="0"/>
-    <w:lsdException w:name="Medium Grid 2 Accent 5" w:semiHidden="0" w:uiPriority="68" w:unhideWhenUsed="0"/>
-    <w:lsdException w:name="Medium Grid 3 Accent 5" w:semiHidden="0" w:uiPriority="69" w:unhideWhenUsed="0"/>
-    <w:lsdException w:name="Dark List Accent 5" w:semiHidden="0" w:uiPriority="70" w:unhideWhenUsed="0"/>
-    <w:lsdException w:name="Colorful Shading Accent 5" w:semiHidden="0" w:uiPriority="71" w:unhideWhenUsed="0"/>
-    <w:lsdException w:name="Colorful List Accent 5" w:semiHidden="0" w:uiPriority="72" w:unhideWhenUsed="0"/>
-    <w:lsdException w:name="Colorful Grid Accent 5" w:semiHidden="0" w:uiPriority="73" w:unhideWhenUsed="0"/>
-    <w:lsdException w:name="Light Shading Accent 6" w:semiHidden="0" w:uiPriority="60" w:unhideWhenUsed="0"/>
-    <w:lsdException w:name="Light List Accent 6" w:semiHidden="0" w:uiPriority="61" w:unhideWhenUsed="0"/>
-    <w:lsdException w:name="Light Grid Accent 6" w:semiHidden="0" w:uiPriority="62" w:unhideWhenUsed="0"/>
-    <w:lsdException w:name="Medium Shading 1 Accent 6" w:semiHidden="0" w:uiPriority="63" w:unhideWhenUsed="0"/>
-    <w:lsdException w:name="Medium Shading 2 Accent 6" w:semiHidden="0" w:uiPriority="64" w:unhideWhenUsed="0"/>
-    <w:lsdException w:name="Medium List 1 Accent 6" w:semiHidden="0" w:uiPriority="65" w:unhideWhenUsed="0"/>
-    <w:lsdException w:name="Medium List 2 Accent 6" w:semiHidden="0" w:uiPriority="66" w:unhideWhenUsed="0"/>
-    <w:lsdException w:name="Medium Grid 1 Accent 6" w:semiHidden="0" w:uiPriority="67" w:unhideWhenUsed="0"/>
-    <w:lsdException w:name="Medium Grid 2 Accent 6" w:semiHidden="0" w:uiPriority="68" w:unhideWhenUsed="0"/>
-    <w:lsdException w:name="Medium Grid 3 Accent 6" w:semiHidden="0" w:uiPriority="69" w:unhideWhenUsed="0"/>
-    <w:lsdException w:name="Dark List Accent 6" w:semiHidden="0" w:uiPriority="70" w:unhideWhenUsed="0"/>
-    <w:lsdException w:name="Colorful Shading Accent 6" w:semiHidden="0" w:uiPriority="71" w:unhideWhenUsed="0"/>
-    <w:lsdException w:name="Colorful List Accent 6" w:semiHidden="0" w:uiPriority="72" w:unhideWhenUsed="0"/>
-    <w:lsdException w:name="Colorful Grid Accent 6" w:semiHidden="0" w:uiPriority="73" w:unhideWhenUsed="0"/>
-    <w:lsdException w:name="Subtle Emphasis" w:semiHidden="0" w:uiPriority="19" w:unhideWhenUsed="0" w:qFormat="1"/>
-    <w:lsdException w:name="Intense Emphasis" w:semiHidden="0" w:uiPriority="21" w:unhideWhenUsed="0" w:qFormat="1"/>
-    <w:lsdException w:name="Subtle Reference" w:semiHidden="0" w:uiPriority="31" w:unhideWhenUsed="0" w:qFormat="1"/>
-    <w:lsdException w:name="Intense Reference" w:semiHidden="0" w:uiPriority="32" w:unhideWhenUsed="0" w:qFormat="1"/>
-    <w:lsdException w:name="Book Title" w:semiHidden="0" w:uiPriority="33" w:unhideWhenUsed="0" w:qFormat="1"/>
-    <w:lsdException w:name="Bibliography" w:uiPriority="37"/>
-    <w:lsdException w:name="TOC Heading" w:uiPriority="39" w:qFormat="1"/>
-  </w:latentStyles>
-  <w:style w:type="paragraph" w:default="1" w:styleId="Standard">
-    <w:name w:val="Normal"/>
-    <w:qFormat/>
-    <w:rsid w:val="00E95F4A"/>
-    <w:rPr>
-      <w:rFonts w:ascii="Arial" w:hAnsi="Arial"/>
-      <w:sz w:val="24"/>
-    </w:rPr>
-  </w:style>
-  <w:style w:type="paragraph" w:styleId="berschrift1">
-    <w:name w:val="heading 1"/>
-    <w:basedOn w:val="Standard"/>
-    <w:next w:val="Standard"/>
-    <w:link w:val="berschrift1Zchn"/>
-    <w:uiPriority w:val="9"/>
-    <w:qFormat/>
-    <w:rsid w:val="00B11A66"/>
-    <w:pPr>
-      <w:keepNext/>
-      <w:keepLines/>
-      <w:spacing w:before="480" w:after="0"/>
-      <w:outlineLvl w:val="0"/>
-    </w:pPr>
-    <w:rPr>
-      <w:rFonts w:eastAsiaTheme="majorEastAsia" w:cstheme="majorBidi"/>
-      <w:b/>
-      <w:bCs/>
-      <w:sz w:val="28"/>
-      <w:szCs w:val="28"/>
-    </w:rPr>
-  </w:style>
-  <w:style w:type="paragraph" w:styleId="berschrift2">
-    <w:name w:val="heading 2"/>
-    <w:basedOn w:val="Standard"/>
-    <w:next w:val="Standard"/>
-    <w:link w:val="berschrift2Zchn"/>
-    <w:uiPriority w:val="9"/>
-    <w:unhideWhenUsed/>
-    <w:qFormat/>
-    <w:rsid w:val="00E95F4A"/>
-    <w:pPr>
-      <w:keepNext/>
-      <w:keepLines/>
-      <w:spacing w:before="200" w:after="0"/>
-      <w:outlineLvl w:val="1"/>
-    </w:pPr>
-    <w:rPr>
-      <w:rFonts w:eastAsiaTheme="majorEastAsia" w:cstheme="majorBidi"/>
-      <w:b/>
-      <w:bCs/>
-      <w:sz w:val="26"/>
-      <w:szCs w:val="26"/>
-    </w:rPr>
-  </w:style>
-  <w:style w:type="character" w:default="1" w:styleId="Absatz-Standardschriftart">
-    <w:name w:val="Default Paragraph Font"/>
-    <w:uiPriority w:val="1"/>
-    <w:semiHidden/>
-    <w:unhideWhenUsed/>
-  </w:style>
-  <w:style w:type="table" w:default="1" w:styleId="NormaleTabelle">
-    <w:name w:val="Normal Table"/>
-    <w:uiPriority w:val="99"/>
-    <w:semiHidden/>
-    <w:unhideWhenUsed/>
-    <w:tblPr>
-      <w:tblInd w:w="0" w:type="dxa"/>
-      <w:tblCellMar>
-        <w:top w:w="0" w:type="dxa"/>
-        <w:left w:w="108" w:type="dxa"/>
-        <w:bottom w:w="0" w:type="dxa"/>
-        <w:right w:w="108" w:type="dxa"/>
-      </w:tblCellMar>
-    </w:tblPr>
-  </w:style>
-  <w:style w:type="numbering" w:default="1" w:styleId="KeineListe">
-    <w:name w:val="No List"/>
-    <w:uiPriority w:val="99"/>
-    <w:semiHidden/>
-    <w:unhideWhenUsed/>
-  </w:style>
-  <w:style w:type="character" w:customStyle="1" w:styleId="berschrift1Zchn">
-    <w:name w:val="Überschrift 1 Zchn"/>
-    <w:basedOn w:val="Absatz-Standardschriftart"/>
-    <w:link w:val="berschrift1"/>
-    <w:uiPriority w:val="9"/>
-    <w:rsid w:val="00B11A66"/>
-    <w:rPr>
-      <w:rFonts w:ascii="Arial" w:eastAsiaTheme="majorEastAsia" w:hAnsi="Arial" w:cstheme="majorBidi"/>
-      <w:b/>
-      <w:bCs/>
-      <w:sz w:val="28"/>
-      <w:szCs w:val="28"/>
-    </w:rPr>
-  </w:style>
-  <w:style w:type="paragraph" w:styleId="KeinLeerraum">
-    <w:name w:val="No Spacing"/>
-    <w:link w:val="KeinLeerraumZchn"/>
-    <w:uiPriority w:val="1"/>
-    <w:qFormat/>
-    <w:rsid w:val="00B11A66"/>
-    <w:pPr>
-      <w:spacing w:after="0" w:line="240" w:lineRule="auto"/>
-    </w:pPr>
-    <w:rPr>
-      <w:rFonts w:eastAsiaTheme="minorEastAsia"/>
-      <w:lang w:eastAsia="de-DE"/>
-    </w:rPr>
-  </w:style>
-  <w:style w:type="character" w:customStyle="1" w:styleId="KeinLeerraumZchn">
-    <w:name w:val="Kein Leerraum Zchn"/>
-    <w:basedOn w:val="Absatz-Standardschriftart"/>
-    <w:link w:val="KeinLeerraum"/>
-    <w:uiPriority w:val="1"/>
-    <w:rsid w:val="00B11A66"/>
-    <w:rPr>
-      <w:rFonts w:eastAsiaTheme="minorEastAsia"/>
-      <w:lang w:eastAsia="de-DE"/>
-    </w:rPr>
-  </w:style>
-  <w:style w:type="paragraph" w:styleId="Sprechblasentext">
-    <w:name w:val="Balloon Text"/>
-    <w:basedOn w:val="Standard"/>
-    <w:link w:val="SprechblasentextZchn"/>
-    <w:uiPriority w:val="99"/>
-    <w:semiHidden/>
-    <w:unhideWhenUsed/>
-    <w:rsid w:val="00B11A66"/>
-    <w:pPr>
-      <w:spacing w:after="0" w:line="240" w:lineRule="auto"/>
-    </w:pPr>
-    <w:rPr>
-      <w:rFonts w:ascii="Tahoma" w:hAnsi="Tahoma" w:cs="Tahoma"/>
-      <w:sz w:val="16"/>
-      <w:szCs w:val="16"/>
-    </w:rPr>
-  </w:style>
-  <w:style w:type="character" w:customStyle="1" w:styleId="SprechblasentextZchn">
-    <w:name w:val="Sprechblasentext Zchn"/>
-    <w:basedOn w:val="Absatz-Standardschriftart"/>
-    <w:link w:val="Sprechblasentext"/>
-    <w:uiPriority w:val="99"/>
-    <w:semiHidden/>
-    <w:rsid w:val="00B11A66"/>
-    <w:rPr>
-      <w:rFonts w:ascii="Tahoma" w:hAnsi="Tahoma" w:cs="Tahoma"/>
-      <w:sz w:val="16"/>
-      <w:szCs w:val="16"/>
-    </w:rPr>
-  </w:style>
-  <w:style w:type="paragraph" w:styleId="Verzeichnis1">
-    <w:name w:val="toc 1"/>
-    <w:basedOn w:val="Standard"/>
-    <w:next w:val="Standard"/>
-    <w:autoRedefine/>
-    <w:uiPriority w:val="39"/>
-    <w:unhideWhenUsed/>
-    <w:rsid w:val="00B11A66"/>
-    <w:pPr>
-      <w:spacing w:after="100"/>
-    </w:pPr>
-  </w:style>
-  <w:style w:type="character" w:styleId="Hyperlink">
-    <w:name w:val="Hyperlink"/>
-    <w:basedOn w:val="Absatz-Standardschriftart"/>
-    <w:uiPriority w:val="99"/>
-    <w:unhideWhenUsed/>
-    <w:rsid w:val="00B11A66"/>
-    <w:rPr>
-      <w:color w:val="0000FF" w:themeColor="hyperlink"/>
-      <w:u w:val="single"/>
-    </w:rPr>
-  </w:style>
-  <w:style w:type="paragraph" w:styleId="Inhaltsverzeichnisberschrift">
-    <w:name w:val="TOC Heading"/>
-    <w:basedOn w:val="berschrift1"/>
-    <w:next w:val="Standard"/>
-    <w:uiPriority w:val="39"/>
-    <w:semiHidden/>
-    <w:unhideWhenUsed/>
-    <w:qFormat/>
-    <w:rsid w:val="00B11A66"/>
-    <w:pPr>
-      <w:outlineLvl w:val="9"/>
-    </w:pPr>
-    <w:rPr>
-      <w:rFonts w:asciiTheme="majorHAnsi" w:hAnsiTheme="majorHAnsi"/>
-      <w:color w:val="365F91" w:themeColor="accent1" w:themeShade="BF"/>
-      <w:lang w:eastAsia="de-DE"/>
-    </w:rPr>
-  </w:style>
-  <w:style w:type="character" w:customStyle="1" w:styleId="berschrift2Zchn">
-    <w:name w:val="Überschrift 2 Zchn"/>
-    <w:basedOn w:val="Absatz-Standardschriftart"/>
-    <w:link w:val="berschrift2"/>
-    <w:uiPriority w:val="9"/>
-    <w:rsid w:val="00E95F4A"/>
-    <w:rPr>
-      <w:rFonts w:ascii="Arial" w:eastAsiaTheme="majorEastAsia" w:hAnsi="Arial" w:cstheme="majorBidi"/>
-      <w:b/>
-      <w:bCs/>
-      <w:sz w:val="26"/>
-      <w:szCs w:val="26"/>
-    </w:rPr>
-  </w:style>
-  <w:style w:type="paragraph" w:styleId="Verzeichnis2">
-    <w:name w:val="toc 2"/>
-    <w:basedOn w:val="Standard"/>
-    <w:next w:val="Standard"/>
-    <w:autoRedefine/>
-    <w:uiPriority w:val="39"/>
-    <w:unhideWhenUsed/>
-    <w:rsid w:val="00E95F4A"/>
-    <w:pPr>
-      <w:spacing w:after="100"/>
-      <w:ind w:left="240"/>
-    </w:pPr>
-  </w:style>
-  <w:style w:type="paragraph" w:styleId="Kopfzeile">
-    <w:name w:val="header"/>
-    <w:basedOn w:val="Standard"/>
-    <w:link w:val="KopfzeileZchn"/>
-    <w:uiPriority w:val="99"/>
-    <w:unhideWhenUsed/>
-    <w:rsid w:val="00B257EE"/>
-    <w:pPr>
-      <w:tabs>
-        <w:tab w:val="center" w:pos="4536"/>
-        <w:tab w:val="right" w:pos="9072"/>
-      </w:tabs>
-      <w:spacing w:after="0" w:line="240" w:lineRule="auto"/>
-    </w:pPr>
-  </w:style>
-  <w:style w:type="character" w:customStyle="1" w:styleId="KopfzeileZchn">
-    <w:name w:val="Kopfzeile Zchn"/>
-    <w:basedOn w:val="Absatz-Standardschriftart"/>
-    <w:link w:val="Kopfzeile"/>
-    <w:uiPriority w:val="99"/>
-    <w:rsid w:val="00B257EE"/>
-    <w:rPr>
-      <w:rFonts w:ascii="Arial" w:hAnsi="Arial"/>
-      <w:sz w:val="24"/>
-    </w:rPr>
-  </w:style>
-  <w:style w:type="paragraph" w:styleId="Fuzeile">
-    <w:name w:val="footer"/>
-    <w:basedOn w:val="Standard"/>
-    <w:link w:val="FuzeileZchn"/>
-    <w:uiPriority w:val="99"/>
-    <w:unhideWhenUsed/>
-    <w:rsid w:val="00B257EE"/>
-    <w:pPr>
-      <w:tabs>
-        <w:tab w:val="center" w:pos="4536"/>
-        <w:tab w:val="right" w:pos="9072"/>
-      </w:tabs>
-      <w:spacing w:after="0" w:line="240" w:lineRule="auto"/>
-    </w:pPr>
-  </w:style>
-  <w:style w:type="character" w:customStyle="1" w:styleId="FuzeileZchn">
-    <w:name w:val="Fußzeile Zchn"/>
-    <w:basedOn w:val="Absatz-Standardschriftart"/>
-    <w:link w:val="Fuzeile"/>
-    <w:uiPriority w:val="99"/>
-    <w:rsid w:val="00B257EE"/>
-    <w:rPr>
-      <w:rFonts w:ascii="Arial" w:hAnsi="Arial"/>
-      <w:sz w:val="24"/>
-    </w:rPr>
-  </w:style>
-  <w:style w:type="paragraph" w:styleId="Listenabsatz">
-    <w:name w:val="List Paragraph"/>
-    <w:basedOn w:val="Standard"/>
-    <w:uiPriority w:val="34"/>
-    <w:qFormat/>
-    <w:rsid w:val="004250DB"/>
-    <w:pPr>
-      <w:ind w:left="720"/>
-      <w:contextualSpacing/>
-    </w:pPr>
-  </w:style>
-</w:styles>
-</file>
-
-<file path=word/glossary/document.xml><?xml version="1.0" encoding="utf-8"?>
-<w:glossaryDocument xmlns:wpc="http://schemas.microsoft.com/office/word/2010/wordprocessingCanvas" xmlns:mc="http://schemas.openxmlformats.org/markup-compatibility/2006" xmlns:o="urn:schemas-microsoft-com:office:office" xmlns:r="http://schemas.openxmlformats.org/officeDocument/2006/relationships" xmlns:m="http://schemas.openxmlformats.org/officeDocument/2006/math" xmlns:v="urn:schemas-microsoft-com:vml" xmlns:wp14="http://schemas.microsoft.com/office/word/2010/wordprocessingDrawing" xmlns:wp="http://schemas.openxmlformats.org/drawingml/2006/wordprocessingDrawing" xmlns:w10="urn:schemas-microsoft-com:office:word" xmlns:w="http://schemas.openxmlformats.org/wordprocessingml/2006/main" xmlns:w14="http://schemas.microsoft.com/office/word/2010/wordml" xmlns:wpg="http://schemas.microsoft.com/office/word/2010/wordprocessingGroup" xmlns:wpi="http://schemas.microsoft.com/office/word/2010/wordprocessingInk" xmlns:wne="http://schemas.microsoft.com/office/word/2006/wordml" xmlns:wps="http://schemas.microsoft.com/office/word/2010/wordprocessingShape" mc:Ignorable="w14 wp14"/>
-</file>
-
-<file path=word/glossary/fontTable.xml><?xml version="1.0" encoding="utf-8"?>
-<w:fonts xmlns:mc="http://schemas.openxmlformats.org/markup-compatibility/2006" xmlns:r="http://schemas.openxmlformats.org/officeDocument/2006/relationships" xmlns:w="http://schemas.openxmlformats.org/wordprocessingml/2006/main" xmlns:w14="http://schemas.microsoft.com/office/word/2010/wordml" mc:Ignorable="w14">
-  <w:font w:name="Times New Roman">
-    <w:panose1 w:val="02020603050405020304"/>
-    <w:charset w:val="00"/>
-    <w:family w:val="roman"/>
-    <w:pitch w:val="variable"/>
-    <w:sig w:usb0="E0002AFF" w:usb1="C0007841" w:usb2="00000009" w:usb3="00000000" w:csb0="000001FF" w:csb1="00000000"/>
-  </w:font>
-  <w:font w:name="Arial">
-    <w:panose1 w:val="020B0604020202020204"/>
-    <w:charset w:val="00"/>
-    <w:family w:val="swiss"/>
-    <w:pitch w:val="variable"/>
-    <w:sig w:usb0="E0002AFF" w:usb1="C0007843" w:usb2="00000009" w:usb3="00000000" w:csb0="000001FF" w:csb1="00000000"/>
-  </w:font>
-  <w:font w:name="Calibri">
-    <w:panose1 w:val="020F0502020204030204"/>
-    <w:charset w:val="00"/>
-    <w:family w:val="swiss"/>
-    <w:pitch w:val="variable"/>
-    <w:sig w:usb0="E10002FF" w:usb1="4000ACFF" w:usb2="00000009" w:usb3="00000000" w:csb0="0000019F" w:csb1="00000000"/>
-  </w:font>
-  <w:font w:name="Courier New">
-    <w:panose1 w:val="02070309020205020404"/>
-    <w:charset w:val="00"/>
-    <w:family w:val="modern"/>
-    <w:pitch w:val="fixed"/>
-    <w:sig w:usb0="E0002AFF" w:usb1="C0007843" w:usb2="00000009" w:usb3="00000000" w:csb0="000001FF" w:csb1="00000000"/>
-  </w:font>
-  <w:font w:name="Wingdings">
-    <w:panose1 w:val="05000000000000000000"/>
-    <w:charset w:val="02"/>
-    <w:family w:val="auto"/>
-    <w:pitch w:val="variable"/>
-    <w:sig w:usb0="00000000" w:usb1="10000000" w:usb2="00000000" w:usb3="00000000" w:csb0="80000000" w:csb1="00000000"/>
-  </w:font>
-  <w:font w:name="Symbol">
-    <w:panose1 w:val="05050102010706020507"/>
-    <w:charset w:val="02"/>
-    <w:family w:val="roman"/>
-    <w:pitch w:val="variable"/>
-    <w:sig w:usb0="00000000" w:usb1="10000000" w:usb2="00000000" w:usb3="00000000" w:csb0="80000000" w:csb1="00000000"/>
-  </w:font>
-  <w:font w:name="Tahoma">
-    <w:panose1 w:val="020B0604030504040204"/>
-    <w:charset w:val="00"/>
-    <w:family w:val="swiss"/>
-    <w:pitch w:val="variable"/>
-    <w:sig w:usb0="E1002EFF" w:usb1="C000605B" w:usb2="00000029" w:usb3="00000000" w:csb0="000101FF" w:csb1="00000000"/>
-  </w:font>
-  <w:font w:name="Cambria">
-    <w:panose1 w:val="02040503050406030204"/>
-    <w:charset w:val="00"/>
-    <w:family w:val="roman"/>
-    <w:pitch w:val="variable"/>
-    <w:sig w:usb0="E00002FF" w:usb1="400004FF" w:usb2="00000000" w:usb3="00000000" w:csb0="0000019F" w:csb1="00000000"/>
-  </w:font>
-</w:fonts>
-</file>
-
-<file path=word/glossary/settings.xml><?xml version="1.0" encoding="utf-8"?>
-<w:settings xmlns:mc="http://schemas.openxmlformats.org/markup-compatibility/2006" xmlns:o="urn:schemas-microsoft-com:office:office" xmlns:r="http://schemas.openxmlformats.org/officeDocument/2006/relationships" xmlns:m="http://schemas.openxmlformats.org/officeDocument/2006/math" xmlns:v="urn:schemas-microsoft-com:vml" xmlns:w10="urn:schemas-microsoft-com:office:word" xmlns:w="http://schemas.openxmlformats.org/wordprocessingml/2006/main" xmlns:w14="http://schemas.microsoft.com/office/word/2010/wordml" xmlns:sl="http://schemas.openxmlformats.org/schemaLibrary/2006/main" mc:Ignorable="w14">
-  <w:view w:val="normal"/>
-  <w:defaultTabStop w:val="708"/>
-  <w:hyphenationZone w:val="425"/>
-  <w:characterSpacingControl w:val="doNotCompress"/>
-  <w:compat>
-    <w:useFELayout/>
-    <w:compatSetting w:name="compatibilityMode" w:uri="http://schemas.microsoft.com/office/word" w:val="14"/>
-    <w:compatSetting w:name="overrideTableStyleFontSizeAndJustification" w:uri="http://schemas.microsoft.com/office/word" w:val="1"/>
-    <w:compatSetting w:name="enableOpenTypeFeatures" w:uri="http://schemas.microsoft.com/office/word" w:val="1"/>
-    <w:compatSetting w:name="doNotFlipMirrorIndents" w:uri="http://schemas.microsoft.com/office/word" w:val="1"/>
-  </w:compat>
-  <w:rsids>
-    <w:rsidRoot w:val="000D475E"/>
-    <w:rsid w:val="000D475E"/>
-    <w:rsid w:val="00BF0444"/>
-    <w:rsid w:val="00EA3805"/>
-  </w:rsids>
-  <m:mathPr>
-    <m:mathFont m:val="Cambria Math"/>
-    <m:brkBin m:val="before"/>
-    <m:brkBinSub m:val="--"/>
-    <m:smallFrac m:val="0"/>
-    <m:dispDef/>
-    <m:lMargin m:val="0"/>
-    <m:rMargin m:val="0"/>
-    <m:defJc m:val="centerGroup"/>
-    <m:wrapIndent m:val="1440"/>
-    <m:intLim m:val="subSup"/>
-    <m:naryLim m:val="undOvr"/>
-  </m:mathPr>
-  <w:themeFontLang w:val="de-DE"/>
-  <w:clrSchemeMapping w:bg1="light1" w:t1="dark1" w:bg2="light2" w:t2="dark2" w:accent1="accent1" w:accent2="accent2" w:accent3="accent3" w:accent4="accent4" w:accent5="accent5" w:accent6="accent6" w:hyperlink="hyperlink" w:followedHyperlink="followedHyperlink"/>
-  <w:decimalSymbol w:val=","/>
-  <w:listSeparator w:val=";"/>
-</w:settings>
-</file>
-
-<file path=word/glossary/styles.xml><?xml version="1.0" encoding="utf-8"?>
-<w:styles xmlns:mc="http://schemas.openxmlformats.org/markup-compatibility/2006" xmlns:r="http://schemas.openxmlformats.org/officeDocument/2006/relationships" xmlns:w="http://schemas.openxmlformats.org/wordprocessingml/2006/main" xmlns:w14="http://schemas.microsoft.com/office/word/2010/wordml" mc:Ignorable="w14">
-  <w:docDefaults>
-    <w:rPrDefault>
-      <w:rPr>
-        <w:rFonts w:asciiTheme="minorHAnsi" w:eastAsiaTheme="minorEastAsia" w:hAnsiTheme="minorHAnsi" w:cstheme="minorBidi"/>
-        <w:sz w:val="22"/>
-        <w:szCs w:val="22"/>
-        <w:lang w:val="de-DE" w:eastAsia="de-DE" w:bidi="ar-SA"/>
-      </w:rPr>
-    </w:rPrDefault>
-    <w:pPrDefault>
-      <w:pPr>
-        <w:spacing w:after="200" w:line="276" w:lineRule="auto"/>
-      </w:pPr>
-    </w:pPrDefault>
-  </w:docDefaults>
-  <w:latentStyles w:defLockedState="0" w:defUIPriority="99" w:defSemiHidden="1" w:defUnhideWhenUsed="1" w:defQFormat="0" w:count="267">
-    <w:lsdException w:name="Normal" w:semiHidden="0" w:uiPriority="0" w:unhideWhenUsed="0" w:qFormat="1"/>
-    <w:lsdException w:name="heading 1" w:semiHidden="0" w:uiPriority="9" w:unhideWhenUsed="0" w:qFormat="1"/>
-    <w:lsdException w:name="heading 2" w:uiPriority="9" w:qFormat="1"/>
-    <w:lsdException w:name="heading 3" w:uiPriority="9" w:qFormat="1"/>
-    <w:lsdException w:name="heading 4" w:uiPriority="9" w:qFormat="1"/>
-    <w:lsdException w:name="heading 5" w:uiPriority="9" w:qFormat="1"/>
-    <w:lsdException w:name="heading 6" w:uiPriority="9" w:qFormat="1"/>
-    <w:lsdException w:name="heading 7" w:uiPriority="9" w:qFormat="1"/>
-    <w:lsdException w:name="heading 8" w:uiPriority="9" w:qFormat="1"/>
-    <w:lsdException w:name="heading 9" w:uiPriority="9" w:qFormat="1"/>
-    <w:lsdException w:name="toc 1" w:uiPriority="39"/>
-    <w:lsdException w:name="toc 2" w:uiPriority="39"/>
-    <w:lsdException w:name="toc 3" w:uiPriority="39"/>
-    <w:lsdException w:name="toc 4" w:uiPriority="39"/>
-    <w:lsdException w:name="toc 5" w:uiPriority="39"/>
-    <w:lsdException w:name="toc 6" w:uiPriority="39"/>
-    <w:lsdException w:name="toc 7" w:uiPriority="39"/>
-    <w:lsdException w:name="toc 8" w:uiPriority="39"/>
-    <w:lsdException w:name="toc 9" w:uiPriority="39"/>
-    <w:lsdException w:name="caption" w:uiPriority="35" w:qFormat="1"/>
-    <w:lsdException w:name="Title" w:semiHidden="0" w:uiPriority="10" w:unhideWhenUsed="0" w:qFormat="1"/>
-    <w:lsdException w:name="Default Paragraph Font" w:uiPriority="1"/>
-    <w:lsdException w:name="Subtitle" w:semiHidden="0" w:uiPriority="11" w:unhideWhenUsed="0" w:qFormat="1"/>
-    <w:lsdException w:name="Strong" w:semiHidden="0" w:uiPriority="22" w:unhideWhenUsed="0" w:qFormat="1"/>
-    <w:lsdException w:name="Emphasis" w:semiHidden="0" w:uiPriority="20" w:unhideWhenUsed="0" w:qFormat="1"/>
-    <w:lsdException w:name="Table Grid" w:semiHidden="0" w:uiPriority="59" w:unhideWhenUsed="0"/>
-    <w:lsdException w:name="Placeholder Text" w:unhideWhenUsed="0"/>
-    <w:lsdException w:name="No Spacing" w:semiHidden="0" w:uiPriority="1" w:unhideWhenUsed="0" w:qFormat="1"/>
-    <w:lsdException w:name="Light Shading" w:semiHidden="0" w:uiPriority="60" w:unhideWhenUsed="0"/>
-    <w:lsdException w:name="Light List" w:semiHidden="0" w:uiPriority="61" w:unhideWhenUsed="0"/>
-    <w:lsdException w:name="Light Grid" w:semiHidden="0" w:uiPriority="62" w:unhideWhenUsed="0"/>
-    <w:lsdException w:name="Medium Shading 1" w:semiHidden="0" w:uiPriority="63" w:unhideWhenUsed="0"/>
-    <w:lsdException w:name="Medium Shading 2" w:semiHidden="0" w:uiPriority="64" w:unhideWhenUsed="0"/>
-    <w:lsdException w:name="Medium List 1" w:semiHidden="0" w:uiPriority="65" w:unhideWhenUsed="0"/>
-    <w:lsdException w:name="Medium List 2" w:semiHidden="0" w:uiPriority="66" w:unhideWhenUsed="0"/>
-    <w:lsdException w:name="Medium Grid 1" w:semiHidden="0" w:uiPriority="67" w:unhideWhenUsed="0"/>
-    <w:lsdException w:name="Medium Grid 2" w:semiHidden="0" w:uiPriority="68" w:unhideWhenUsed="0"/>
-    <w:lsdException w:name="Medium Grid 3" w:semiHidden="0" w:uiPriority="69" w:unhideWhenUsed="0"/>
-    <w:lsdException w:name="Dark List" w:semiHidden="0" w:uiPriority="70" w:unhideWhenUsed="0"/>
-    <w:lsdException w:name="Colorful Shading" w:semiHidden="0" w:uiPriority="71" w:unhideWhenUsed="0"/>
-    <w:lsdException w:name="Colorful List" w:semiHidden="0" w:uiPriority="72" w:unhideWhenUsed="0"/>
-    <w:lsdException w:name="Colorful Grid" w:semiHidden="0" w:uiPriority="73" w:unhideWhenUsed="0"/>
-    <w:lsdException w:name="Light Shading Accent 1" w:semiHidden="0" w:uiPriority="60" w:unhideWhenUsed="0"/>
-    <w:lsdException w:name="Light List Accent 1" w:semiHidden="0" w:uiPriority="61" w:unhideWhenUsed="0"/>
-    <w:lsdException w:name="Light Grid Accent 1" w:semiHidden="0" w:uiPriority="62" w:unhideWhenUsed="0"/>
-    <w:lsdException w:name="Medium Shading 1 Accent 1" w:semiHidden="0" w:uiPriority="63" w:unhideWhenUsed="0"/>
-    <w:lsdException w:name="Medium Shading 2 Accent 1" w:semiHidden="0" w:uiPriority="64" w:unhideWhenUsed="0"/>
-    <w:lsdException w:name="Medium List 1 Accent 1" w:semiHidden="0" w:uiPriority="65" w:unhideWhenUsed="0"/>
-    <w:lsdException w:name="Revision" w:unhideWhenUsed="0"/>
-    <w:lsdException w:name="List Paragraph" w:semiHidden="0" w:uiPriority="34" w:unhideWhenUsed="0" w:qFormat="1"/>
-    <w:lsdException w:name="Quote" w:semiHidden="0" w:uiPriority="29" w:unhideWhenUsed="0" w:qFormat="1"/>
-    <w:lsdException w:name="Intense Quote" w:semiHidden="0" w:uiPriority="30" w:unhideWhenUsed="0" w:qFormat="1"/>
-    <w:lsdException w:name="Medium List 2 Accent 1" w:semiHidden="0" w:uiPriority="66" w:unhideWhenUsed="0"/>
-    <w:lsdException w:name="Medium Grid 1 Accent 1" w:semiHidden="0" w:uiPriority="67" w:unhideWhenUsed="0"/>
-    <w:lsdException w:name="Medium Grid 2 Accent 1" w:semiHidden="0" w:uiPriority="68" w:unhideWhenUsed="0"/>
-    <w:lsdException w:name="Medium Grid 3 Accent 1" w:semiHidden="0" w:uiPriority="69" w:unhideWhenUsed="0"/>
-    <w:lsdException w:name="Dark List Accent 1" w:semiHidden="0" w:uiPriority="70" w:unhideWhenUsed="0"/>
-    <w:lsdException w:name="Colorful Shading Accent 1" w:semiHidden="0" w:uiPriority="71" w:unhideWhenUsed="0"/>
-    <w:lsdException w:name="Colorful List Accent 1" w:semiHidden="0" w:uiPriority="72" w:unhideWhenUsed="0"/>
-    <w:lsdException w:name="Colorful Grid Accent 1" w:semiHidden="0" w:uiPriority="73" w:unhideWhenUsed="0"/>
-    <w:lsdException w:name="Light Shading Accent 2" w:semiHidden="0" w:uiPriority="60" w:unhideWhenUsed="0"/>
-    <w:lsdException w:name="Light List Accent 2" w:semiHidden="0" w:uiPriority="61" w:unhideWhenUsed="0"/>
-    <w:lsdException w:name="Light Grid Accent 2" w:semiHidden="0" w:uiPriority="62" w:unhideWhenUsed="0"/>
-    <w:lsdException w:name="Medium Shading 1 Accent 2" w:semiHidden="0" w:uiPriority="63" w:unhideWhenUsed="0"/>
-    <w:lsdException w:name="Medium Shading 2 Accent 2" w:semiHidden="0" w:uiPriority="64" w:unhideWhenUsed="0"/>
-    <w:lsdException w:name="Medium List 1 Accent 2" w:semiHidden="0" w:uiPriority="65" w:unhideWhenUsed="0"/>
-    <w:lsdException w:name="Medium List 2 Accent 2" w:semiHidden="0" w:uiPriority="66" w:unhideWhenUsed="0"/>
-    <w:lsdException w:name="Medium Grid 1 Accent 2" w:semiHidden="0" w:uiPriority="67" w:unhideWhenUsed="0"/>
-    <w:lsdException w:name="Medium Grid 2 Accent 2" w:semiHidden="0" w:uiPriority="68" w:unhideWhenUsed="0"/>
-    <w:lsdException w:name="Medium Grid 3 Accent 2" w:semiHidden="0" w:uiPriority="69" w:unhideWhenUsed="0"/>
-    <w:lsdException w:name="Dark List Accent 2" w:semiHidden="0" w:uiPriority="70" w:unhideWhenUsed="0"/>
-    <w:lsdException w:name="Colorful Shading Accent 2" w:semiHidden="0" w:uiPriority="71" w:unhideWhenUsed="0"/>
-    <w:lsdException w:name="Colorful List Accent 2" w:semiHidden="0" w:uiPriority="72" w:unhideWhenUsed="0"/>
-    <w:lsdException w:name="Colorful Grid Accent 2" w:semiHidden="0" w:uiPriority="73" w:unhideWhenUsed="0"/>
-    <w:lsdException w:name="Light Shading Accent 3" w:semiHidden="0" w:uiPriority="60" w:unhideWhenUsed="0"/>
-    <w:lsdException w:name="Light List Accent 3" w:semiHidden="0" w:uiPriority="61" w:unhideWhenUsed="0"/>
-    <w:lsdException w:name="Light Grid Accent 3" w:semiHidden="0" w:uiPriority="62" w:unhideWhenUsed="0"/>
-    <w:lsdException w:name="Medium Shading 1 Accent 3" w:semiHidden="0" w:uiPriority="63" w:unhideWhenUsed="0"/>
-    <w:lsdException w:name="Medium Shading 2 Accent 3" w:semiHidden="0" w:uiPriority="64" w:unhideWhenUsed="0"/>
-    <w:lsdException w:name="Medium List 1 Accent 3" w:semiHidden="0" w:uiPriority="65" w:unhideWhenUsed="0"/>
-    <w:lsdException w:name="Medium List 2 Accent 3" w:semiHidden="0" w:uiPriority="66" w:unhideWhenUsed="0"/>
-    <w:lsdException w:name="Medium Grid 1 Accent 3" w:semiHidden="0" w:uiPriority="67" w:unhideWhenUsed="0"/>
-    <w:lsdException w:name="Medium Grid 2 Accent 3" w:semiHidden="0" w:uiPriority="68" w:unhideWhenUsed="0"/>
-    <w:lsdException w:name="Medium Grid 3 Accent 3" w:semiHidden="0" w:uiPriority="69" w:unhideWhenUsed="0"/>
-    <w:lsdException w:name="Dark List Accent 3" w:semiHidden="0" w:uiPriority="70" w:unhideWhenUsed="0"/>
-    <w:lsdException w:name="Colorful Shading Accent 3" w:semiHidden="0" w:uiPriority="71" w:unhideWhenUsed="0"/>
-    <w:lsdException w:name="Colorful List Accent 3" w:semiHidden="0" w:uiPriority="72" w:unhideWhenUsed="0"/>
-    <w:lsdException w:name="Colorful Grid Accent 3" w:semiHidden="0" w:uiPriority="73" w:unhideWhenUsed="0"/>
-    <w:lsdException w:name="Light Shading Accent 4" w:semiHidden="0" w:uiPriority="60" w:unhideWhenUsed="0"/>
-    <w:lsdException w:name="Light List Accent 4" w:semiHidden="0" w:uiPriority="61" w:unhideWhenUsed="0"/>
-    <w:lsdException w:name="Light Grid Accent 4" w:semiHidden="0" w:uiPriority="62" w:unhideWhenUsed="0"/>
-    <w:lsdException w:name="Medium Shading 1 Accent 4" w:semiHidden="0" w:uiPriority="63" w:unhideWhenUsed="0"/>
-    <w:lsdException w:name="Medium Shading 2 Accent 4" w:semiHidden="0" w:uiPriority="64" w:unhideWhenUsed="0"/>
-    <w:lsdException w:name="Medium List 1 Accent 4" w:semiHidden="0" w:uiPriority="65" w:unhideWhenUsed="0"/>
-    <w:lsdException w:name="Medium List 2 Accent 4" w:semiHidden="0" w:uiPriority="66" w:unhideWhenUsed="0"/>
-    <w:lsdException w:name="Medium Grid 1 Accent 4" w:semiHidden="0" w:uiPriority="67" w:unhideWhenUsed="0"/>
-    <w:lsdException w:name="Medium Grid 2 Accent 4" w:semiHidden="0" w:uiPriority="68" w:unhideWhenUsed="0"/>
-    <w:lsdException w:name="Medium Grid 3 Accent 4" w:semiHidden="0" w:uiPriority="69" w:unhideWhenUsed="0"/>
-    <w:lsdException w:name="Dark List Accent 4" w:semiHidden="0" w:uiPriority="70" w:unhideWhenUsed="0"/>
-    <w:lsdException w:name="Colorful Shading Accent 4" w:semiHidden="0" w:uiPriority="71" w:unhideWhenUsed="0"/>
-    <w:lsdException w:name="Colorful List Accent 4" w:semiHidden="0" w:uiPriority="72" w:unhideWhenUsed="0"/>
-    <w:lsdException w:name="Colorful Grid Accent 4" w:semiHidden="0" w:uiPriority="73" w:unhideWhenUsed="0"/>
-    <w:lsdException w:name="Light Shading Accent 5" w:semiHidden="0" w:uiPriority="60" w:unhideWhenUsed="0"/>
-    <w:lsdException w:name="Light List Accent 5" w:semiHidden="0" w:uiPriority="61" w:unhideWhenUsed="0"/>
-    <w:lsdException w:name="Light Grid Accent 5" w:semiHidden="0" w:uiPriority="62" w:unhideWhenUsed="0"/>
-    <w:lsdException w:name="Medium Shading 1 Accent 5" w:semiHidden="0" w:uiPriority="63" w:unhideWhenUsed="0"/>
-    <w:lsdException w:name="Medium Shading 2 Accent 5" w:semiHidden="0" w:uiPriority="64" w:unhideWhenUsed="0"/>
-    <w:lsdException w:name="Medium List 1 Accent 5" w:semiHidden="0" w:uiPriority="65" w:unhideWhenUsed="0"/>
-    <w:lsdException w:name="Medium List 2 Accent 5" w:semiHidden="0" w:uiPriority="66" w:unhideWhenUsed="0"/>
-    <w:lsdException w:name="Medium Grid 1 Accent 5" w:semiHidden="0" w:uiPriority="67" w:unhideWhenUsed="0"/>
-    <w:lsdException w:name="Medium Grid 2 Accent 5" w:semiHidden="0" w:uiPriority="68" w:unhideWhenUsed="0"/>
-    <w:lsdException w:name="Medium Grid 3 Accent 5" w:semiHidden="0" w:uiPriority="69" w:unhideWhenUsed="0"/>
-    <w:lsdException w:name="Dark List Accent 5" w:semiHidden="0" w:uiPriority="70" w:unhideWhenUsed="0"/>
-    <w:lsdException w:name="Colorful Shading Accent 5" w:semiHidden="0" w:uiPriority="71" w:unhideWhenUsed="0"/>
-    <w:lsdException w:name="Colorful List Accent 5" w:semiHidden="0" w:uiPriority="72" w:unhideWhenUsed="0"/>
-    <w:lsdException w:name="Colorful Grid Accent 5" w:semiHidden="0" w:uiPriority="73" w:unhideWhenUsed="0"/>
-    <w:lsdException w:name="Light Shading Accent 6" w:semiHidden="0" w:uiPriority="60" w:unhideWhenUsed="0"/>
-    <w:lsdException w:name="Light List Accent 6" w:semiHidden="0" w:uiPriority="61" w:unhideWhenUsed="0"/>
-    <w:lsdException w:name="Light Grid Accent 6" w:semiHidden="0" w:uiPriority="62" w:unhideWhenUsed="0"/>
-    <w:lsdException w:name="Medium Shading 1 Accent 6" w:semiHidden="0" w:uiPriority="63" w:unhideWhenUsed="0"/>
-    <w:lsdException w:name="Medium Shading 2 Accent 6" w:semiHidden="0" w:uiPriority="64" w:unhideWhenUsed="0"/>
-    <w:lsdException w:name="Medium List 1 Accent 6" w:semiHidden="0" w:uiPriority="65" w:unhideWhenUsed="0"/>
-    <w:lsdException w:name="Medium List 2 Accent 6" w:semiHidden="0" w:uiPriority="66" w:unhideWhenUsed="0"/>
-    <w:lsdException w:name="Medium Grid 1 Accent 6" w:semiHidden="0" w:uiPriority="67" w:unhideWhenUsed="0"/>
-    <w:lsdException w:name="Medium Grid 2 Accent 6" w:semiHidden="0" w:uiPriority="68" w:unhideWhenUsed="0"/>
-    <w:lsdException w:name="Medium Grid 3 Accent 6" w:semiHidden="0" w:uiPriority="69" w:unhideWhenUsed="0"/>
-    <w:lsdException w:name="Dark List Accent 6" w:semiHidden="0" w:uiPriority="70" w:unhideWhenUsed="0"/>
-    <w:lsdException w:name="Colorful Shading Accent 6" w:semiHidden="0" w:uiPriority="71" w:unhideWhenUsed="0"/>
-    <w:lsdException w:name="Colorful List Accent 6" w:semiHidden="0" w:uiPriority="72" w:unhideWhenUsed="0"/>
-    <w:lsdException w:name="Colorful Grid Accent 6" w:semiHidden="0" w:uiPriority="73" w:unhideWhenUsed="0"/>
-    <w:lsdException w:name="Subtle Emphasis" w:semiHidden="0" w:uiPriority="19" w:unhideWhenUsed="0" w:qFormat="1"/>
-    <w:lsdException w:name="Intense Emphasis" w:semiHidden="0" w:uiPriority="21" w:unhideWhenUsed="0" w:qFormat="1"/>
-    <w:lsdException w:name="Subtle Reference" w:semiHidden="0" w:uiPriority="31" w:unhideWhenUsed="0" w:qFormat="1"/>
-    <w:lsdException w:name="Intense Reference" w:semiHidden="0" w:uiPriority="32" w:unhideWhenUsed="0" w:qFormat="1"/>
-    <w:lsdException w:name="Book Title" w:semiHidden="0" w:uiPriority="33" w:unhideWhenUsed="0" w:qFormat="1"/>
-    <w:lsdException w:name="Bibliography" w:uiPriority="37"/>
-    <w:lsdException w:name="TOC Heading" w:uiPriority="39" w:qFormat="1"/>
-  </w:latentStyles>
-  <w:style w:type="paragraph" w:default="1" w:styleId="Standard">
-    <w:name w:val="Normal"/>
-    <w:qFormat/>
-  </w:style>
-  <w:style w:type="character" w:default="1" w:styleId="Absatz-Standardschriftart">
-    <w:name w:val="Default Paragraph Font"/>
-    <w:uiPriority w:val="1"/>
-    <w:semiHidden/>
-    <w:unhideWhenUsed/>
-  </w:style>
-  <w:style w:type="table" w:default="1" w:styleId="NormaleTabelle">
-    <w:name w:val="Normal Table"/>
-    <w:uiPriority w:val="99"/>
-    <w:semiHidden/>
-    <w:unhideWhenUsed/>
-    <w:tblPr>
-      <w:tblInd w:w="0" w:type="dxa"/>
-      <w:tblCellMar>
-        <w:top w:w="0" w:type="dxa"/>
-        <w:left w:w="108" w:type="dxa"/>
-        <w:bottom w:w="0" w:type="dxa"/>
-        <w:right w:w="108" w:type="dxa"/>
-      </w:tblCellMar>
-    </w:tblPr>
-  </w:style>
-  <w:style w:type="numbering" w:default="1" w:styleId="KeineListe">
-    <w:name w:val="No List"/>
-    <w:uiPriority w:val="99"/>
-    <w:semiHidden/>
-    <w:unhideWhenUsed/>
-  </w:style>
-  <w:style w:type="paragraph" w:customStyle="1" w:styleId="B1DA1905B02041A987016E98B85A9065">
-    <w:name w:val="B1DA1905B02041A987016E98B85A9065"/>
-    <w:rsid w:val="000D475E"/>
-  </w:style>
-  <w:style w:type="paragraph" w:customStyle="1" w:styleId="D616817215FC412EA37E49C988C7C77A">
-    <w:name w:val="D616817215FC412EA37E49C988C7C77A"/>
-    <w:rsid w:val="000D475E"/>
-  </w:style>
-  <w:style w:type="paragraph" w:customStyle="1" w:styleId="04A62D24A79847CE8A99D0ABA482F0D4">
-    <w:name w:val="04A62D24A79847CE8A99D0ABA482F0D4"/>
-    <w:rsid w:val="000D475E"/>
-  </w:style>
-  <w:style w:type="paragraph" w:customStyle="1" w:styleId="F41A89EDF6EA478E9E10645871A2C001">
-    <w:name w:val="F41A89EDF6EA478E9E10645871A2C001"/>
-    <w:rsid w:val="000D475E"/>
-  </w:style>
-  <w:style w:type="paragraph" w:customStyle="1" w:styleId="E960B5761D7E452C9C19D16B19B27407">
-    <w:name w:val="E960B5761D7E452C9C19D16B19B27407"/>
-    <w:rsid w:val="000D475E"/>
-  </w:style>
-  <w:style w:type="paragraph" w:customStyle="1" w:styleId="AF89FB383479464DBB323E5F492474C9">
-    <w:name w:val="AF89FB383479464DBB323E5F492474C9"/>
-    <w:rsid w:val="000D475E"/>
-  </w:style>
-  <w:style w:type="paragraph" w:customStyle="1" w:styleId="08B59158497A49DFB1E14888B7716AB6">
-    <w:name w:val="08B59158497A49DFB1E14888B7716AB6"/>
-    <w:rsid w:val="000D475E"/>
-  </w:style>
-  <w:style w:type="paragraph" w:customStyle="1" w:styleId="D21BE95251404027ABE15DE4B5ABF5C3">
-    <w:name w:val="D21BE95251404027ABE15DE4B5ABF5C3"/>
-    <w:rsid w:val="000D475E"/>
-  </w:style>
-  <w:style w:type="paragraph" w:customStyle="1" w:styleId="1F77D9F770DE4EBCA621E4A5C16D2C2A">
-    <w:name w:val="1F77D9F770DE4EBCA621E4A5C16D2C2A"/>
-    <w:rsid w:val="000D475E"/>
-  </w:style>
-  <w:style w:type="paragraph" w:customStyle="1" w:styleId="9AA3326E78BD4E3FBC39D451648FEEE4">
-    <w:name w:val="9AA3326E78BD4E3FBC39D451648FEEE4"/>
-    <w:rsid w:val="00EA3805"/>
-  </w:style>
-</w:styles>
-</file>
-
-<file path=word/glossary/stylesWithEffects.xml><?xml version="1.0" encoding="utf-8"?>
-<w:styles xmlns:wpc="http://schemas.microsoft.com/office/word/2010/wordprocessingCanvas" xmlns:mc="http://schemas.openxmlformats.org/markup-compatibility/2006" xmlns:o="urn:schemas-microsoft-com:office:office" xmlns:r="http://schemas.openxmlformats.org/officeDocument/2006/relationships" xmlns:m="http://schemas.openxmlformats.org/officeDocument/2006/math" xmlns:v="urn:schemas-microsoft-com:vml" xmlns:wp14="http://schemas.microsoft.com/office/word/2010/wordprocessingDrawing" xmlns:wp="http://schemas.openxmlformats.org/drawingml/2006/wordprocessingDrawing" xmlns:w10="urn:schemas-microsoft-com:office:word" xmlns:w="http://schemas.openxmlformats.org/wordprocessingml/2006/main" xmlns:w14="http://schemas.microsoft.com/office/word/2010/wordml" xmlns:wpg="http://schemas.microsoft.com/office/word/2010/wordprocessingGroup" xmlns:wpi="http://schemas.microsoft.com/office/word/2010/wordprocessingInk" xmlns:wne="http://schemas.microsoft.com/office/word/2006/wordml" xmlns:wps="http://schemas.microsoft.com/office/word/2010/wordprocessingShape" mc:Ignorable="w14 wp14">
-  <w:docDefaults>
-    <w:rPrDefault>
-      <w:rPr>
-        <w:rFonts w:asciiTheme="minorHAnsi" w:eastAsiaTheme="minorEastAsia" w:hAnsiTheme="minorHAnsi" w:cstheme="minorBidi"/>
-        <w:sz w:val="22"/>
-        <w:szCs w:val="22"/>
-        <w:lang w:val="de-DE" w:eastAsia="de-DE" w:bidi="ar-SA"/>
-      </w:rPr>
-    </w:rPrDefault>
-    <w:pPrDefault>
-      <w:pPr>
-        <w:spacing w:after="200" w:line="276" w:lineRule="auto"/>
-      </w:pPr>
-    </w:pPrDefault>
-  </w:docDefaults>
-  <w:latentStyles w:defLockedState="0" w:defUIPriority="99" w:defSemiHidden="1" w:defUnhideWhenUsed="1" w:defQFormat="0" w:count="267">
-    <w:lsdException w:name="Normal" w:semiHidden="0" w:uiPriority="0" w:unhideWhenUsed="0" w:qFormat="1"/>
-    <w:lsdException w:name="heading 1" w:semiHidden="0" w:uiPriority="9" w:unhideWhenUsed="0" w:qFormat="1"/>
-    <w:lsdException w:name="heading 2" w:uiPriority="9" w:qFormat="1"/>
-    <w:lsdException w:name="heading 3" w:uiPriority="9" w:qFormat="1"/>
-    <w:lsdException w:name="heading 4" w:uiPriority="9" w:qFormat="1"/>
-    <w:lsdException w:name="heading 5" w:uiPriority="9" w:qFormat="1"/>
-    <w:lsdException w:name="heading 6" w:uiPriority="9" w:qFormat="1"/>
-    <w:lsdException w:name="heading 7" w:uiPriority="9" w:qFormat="1"/>
-    <w:lsdException w:name="heading 8" w:uiPriority="9" w:qFormat="1"/>
-    <w:lsdException w:name="heading 9" w:uiPriority="9" w:qFormat="1"/>
-    <w:lsdException w:name="toc 1" w:uiPriority="39"/>
-    <w:lsdException w:name="toc 2" w:uiPriority="39"/>
-    <w:lsdException w:name="toc 3" w:uiPriority="39"/>
-    <w:lsdException w:name="toc 4" w:uiPriority="39"/>
-    <w:lsdException w:name="toc 5" w:uiPriority="39"/>
-    <w:lsdException w:name="toc 6" w:uiPriority="39"/>
-    <w:lsdException w:name="toc 7" w:uiPriority="39"/>
-    <w:lsdException w:name="toc 8" w:uiPriority="39"/>
-    <w:lsdException w:name="toc 9" w:uiPriority="39"/>
-    <w:lsdException w:name="caption" w:uiPriority="35" w:qFormat="1"/>
-    <w:lsdException w:name="Title" w:semiHidden="0" w:uiPriority="10" w:unhideWhenUsed="0" w:qFormat="1"/>
-    <w:lsdException w:name="Default Paragraph Font" w:uiPriority="1"/>
-    <w:lsdException w:name="Subtitle" w:semiHidden="0" w:uiPriority="11" w:unhideWhenUsed="0" w:qFormat="1"/>
-    <w:lsdException w:name="Strong" w:semiHidden="0" w:uiPriority="22" w:unhideWhenUsed="0" w:qFormat="1"/>
-    <w:lsdException w:name="Emphasis" w:semiHidden="0" w:uiPriority="20" w:unhideWhenUsed="0" w:qFormat="1"/>
-    <w:lsdException w:name="Table Grid" w:semiHidden="0" w:uiPriority="59" w:unhideWhenUsed="0"/>
-    <w:lsdException w:name="Placeholder Text" w:unhideWhenUsed="0"/>
-    <w:lsdException w:name="No Spacing" w:semiHidden="0" w:uiPriority="1" w:unhideWhenUsed="0" w:qFormat="1"/>
-    <w:lsdException w:name="Light Shading" w:semiHidden="0" w:uiPriority="60" w:unhideWhenUsed="0"/>
-    <w:lsdException w:name="Light List" w:semiHidden="0" w:uiPriority="61" w:unhideWhenUsed="0"/>
-    <w:lsdException w:name="Light Grid" w:semiHidden="0" w:uiPriority="62" w:unhideWhenUsed="0"/>
-    <w:lsdException w:name="Medium Shading 1" w:semiHidden="0" w:uiPriority="63" w:unhideWhenUsed="0"/>
-    <w:lsdException w:name="Medium Shading 2" w:semiHidden="0" w:uiPriority="64" w:unhideWhenUsed="0"/>
-    <w:lsdException w:name="Medium List 1" w:semiHidden="0" w:uiPriority="65" w:unhideWhenUsed="0"/>
-    <w:lsdException w:name="Medium List 2" w:semiHidden="0" w:uiPriority="66" w:unhideWhenUsed="0"/>
-    <w:lsdException w:name="Medium Grid 1" w:semiHidden="0" w:uiPriority="67" w:unhideWhenUsed="0"/>
-    <w:lsdException w:name="Medium Grid 2" w:semiHidden="0" w:uiPriority="68" w:unhideWhenUsed="0"/>
-    <w:lsdException w:name="Medium Grid 3" w:semiHidden="0" w:uiPriority="69" w:unhideWhenUsed="0"/>
-    <w:lsdException w:name="Dark List" w:semiHidden="0" w:uiPriority="70" w:unhideWhenUsed="0"/>
-    <w:lsdException w:name="Colorful Shading" w:semiHidden="0" w:uiPriority="71" w:unhideWhenUsed="0"/>
-    <w:lsdException w:name="Colorful List" w:semiHidden="0" w:uiPriority="72" w:unhideWhenUsed="0"/>
-    <w:lsdException w:name="Colorful Grid" w:semiHidden="0" w:uiPriority="73" w:unhideWhenUsed="0"/>
-    <w:lsdException w:name="Light Shading Accent 1" w:semiHidden="0" w:uiPriority="60" w:unhideWhenUsed="0"/>
-    <w:lsdException w:name="Light List Accent 1" w:semiHidden="0" w:uiPriority="61" w:unhideWhenUsed="0"/>
-    <w:lsdException w:name="Light Grid Accent 1" w:semiHidden="0" w:uiPriority="62" w:unhideWhenUsed="0"/>
-    <w:lsdException w:name="Medium Shading 1 Accent 1" w:semiHidden="0" w:uiPriority="63" w:unhideWhenUsed="0"/>
-    <w:lsdException w:name="Medium Shading 2 Accent 1" w:semiHidden="0" w:uiPriority="64" w:unhideWhenUsed="0"/>
-    <w:lsdException w:name="Medium List 1 Accent 1" w:semiHidden="0" w:uiPriority="65" w:unhideWhenUsed="0"/>
-    <w:lsdException w:name="Revision" w:unhideWhenUsed="0"/>
-    <w:lsdException w:name="List Paragraph" w:semiHidden="0" w:uiPriority="34" w:unhideWhenUsed="0" w:qFormat="1"/>
-    <w:lsdException w:name="Quote" w:semiHidden="0" w:uiPriority="29" w:unhideWhenUsed="0" w:qFormat="1"/>
-    <w:lsdException w:name="Intense Quote" w:semiHidden="0" w:uiPriority="30" w:unhideWhenUsed="0" w:qFormat="1"/>
-    <w:lsdException w:name="Medium List 2 Accent 1" w:semiHidden="0" w:uiPriority="66" w:unhideWhenUsed="0"/>
-    <w:lsdException w:name="Medium Grid 1 Accent 1" w:semiHidden="0" w:uiPriority="67" w:unhideWhenUsed="0"/>
-    <w:lsdException w:name="Medium Grid 2 Accent 1" w:semiHidden="0" w:uiPriority="68" w:unhideWhenUsed="0"/>
-    <w:lsdException w:name="Medium Grid 3 Accent 1" w:semiHidden="0" w:uiPriority="69" w:unhideWhenUsed="0"/>
-    <w:lsdException w:name="Dark List Accent 1" w:semiHidden="0" w:uiPriority="70" w:unhideWhenUsed="0"/>
-    <w:lsdException w:name="Colorful Shading Accent 1" w:semiHidden="0" w:uiPriority="71" w:unhideWhenUsed="0"/>
-    <w:lsdException w:name="Colorful List Accent 1" w:semiHidden="0" w:uiPriority="72" w:unhideWhenUsed="0"/>
-    <w:lsdException w:name="Colorful Grid Accent 1" w:semiHidden="0" w:uiPriority="73" w:unhideWhenUsed="0"/>
-    <w:lsdException w:name="Light Shading Accent 2" w:semiHidden="0" w:uiPriority="60" w:unhideWhenUsed="0"/>
-    <w:lsdException w:name="Light List Accent 2" w:semiHidden="0" w:uiPriority="61" w:unhideWhenUsed="0"/>
-    <w:lsdException w:name="Light Grid Accent 2" w:semiHidden="0" w:uiPriority="62" w:unhideWhenUsed="0"/>
-    <w:lsdException w:name="Medium Shading 1 Accent 2" w:semiHidden="0" w:uiPriority="63" w:unhideWhenUsed="0"/>
-    <w:lsdException w:name="Medium Shading 2 Accent 2" w:semiHidden="0" w:uiPriority="64" w:unhideWhenUsed="0"/>
-    <w:lsdException w:name="Medium List 1 Accent 2" w:semiHidden="0" w:uiPriority="65" w:unhideWhenUsed="0"/>
-    <w:lsdException w:name="Medium List 2 Accent 2" w:semiHidden="0" w:uiPriority="66" w:unhideWhenUsed="0"/>
-    <w:lsdException w:name="Medium Grid 1 Accent 2" w:semiHidden="0" w:uiPriority="67" w:unhideWhenUsed="0"/>
-    <w:lsdException w:name="Medium Grid 2 Accent 2" w:semiHidden="0" w:uiPriority="68" w:unhideWhenUsed="0"/>
-    <w:lsdException w:name="Medium Grid 3 Accent 2" w:semiHidden="0" w:uiPriority="69" w:unhideWhenUsed="0"/>
-    <w:lsdException w:name="Dark List Accent 2" w:semiHidden="0" w:uiPriority="70" w:unhideWhenUsed="0"/>
-    <w:lsdException w:name="Colorful Shading Accent 2" w:semiHidden="0" w:uiPriority="71" w:unhideWhenUsed="0"/>
-    <w:lsdException w:name="Colorful List Accent 2" w:semiHidden="0" w:uiPriority="72" w:unhideWhenUsed="0"/>
-    <w:lsdException w:name="Colorful Grid Accent 2" w:semiHidden="0" w:uiPriority="73" w:unhideWhenUsed="0"/>
-    <w:lsdException w:name="Light Shading Accent 3" w:semiHidden="0" w:uiPriority="60" w:unhideWhenUsed="0"/>
-    <w:lsdException w:name="Light List Accent 3" w:semiHidden="0" w:uiPriority="61" w:unhideWhenUsed="0"/>
-    <w:lsdException w:name="Light Grid Accent 3" w:semiHidden="0" w:uiPriority="62" w:unhideWhenUsed="0"/>
-    <w:lsdException w:name="Medium Shading 1 Accent 3" w:semiHidden="0" w:uiPriority="63" w:unhideWhenUsed="0"/>
-    <w:lsdException w:name="Medium Shading 2 Accent 3" w:semiHidden="0" w:uiPriority="64" w:unhideWhenUsed="0"/>
-    <w:lsdException w:name="Medium List 1 Accent 3" w:semiHidden="0" w:uiPriority="65" w:unhideWhenUsed="0"/>
-    <w:lsdException w:name="Medium List 2 Accent 3" w:semiHidden="0" w:uiPriority="66" w:unhideWhenUsed="0"/>
-    <w:lsdException w:name="Medium Grid 1 Accent 3" w:semiHidden="0" w:uiPriority="67" w:unhideWhenUsed="0"/>
-    <w:lsdException w:name="Medium Grid 2 Accent 3" w:semiHidden="0" w:uiPriority="68" w:unhideWhenUsed="0"/>
-    <w:lsdException w:name="Medium Grid 3 Accent 3" w:semiHidden="0" w:uiPriority="69" w:unhideWhenUsed="0"/>
-    <w:lsdException w:name="Dark List Accent 3" w:semiHidden="0" w:uiPriority="70" w:unhideWhenUsed="0"/>
-    <w:lsdException w:name="Colorful Shading Accent 3" w:semiHidden="0" w:uiPriority="71" w:unhideWhenUsed="0"/>
-    <w:lsdException w:name="Colorful List Accent 3" w:semiHidden="0" w:uiPriority="72" w:unhideWhenUsed="0"/>
-    <w:lsdException w:name="Colorful Grid Accent 3" w:semiHidden="0" w:uiPriority="73" w:unhideWhenUsed="0"/>
-    <w:lsdException w:name="Light Shading Accent 4" w:semiHidden="0" w:uiPriority="60" w:unhideWhenUsed="0"/>
-    <w:lsdException w:name="Light List Accent 4" w:semiHidden="0" w:uiPriority="61" w:unhideWhenUsed="0"/>
-    <w:lsdException w:name="Light Grid Accent 4" w:semiHidden="0" w:uiPriority="62" w:unhideWhenUsed="0"/>
-    <w:lsdException w:name="Medium Shading 1 Accent 4" w:semiHidden="0" w:uiPriority="63" w:unhideWhenUsed="0"/>
-    <w:lsdException w:name="Medium Shading 2 Accent 4" w:semiHidden="0" w:uiPriority="64" w:unhideWhenUsed="0"/>
-    <w:lsdException w:name="Medium List 1 Accent 4" w:semiHidden="0" w:uiPriority="65" w:unhideWhenUsed="0"/>
-    <w:lsdException w:name="Medium List 2 Accent 4" w:semiHidden="0" w:uiPriority="66" w:unhideWhenUsed="0"/>
-    <w:lsdException w:name="Medium Grid 1 Accent 4" w:semiHidden="0" w:uiPriority="67" w:unhideWhenUsed="0"/>
-    <w:lsdException w:name="Medium Grid 2 Accent 4" w:semiHidden="0" w:uiPriority="68" w:unhideWhenUsed="0"/>
-    <w:lsdException w:name="Medium Grid 3 Accent 4" w:semiHidden="0" w:uiPriority="69" w:unhideWhenUsed="0"/>
-    <w:lsdException w:name="Dark List Accent 4" w:semiHidden="0" w:uiPriority="70" w:unhideWhenUsed="0"/>
-    <w:lsdException w:name="Colorful Shading Accent 4" w:semiHidden="0" w:uiPriority="71" w:unhideWhenUsed="0"/>
-    <w:lsdException w:name="Colorful List Accent 4" w:semiHidden="0" w:uiPriority="72" w:unhideWhenUsed="0"/>
-    <w:lsdException w:name="Colorful Grid Accent 4" w:semiHidden="0" w:uiPriority="73" w:unhideWhenUsed="0"/>
-    <w:lsdException w:name="Light Shading Accent 5" w:semiHidden="0" w:uiPriority="60" w:unhideWhenUsed="0"/>
-    <w:lsdException w:name="Light List Accent 5" w:semiHidden="0" w:uiPriority="61" w:unhideWhenUsed="0"/>
-    <w:lsdException w:name="Light Grid Accent 5" w:semiHidden="0" w:uiPriority="62" w:unhideWhenUsed="0"/>
-    <w:lsdException w:name="Medium Shading 1 Accent 5" w:semiHidden="0" w:uiPriority="63" w:unhideWhenUsed="0"/>
-    <w:lsdException w:name="Medium Shading 2 Accent 5" w:semiHidden="0" w:uiPriority="64" w:unhideWhenUsed="0"/>
-    <w:lsdException w:name="Medium List 1 Accent 5" w:semiHidden="0" w:uiPriority="65" w:unhideWhenUsed="0"/>
-    <w:lsdException w:name="Medium List 2 Accent 5" w:semiHidden="0" w:uiPriority="66" w:unhideWhenUsed="0"/>
-    <w:lsdException w:name="Medium Grid 1 Accent 5" w:semiHidden="0" w:uiPriority="67" w:unhideWhenUsed="0"/>
-    <w:lsdException w:name="Medium Grid 2 Accent 5" w:semiHidden="0" w:uiPriority="68" w:unhideWhenUsed="0"/>
-    <w:lsdException w:name="Medium Grid 3 Accent 5" w:semiHidden="0" w:uiPriority="69" w:unhideWhenUsed="0"/>
-    <w:lsdException w:name="Dark List Accent 5" w:semiHidden="0" w:uiPriority="70" w:unhideWhenUsed="0"/>
-    <w:lsdException w:name="Colorful Shading Accent 5" w:semiHidden="0" w:uiPriority="71" w:unhideWhenUsed="0"/>
-    <w:lsdException w:name="Colorful List Accent 5" w:semiHidden="0" w:uiPriority="72" w:unhideWhenUsed="0"/>
-    <w:lsdException w:name="Colorful Grid Accent 5" w:semiHidden="0" w:uiPriority="73" w:unhideWhenUsed="0"/>
-    <w:lsdException w:name="Light Shading Accent 6" w:semiHidden="0" w:uiPriority="60" w:unhideWhenUsed="0"/>
-    <w:lsdException w:name="Light List Accent 6" w:semiHidden="0" w:uiPriority="61" w:unhideWhenUsed="0"/>
-    <w:lsdException w:name="Light Grid Accent 6" w:semiHidden="0" w:uiPriority="62" w:unhideWhenUsed="0"/>
-    <w:lsdException w:name="Medium Shading 1 Accent 6" w:semiHidden="0" w:uiPriority="63" w:unhideWhenUsed="0"/>
-    <w:lsdException w:name="Medium Shading 2 Accent 6" w:semiHidden="0" w:uiPriority="64" w:unhideWhenUsed="0"/>
-    <w:lsdException w:name="Medium List 1 Accent 6" w:semiHidden="0" w:uiPriority="65" w:unhideWhenUsed="0"/>
-    <w:lsdException w:name="Medium List 2 Accent 6" w:semiHidden="0" w:uiPriority="66" w:unhideWhenUsed="0"/>
-    <w:lsdException w:name="Medium Grid 1 Accent 6" w:semiHidden="0" w:uiPriority="67" w:unhideWhenUsed="0"/>
-    <w:lsdException w:name="Medium Grid 2 Accent 6" w:semiHidden="0" w:uiPriority="68" w:unhideWhenUsed="0"/>
-    <w:lsdException w:name="Medium Grid 3 Accent 6" w:semiHidden="0" w:uiPriority="69" w:unhideWhenUsed="0"/>
-    <w:lsdException w:name="Dark List Accent 6" w:semiHidden="0" w:uiPriority="70" w:unhideWhenUsed="0"/>
-    <w:lsdException w:name="Colorful Shading Accent 6" w:semiHidden="0" w:uiPriority="71" w:unhideWhenUsed="0"/>
-    <w:lsdException w:name="Colorful List Accent 6" w:semiHidden="0" w:uiPriority="72" w:unhideWhenUsed="0"/>
-    <w:lsdException w:name="Colorful Grid Accent 6" w:semiHidden="0" w:uiPriority="73" w:unhideWhenUsed="0"/>
-    <w:lsdException w:name="Subtle Emphasis" w:semiHidden="0" w:uiPriority="19" w:unhideWhenUsed="0" w:qFormat="1"/>
-    <w:lsdException w:name="Intense Emphasis" w:semiHidden="0" w:uiPriority="21" w:unhideWhenUsed="0" w:qFormat="1"/>
-    <w:lsdException w:name="Subtle Reference" w:semiHidden="0" w:uiPriority="31" w:unhideWhenUsed="0" w:qFormat="1"/>
-    <w:lsdException w:name="Intense Reference" w:semiHidden="0" w:uiPriority="32" w:unhideWhenUsed="0" w:qFormat="1"/>
-    <w:lsdException w:name="Book Title" w:semiHidden="0" w:uiPriority="33" w:unhideWhenUsed="0" w:qFormat="1"/>
-    <w:lsdException w:name="Bibliography" w:uiPriority="37"/>
-    <w:lsdException w:name="TOC Heading" w:uiPriority="39" w:qFormat="1"/>
-  </w:latentStyles>
-  <w:style w:type="paragraph" w:default="1" w:styleId="Standard">
-    <w:name w:val="Normal"/>
-    <w:qFormat/>
-  </w:style>
-  <w:style w:type="character" w:default="1" w:styleId="Absatz-Standardschriftart">
-    <w:name w:val="Default Paragraph Font"/>
-    <w:uiPriority w:val="1"/>
-    <w:semiHidden/>
-    <w:unhideWhenUsed/>
-  </w:style>
-  <w:style w:type="table" w:default="1" w:styleId="NormaleTabelle">
-    <w:name w:val="Normal Table"/>
-    <w:uiPriority w:val="99"/>
-    <w:semiHidden/>
-    <w:unhideWhenUsed/>
-    <w:tblPr>
-      <w:tblInd w:w="0" w:type="dxa"/>
-      <w:tblCellMar>
-        <w:top w:w="0" w:type="dxa"/>
-        <w:left w:w="108" w:type="dxa"/>
-        <w:bottom w:w="0" w:type="dxa"/>
-        <w:right w:w="108" w:type="dxa"/>
-      </w:tblCellMar>
-    </w:tblPr>
-  </w:style>
-  <w:style w:type="numbering" w:default="1" w:styleId="KeineListe">
-    <w:name w:val="No List"/>
-    <w:uiPriority w:val="99"/>
-    <w:semiHidden/>
-    <w:unhideWhenUsed/>
-  </w:style>
-  <w:style w:type="paragraph" w:customStyle="1" w:styleId="B1DA1905B02041A987016E98B85A9065">
-    <w:name w:val="B1DA1905B02041A987016E98B85A9065"/>
-    <w:rsid w:val="000D475E"/>
-  </w:style>
-  <w:style w:type="paragraph" w:customStyle="1" w:styleId="D616817215FC412EA37E49C988C7C77A">
-    <w:name w:val="D616817215FC412EA37E49C988C7C77A"/>
-    <w:rsid w:val="000D475E"/>
-  </w:style>
-  <w:style w:type="paragraph" w:customStyle="1" w:styleId="04A62D24A79847CE8A99D0ABA482F0D4">
-    <w:name w:val="04A62D24A79847CE8A99D0ABA482F0D4"/>
-    <w:rsid w:val="000D475E"/>
-  </w:style>
-  <w:style w:type="paragraph" w:customStyle="1" w:styleId="F41A89EDF6EA478E9E10645871A2C001">
-    <w:name w:val="F41A89EDF6EA478E9E10645871A2C001"/>
-    <w:rsid w:val="000D475E"/>
-  </w:style>
-  <w:style w:type="paragraph" w:customStyle="1" w:styleId="E960B5761D7E452C9C19D16B19B27407">
-    <w:name w:val="E960B5761D7E452C9C19D16B19B27407"/>
-    <w:rsid w:val="000D475E"/>
-  </w:style>
-  <w:style w:type="paragraph" w:customStyle="1" w:styleId="AF89FB383479464DBB323E5F492474C9">
-    <w:name w:val="AF89FB383479464DBB323E5F492474C9"/>
-    <w:rsid w:val="000D475E"/>
-  </w:style>
-  <w:style w:type="paragraph" w:customStyle="1" w:styleId="08B59158497A49DFB1E14888B7716AB6">
-    <w:name w:val="08B59158497A49DFB1E14888B7716AB6"/>
-    <w:rsid w:val="000D475E"/>
-  </w:style>
-  <w:style w:type="paragraph" w:customStyle="1" w:styleId="D21BE95251404027ABE15DE4B5ABF5C3">
-    <w:name w:val="D21BE95251404027ABE15DE4B5ABF5C3"/>
-    <w:rsid w:val="000D475E"/>
-  </w:style>
-  <w:style w:type="paragraph" w:customStyle="1" w:styleId="1F77D9F770DE4EBCA621E4A5C16D2C2A">
-    <w:name w:val="1F77D9F770DE4EBCA621E4A5C16D2C2A"/>
-    <w:rsid w:val="000D475E"/>
-  </w:style>
-  <w:style w:type="paragraph" w:customStyle="1" w:styleId="9AA3326E78BD4E3FBC39D451648FEEE4">
-    <w:name w:val="9AA3326E78BD4E3FBC39D451648FEEE4"/>
-    <w:rsid w:val="00EA3805"/>
-  </w:style>
-</w:styles>
-</file>
-
-<file path=word/glossary/webSettings.xml><?xml version="1.0" encoding="utf-8"?>
-<w:webSettings xmlns:mc="http://schemas.openxmlformats.org/markup-compatibility/2006" xmlns:r="http://schemas.openxmlformats.org/officeDocument/2006/relationships" xmlns:w="http://schemas.openxmlformats.org/wordprocessingml/2006/main" xmlns:w14="http://schemas.microsoft.com/office/word/2010/wordml" mc:Ignorable="w14">
-  <w:optimizeForBrowser/>
-  <w:allowPNG/>
-</w:webSettings>
-</file>
-
 <file path=word/theme/theme1.xml><?xml version="1.0" encoding="utf-8"?>
 <a:theme xmlns:a="http://schemas.openxmlformats.org/drawingml/2006/main" name="Larissa">
   <a:themeElements>
@@ -5346,7 +5292,7 @@
 </file>
 
 <file path=customXml/itemProps1.xml><?xml version="1.0" encoding="utf-8"?>
-<ds:datastoreItem xmlns:ds="http://schemas.openxmlformats.org/officeDocument/2006/customXml" ds:itemID="{55C04289-4B38-4066-9CE7-3A6F1E87D61D}">
+<ds:datastoreItem xmlns:ds="http://schemas.openxmlformats.org/officeDocument/2006/customXml" ds:itemID="{1E72A6EF-0124-4734-82DC-79E7A22776D1}">
   <ds:schemaRefs>
     <ds:schemaRef ds:uri="http://schemas.openxmlformats.org/officeDocument/2006/bibliography"/>
   </ds:schemaRefs>

--- a/Pflichtenheft/Pflichtenheft.docx
+++ b/Pflichtenheft/Pflichtenheft.docx
@@ -263,7 +263,7 @@
           <w:sz w:val="28"/>
           <w:szCs w:val="28"/>
         </w:rPr>
-        <w:t>Dienstag, 30. Oktober 2012</w:t>
+        <w:t>Mittwoch, 31. Oktober 2012</w:t>
       </w:r>
       <w:r>
         <w:rPr>
@@ -414,7 +414,7 @@
           <w:r>
             <w:fldChar w:fldCharType="separate"/>
           </w:r>
-          <w:hyperlink w:anchor="_Toc339209620" w:history="1">
+          <w:hyperlink w:anchor="_Toc339479080" w:history="1">
             <w:r>
               <w:rPr>
                 <w:rStyle w:val="Hyperlink"/>
@@ -457,7 +457,7 @@
                 <w:noProof/>
                 <w:webHidden/>
               </w:rPr>
-              <w:instrText xml:space="preserve"> PAGEREF _Toc339209620 \h </w:instrText>
+              <w:instrText xml:space="preserve"> PAGEREF _Toc339479080 \h </w:instrText>
             </w:r>
             <w:r>
               <w:rPr>
@@ -502,7 +502,7 @@
               <w:lang w:eastAsia="de-DE"/>
             </w:rPr>
           </w:pPr>
-          <w:hyperlink w:anchor="_Toc339209621" w:history="1">
+          <w:hyperlink w:anchor="_Toc339479081" w:history="1">
             <w:r>
               <w:rPr>
                 <w:rStyle w:val="Hyperlink"/>
@@ -545,7 +545,7 @@
                 <w:noProof/>
                 <w:webHidden/>
               </w:rPr>
-              <w:instrText xml:space="preserve"> PAGEREF _Toc339209621 \h </w:instrText>
+              <w:instrText xml:space="preserve"> PAGEREF _Toc339479081 \h </w:instrText>
             </w:r>
             <w:r>
               <w:rPr>
@@ -590,7 +590,7 @@
               <w:lang w:eastAsia="de-DE"/>
             </w:rPr>
           </w:pPr>
-          <w:hyperlink w:anchor="_Toc339209622" w:history="1">
+          <w:hyperlink w:anchor="_Toc339479082" w:history="1">
             <w:r>
               <w:rPr>
                 <w:rStyle w:val="Hyperlink"/>
@@ -633,7 +633,7 @@
                 <w:noProof/>
                 <w:webHidden/>
               </w:rPr>
-              <w:instrText xml:space="preserve"> PAGEREF _Toc339209622 \h </w:instrText>
+              <w:instrText xml:space="preserve"> PAGEREF _Toc339479082 \h </w:instrText>
             </w:r>
             <w:r>
               <w:rPr>
@@ -678,7 +678,7 @@
               <w:lang w:eastAsia="de-DE"/>
             </w:rPr>
           </w:pPr>
-          <w:hyperlink w:anchor="_Toc339209623" w:history="1">
+          <w:hyperlink w:anchor="_Toc339479083" w:history="1">
             <w:r>
               <w:rPr>
                 <w:rStyle w:val="Hyperlink"/>
@@ -721,7 +721,7 @@
                 <w:noProof/>
                 <w:webHidden/>
               </w:rPr>
-              <w:instrText xml:space="preserve"> PAGEREF _Toc339209623 \h </w:instrText>
+              <w:instrText xml:space="preserve"> PAGEREF _Toc339479083 \h </w:instrText>
             </w:r>
             <w:r>
               <w:rPr>
@@ -741,7 +741,7 @@
                 <w:noProof/>
                 <w:webHidden/>
               </w:rPr>
-              <w:t>3</w:t>
+              <w:t>4</w:t>
             </w:r>
             <w:r>
               <w:rPr>
@@ -766,7 +766,7 @@
               <w:lang w:eastAsia="de-DE"/>
             </w:rPr>
           </w:pPr>
-          <w:hyperlink w:anchor="_Toc339209624" w:history="1">
+          <w:hyperlink w:anchor="_Toc339479084" w:history="1">
             <w:r>
               <w:rPr>
                 <w:rStyle w:val="Hyperlink"/>
@@ -809,7 +809,7 @@
                 <w:noProof/>
                 <w:webHidden/>
               </w:rPr>
-              <w:instrText xml:space="preserve"> PAGEREF _Toc339209624 \h </w:instrText>
+              <w:instrText xml:space="preserve"> PAGEREF _Toc339479084 \h </w:instrText>
             </w:r>
             <w:r>
               <w:rPr>
@@ -854,7 +854,7 @@
               <w:lang w:eastAsia="de-DE"/>
             </w:rPr>
           </w:pPr>
-          <w:hyperlink w:anchor="_Toc339209625" w:history="1">
+          <w:hyperlink w:anchor="_Toc339479085" w:history="1">
             <w:r>
               <w:rPr>
                 <w:rStyle w:val="Hyperlink"/>
@@ -897,7 +897,7 @@
                 <w:noProof/>
                 <w:webHidden/>
               </w:rPr>
-              <w:instrText xml:space="preserve"> PAGEREF _Toc339209625 \h </w:instrText>
+              <w:instrText xml:space="preserve"> PAGEREF _Toc339479085 \h </w:instrText>
             </w:r>
             <w:r>
               <w:rPr>
@@ -942,7 +942,7 @@
               <w:lang w:eastAsia="de-DE"/>
             </w:rPr>
           </w:pPr>
-          <w:hyperlink w:anchor="_Toc339209626" w:history="1">
+          <w:hyperlink w:anchor="_Toc339479086" w:history="1">
             <w:r>
               <w:rPr>
                 <w:rStyle w:val="Hyperlink"/>
@@ -985,7 +985,7 @@
                 <w:noProof/>
                 <w:webHidden/>
               </w:rPr>
-              <w:instrText xml:space="preserve"> PAGEREF _Toc339209626 \h </w:instrText>
+              <w:instrText xml:space="preserve"> PAGEREF _Toc339479086 \h </w:instrText>
             </w:r>
             <w:r>
               <w:rPr>
@@ -1030,7 +1030,7 @@
               <w:lang w:eastAsia="de-DE"/>
             </w:rPr>
           </w:pPr>
-          <w:hyperlink w:anchor="_Toc339209627" w:history="1">
+          <w:hyperlink w:anchor="_Toc339479087" w:history="1">
             <w:r>
               <w:rPr>
                 <w:rStyle w:val="Hyperlink"/>
@@ -1073,7 +1073,7 @@
                 <w:noProof/>
                 <w:webHidden/>
               </w:rPr>
-              <w:instrText xml:space="preserve"> PAGEREF _Toc339209627 \h </w:instrText>
+              <w:instrText xml:space="preserve"> PAGEREF _Toc339479087 \h </w:instrText>
             </w:r>
             <w:r>
               <w:rPr>
@@ -1118,7 +1118,7 @@
               <w:lang w:eastAsia="de-DE"/>
             </w:rPr>
           </w:pPr>
-          <w:hyperlink w:anchor="_Toc339209628" w:history="1">
+          <w:hyperlink w:anchor="_Toc339479088" w:history="1">
             <w:r>
               <w:rPr>
                 <w:rStyle w:val="Hyperlink"/>
@@ -1161,7 +1161,7 @@
                 <w:noProof/>
                 <w:webHidden/>
               </w:rPr>
-              <w:instrText xml:space="preserve"> PAGEREF _Toc339209628 \h </w:instrText>
+              <w:instrText xml:space="preserve"> PAGEREF _Toc339479088 \h </w:instrText>
             </w:r>
             <w:r>
               <w:rPr>
@@ -1206,7 +1206,7 @@
               <w:lang w:eastAsia="de-DE"/>
             </w:rPr>
           </w:pPr>
-          <w:hyperlink w:anchor="_Toc339209629" w:history="1">
+          <w:hyperlink w:anchor="_Toc339479089" w:history="1">
             <w:r>
               <w:rPr>
                 <w:rStyle w:val="Hyperlink"/>
@@ -1249,7 +1249,7 @@
                 <w:noProof/>
                 <w:webHidden/>
               </w:rPr>
-              <w:instrText xml:space="preserve"> PAGEREF _Toc339209629 \h </w:instrText>
+              <w:instrText xml:space="preserve"> PAGEREF _Toc339479089 \h </w:instrText>
             </w:r>
             <w:r>
               <w:rPr>
@@ -1294,7 +1294,7 @@
               <w:lang w:eastAsia="de-DE"/>
             </w:rPr>
           </w:pPr>
-          <w:hyperlink w:anchor="_Toc339209630" w:history="1">
+          <w:hyperlink w:anchor="_Toc339479090" w:history="1">
             <w:r>
               <w:rPr>
                 <w:rStyle w:val="Hyperlink"/>
@@ -1337,7 +1337,7 @@
                 <w:noProof/>
                 <w:webHidden/>
               </w:rPr>
-              <w:instrText xml:space="preserve"> PAGEREF _Toc339209630 \h </w:instrText>
+              <w:instrText xml:space="preserve"> PAGEREF _Toc339479090 \h </w:instrText>
             </w:r>
             <w:r>
               <w:rPr>
@@ -1382,7 +1382,7 @@
               <w:lang w:eastAsia="de-DE"/>
             </w:rPr>
           </w:pPr>
-          <w:hyperlink w:anchor="_Toc339209631" w:history="1">
+          <w:hyperlink w:anchor="_Toc339479091" w:history="1">
             <w:r>
               <w:rPr>
                 <w:rStyle w:val="Hyperlink"/>
@@ -1425,7 +1425,7 @@
                 <w:noProof/>
                 <w:webHidden/>
               </w:rPr>
-              <w:instrText xml:space="preserve"> PAGEREF _Toc339209631 \h </w:instrText>
+              <w:instrText xml:space="preserve"> PAGEREF _Toc339479091 \h </w:instrText>
             </w:r>
             <w:r>
               <w:rPr>
@@ -1470,7 +1470,7 @@
               <w:lang w:eastAsia="de-DE"/>
             </w:rPr>
           </w:pPr>
-          <w:hyperlink w:anchor="_Toc339209632" w:history="1">
+          <w:hyperlink w:anchor="_Toc339479092" w:history="1">
             <w:r>
               <w:rPr>
                 <w:rStyle w:val="Hyperlink"/>
@@ -1513,7 +1513,7 @@
                 <w:noProof/>
                 <w:webHidden/>
               </w:rPr>
-              <w:instrText xml:space="preserve"> PAGEREF _Toc339209632 \h </w:instrText>
+              <w:instrText xml:space="preserve"> PAGEREF _Toc339479092 \h </w:instrText>
             </w:r>
             <w:r>
               <w:rPr>
@@ -1558,7 +1558,7 @@
               <w:lang w:eastAsia="de-DE"/>
             </w:rPr>
           </w:pPr>
-          <w:hyperlink w:anchor="_Toc339209633" w:history="1">
+          <w:hyperlink w:anchor="_Toc339479093" w:history="1">
             <w:r>
               <w:rPr>
                 <w:rStyle w:val="Hyperlink"/>
@@ -1601,7 +1601,7 @@
                 <w:noProof/>
                 <w:webHidden/>
               </w:rPr>
-              <w:instrText xml:space="preserve"> PAGEREF _Toc339209633 \h </w:instrText>
+              <w:instrText xml:space="preserve"> PAGEREF _Toc339479093 \h </w:instrText>
             </w:r>
             <w:r>
               <w:rPr>
@@ -1622,6 +1622,77 @@
                 <w:webHidden/>
               </w:rPr>
               <w:t>7</w:t>
+            </w:r>
+            <w:r>
+              <w:rPr>
+                <w:noProof/>
+                <w:webHidden/>
+              </w:rPr>
+              <w:fldChar w:fldCharType="end"/>
+            </w:r>
+          </w:hyperlink>
+        </w:p>
+        <w:p>
+          <w:pPr>
+            <w:pStyle w:val="Verzeichnis2"/>
+            <w:tabs>
+              <w:tab w:val="right" w:leader="dot" w:pos="9062"/>
+            </w:tabs>
+            <w:rPr>
+              <w:rFonts w:asciiTheme="minorHAnsi" w:eastAsiaTheme="minorEastAsia" w:hAnsiTheme="minorHAnsi"/>
+              <w:noProof/>
+              <w:sz w:val="22"/>
+              <w:lang w:eastAsia="de-DE"/>
+            </w:rPr>
+          </w:pPr>
+          <w:hyperlink w:anchor="_Toc339479094" w:history="1">
+            <w:r>
+              <w:rPr>
+                <w:rStyle w:val="Hyperlink"/>
+                <w:noProof/>
+              </w:rPr>
+              <w:t>5.1 Datenbankmodellentwurf</w:t>
+            </w:r>
+            <w:r>
+              <w:rPr>
+                <w:noProof/>
+                <w:webHidden/>
+              </w:rPr>
+              <w:tab/>
+            </w:r>
+            <w:r>
+              <w:rPr>
+                <w:noProof/>
+                <w:webHidden/>
+              </w:rPr>
+              <w:fldChar w:fldCharType="begin"/>
+            </w:r>
+            <w:r>
+              <w:rPr>
+                <w:noProof/>
+                <w:webHidden/>
+              </w:rPr>
+              <w:instrText xml:space="preserve"> PAGEREF _Toc339479094 \h </w:instrText>
+            </w:r>
+            <w:r>
+              <w:rPr>
+                <w:noProof/>
+                <w:webHidden/>
+              </w:rPr>
+            </w:r>
+            <w:r>
+              <w:rPr>
+                <w:noProof/>
+                <w:webHidden/>
+              </w:rPr>
+              <w:fldChar w:fldCharType="separate"/>
+            </w:r>
+            <w:r>
+              <w:rPr>
+                <w:noProof/>
+                <w:webHidden/>
+              </w:rPr>
+              <w:t>8</w:t>
             </w:r>
             <w:r>
               <w:rPr>
@@ -1646,7 +1717,7 @@
               <w:lang w:eastAsia="de-DE"/>
             </w:rPr>
           </w:pPr>
-          <w:hyperlink w:anchor="_Toc339209634" w:history="1">
+          <w:hyperlink w:anchor="_Toc339479095" w:history="1">
             <w:r>
               <w:rPr>
                 <w:rStyle w:val="Hyperlink"/>
@@ -1689,7 +1760,7 @@
                 <w:noProof/>
                 <w:webHidden/>
               </w:rPr>
-              <w:instrText xml:space="preserve"> PAGEREF _Toc339209634 \h </w:instrText>
+              <w:instrText xml:space="preserve"> PAGEREF _Toc339479095 \h </w:instrText>
             </w:r>
             <w:r>
               <w:rPr>
@@ -1709,7 +1780,7 @@
                 <w:noProof/>
                 <w:webHidden/>
               </w:rPr>
-              <w:t>8</w:t>
+              <w:t>9</w:t>
             </w:r>
             <w:r>
               <w:rPr>
@@ -1734,7 +1805,7 @@
               <w:lang w:eastAsia="de-DE"/>
             </w:rPr>
           </w:pPr>
-          <w:hyperlink w:anchor="_Toc339209635" w:history="1">
+          <w:hyperlink w:anchor="_Toc339479096" w:history="1">
             <w:r>
               <w:rPr>
                 <w:rStyle w:val="Hyperlink"/>
@@ -1777,7 +1848,7 @@
                 <w:noProof/>
                 <w:webHidden/>
               </w:rPr>
-              <w:instrText xml:space="preserve"> PAGEREF _Toc339209635 \h </w:instrText>
+              <w:instrText xml:space="preserve"> PAGEREF _Toc339479096 \h </w:instrText>
             </w:r>
             <w:r>
               <w:rPr>
@@ -1797,7 +1868,7 @@
                 <w:noProof/>
                 <w:webHidden/>
               </w:rPr>
-              <w:t>9</w:t>
+              <w:t>10</w:t>
             </w:r>
             <w:r>
               <w:rPr>
@@ -1822,7 +1893,7 @@
               <w:lang w:eastAsia="de-DE"/>
             </w:rPr>
           </w:pPr>
-          <w:hyperlink w:anchor="_Toc339209636" w:history="1">
+          <w:hyperlink w:anchor="_Toc339479097" w:history="1">
             <w:r>
               <w:rPr>
                 <w:rStyle w:val="Hyperlink"/>
@@ -1865,7 +1936,7 @@
                 <w:noProof/>
                 <w:webHidden/>
               </w:rPr>
-              <w:instrText xml:space="preserve"> PAGEREF _Toc339209636 \h </w:instrText>
+              <w:instrText xml:space="preserve"> PAGEREF _Toc339479097 \h </w:instrText>
             </w:r>
             <w:r>
               <w:rPr>
@@ -1885,7 +1956,7 @@
                 <w:noProof/>
                 <w:webHidden/>
               </w:rPr>
-              <w:t>10</w:t>
+              <w:t>11</w:t>
             </w:r>
             <w:r>
               <w:rPr>
@@ -1909,13 +1980,13 @@
               <w:lang w:eastAsia="de-DE"/>
             </w:rPr>
           </w:pPr>
-          <w:hyperlink w:anchor="_Toc339209637" w:history="1">
+          <w:hyperlink w:anchor="_Toc339479098" w:history="1">
             <w:r>
               <w:rPr>
                 <w:rStyle w:val="Hyperlink"/>
                 <w:noProof/>
               </w:rPr>
-              <w:t>8.1 Benutzerfreundlichkeit</w:t>
+              <w:t>8.1 Zusammenfassung</w:t>
             </w:r>
             <w:r>
               <w:rPr>
@@ -1936,7 +2007,7 @@
                 <w:noProof/>
                 <w:webHidden/>
               </w:rPr>
-              <w:instrText xml:space="preserve"> PAGEREF _Toc339209637 \h </w:instrText>
+              <w:instrText xml:space="preserve"> PAGEREF _Toc339479098 \h </w:instrText>
             </w:r>
             <w:r>
               <w:rPr>
@@ -1956,7 +2027,7 @@
                 <w:noProof/>
                 <w:webHidden/>
               </w:rPr>
-              <w:t>10</w:t>
+              <w:t>11</w:t>
             </w:r>
             <w:r>
               <w:rPr>
@@ -1980,13 +2051,13 @@
               <w:lang w:eastAsia="de-DE"/>
             </w:rPr>
           </w:pPr>
-          <w:hyperlink w:anchor="_Toc339209638" w:history="1">
+          <w:hyperlink w:anchor="_Toc339479099" w:history="1">
             <w:r>
               <w:rPr>
                 <w:rStyle w:val="Hyperlink"/>
                 <w:noProof/>
               </w:rPr>
-              <w:t>8.2 Effizienz</w:t>
+              <w:t>8.2 Benutzerfreundlichkeit</w:t>
             </w:r>
             <w:r>
               <w:rPr>
@@ -2007,7 +2078,7 @@
                 <w:noProof/>
                 <w:webHidden/>
               </w:rPr>
-              <w:instrText xml:space="preserve"> PAGEREF _Toc339209638 \h </w:instrText>
+              <w:instrText xml:space="preserve"> PAGEREF _Toc339479099 \h </w:instrText>
             </w:r>
             <w:r>
               <w:rPr>
@@ -2027,7 +2098,7 @@
                 <w:noProof/>
                 <w:webHidden/>
               </w:rPr>
-              <w:t>10</w:t>
+              <w:t>11</w:t>
             </w:r>
             <w:r>
               <w:rPr>
@@ -2051,13 +2122,13 @@
               <w:lang w:eastAsia="de-DE"/>
             </w:rPr>
           </w:pPr>
-          <w:hyperlink w:anchor="_Toc339209639" w:history="1">
+          <w:hyperlink w:anchor="_Toc339479100" w:history="1">
             <w:r>
               <w:rPr>
                 <w:rStyle w:val="Hyperlink"/>
                 <w:noProof/>
               </w:rPr>
-              <w:t>8.3 Zuverlässigkeit</w:t>
+              <w:t>8.3 Effizienz</w:t>
             </w:r>
             <w:r>
               <w:rPr>
@@ -2078,7 +2149,7 @@
                 <w:noProof/>
                 <w:webHidden/>
               </w:rPr>
-              <w:instrText xml:space="preserve"> PAGEREF _Toc339209639 \h </w:instrText>
+              <w:instrText xml:space="preserve"> PAGEREF _Toc339479100 \h </w:instrText>
             </w:r>
             <w:r>
               <w:rPr>
@@ -2098,7 +2169,78 @@
                 <w:noProof/>
                 <w:webHidden/>
               </w:rPr>
-              <w:t>10</w:t>
+              <w:t>12</w:t>
+            </w:r>
+            <w:r>
+              <w:rPr>
+                <w:noProof/>
+                <w:webHidden/>
+              </w:rPr>
+              <w:fldChar w:fldCharType="end"/>
+            </w:r>
+          </w:hyperlink>
+        </w:p>
+        <w:p>
+          <w:pPr>
+            <w:pStyle w:val="Verzeichnis2"/>
+            <w:tabs>
+              <w:tab w:val="right" w:leader="dot" w:pos="9062"/>
+            </w:tabs>
+            <w:rPr>
+              <w:rFonts w:asciiTheme="minorHAnsi" w:eastAsiaTheme="minorEastAsia" w:hAnsiTheme="minorHAnsi"/>
+              <w:noProof/>
+              <w:sz w:val="22"/>
+              <w:lang w:eastAsia="de-DE"/>
+            </w:rPr>
+          </w:pPr>
+          <w:hyperlink w:anchor="_Toc339479101" w:history="1">
+            <w:r>
+              <w:rPr>
+                <w:rStyle w:val="Hyperlink"/>
+                <w:noProof/>
+              </w:rPr>
+              <w:t>8.4 Zuverlässigkeit</w:t>
+            </w:r>
+            <w:r>
+              <w:rPr>
+                <w:noProof/>
+                <w:webHidden/>
+              </w:rPr>
+              <w:tab/>
+            </w:r>
+            <w:r>
+              <w:rPr>
+                <w:noProof/>
+                <w:webHidden/>
+              </w:rPr>
+              <w:fldChar w:fldCharType="begin"/>
+            </w:r>
+            <w:r>
+              <w:rPr>
+                <w:noProof/>
+                <w:webHidden/>
+              </w:rPr>
+              <w:instrText xml:space="preserve"> PAGEREF _Toc339479101 \h </w:instrText>
+            </w:r>
+            <w:r>
+              <w:rPr>
+                <w:noProof/>
+                <w:webHidden/>
+              </w:rPr>
+            </w:r>
+            <w:r>
+              <w:rPr>
+                <w:noProof/>
+                <w:webHidden/>
+              </w:rPr>
+              <w:fldChar w:fldCharType="separate"/>
+            </w:r>
+            <w:r>
+              <w:rPr>
+                <w:noProof/>
+                <w:webHidden/>
+              </w:rPr>
+              <w:t>12</w:t>
             </w:r>
             <w:r>
               <w:rPr>
@@ -2123,7 +2265,7 @@
               <w:lang w:eastAsia="de-DE"/>
             </w:rPr>
           </w:pPr>
-          <w:hyperlink w:anchor="_Toc339209640" w:history="1">
+          <w:hyperlink w:anchor="_Toc339479102" w:history="1">
             <w:r>
               <w:rPr>
                 <w:rStyle w:val="Hyperlink"/>
@@ -2166,7 +2308,7 @@
                 <w:noProof/>
                 <w:webHidden/>
               </w:rPr>
-              <w:instrText xml:space="preserve"> PAGEREF _Toc339209640 \h </w:instrText>
+              <w:instrText xml:space="preserve"> PAGEREF _Toc339479102 \h </w:instrText>
             </w:r>
             <w:r>
               <w:rPr>
@@ -2186,7 +2328,7 @@
                 <w:noProof/>
                 <w:webHidden/>
               </w:rPr>
-              <w:t>11</w:t>
+              <w:t>13</w:t>
             </w:r>
             <w:r>
               <w:rPr>
@@ -2211,7 +2353,7 @@
               <w:lang w:eastAsia="de-DE"/>
             </w:rPr>
           </w:pPr>
-          <w:hyperlink w:anchor="_Toc339209641" w:history="1">
+          <w:hyperlink w:anchor="_Toc339479103" w:history="1">
             <w:r>
               <w:rPr>
                 <w:rStyle w:val="Hyperlink"/>
@@ -2254,7 +2396,7 @@
                 <w:noProof/>
                 <w:webHidden/>
               </w:rPr>
-              <w:instrText xml:space="preserve"> PAGEREF _Toc339209641 \h </w:instrText>
+              <w:instrText xml:space="preserve"> PAGEREF _Toc339479103 \h </w:instrText>
             </w:r>
             <w:r>
               <w:rPr>
@@ -2274,7 +2416,7 @@
                 <w:noProof/>
                 <w:webHidden/>
               </w:rPr>
-              <w:t>12</w:t>
+              <w:t>14</w:t>
             </w:r>
             <w:r>
               <w:rPr>
@@ -2318,7 +2460,7 @@
         <w:contextualSpacing/>
         <w:jc w:val="both"/>
       </w:pPr>
-      <w:bookmarkStart w:id="0" w:name="_Toc339209620"/>
+      <w:bookmarkStart w:id="0" w:name="_Toc339479080"/>
       <w:r>
         <w:lastRenderedPageBreak/>
         <w:t>1.</w:t>
@@ -2433,7 +2575,7 @@
         <w:contextualSpacing/>
         <w:jc w:val="both"/>
       </w:pPr>
-      <w:bookmarkStart w:id="1" w:name="_Toc339209621"/>
+      <w:bookmarkStart w:id="1" w:name="_Toc339479081"/>
       <w:proofErr w:type="spellStart"/>
       <w:r>
         <w:t>Musskriterien</w:t>
@@ -2602,7 +2744,7 @@
         <w:contextualSpacing/>
         <w:jc w:val="both"/>
       </w:pPr>
-      <w:bookmarkStart w:id="2" w:name="_Toc339209622"/>
+      <w:bookmarkStart w:id="2" w:name="_Toc339479082"/>
       <w:r>
         <w:t>Wunschkriterien</w:t>
       </w:r>
@@ -2716,7 +2858,7 @@
         <w:contextualSpacing/>
         <w:jc w:val="both"/>
       </w:pPr>
-      <w:bookmarkStart w:id="3" w:name="_Toc339209623"/>
+      <w:bookmarkStart w:id="3" w:name="_Toc339479083"/>
       <w:r>
         <w:lastRenderedPageBreak/>
         <w:t>1.3</w:t>
@@ -2751,7 +2893,7 @@
         <w:contextualSpacing/>
         <w:jc w:val="both"/>
       </w:pPr>
-      <w:bookmarkStart w:id="4" w:name="_Toc339209624"/>
+      <w:bookmarkStart w:id="4" w:name="_Toc339479084"/>
       <w:r>
         <w:t>2.</w:t>
       </w:r>
@@ -2792,7 +2934,6 @@
         <w:contextualSpacing/>
         <w:jc w:val="both"/>
       </w:pPr>
-      <w:bookmarkStart w:id="5" w:name="_Toc339209625"/>
     </w:p>
     <w:p>
       <w:pPr>
@@ -2801,6 +2942,7 @@
         <w:contextualSpacing/>
         <w:jc w:val="both"/>
       </w:pPr>
+      <w:bookmarkStart w:id="5" w:name="_Toc339479085"/>
       <w:r>
         <w:t>2.1</w:t>
       </w:r>
@@ -2839,7 +2981,7 @@
         <w:contextualSpacing/>
         <w:jc w:val="both"/>
       </w:pPr>
-      <w:bookmarkStart w:id="6" w:name="_Toc339209626"/>
+      <w:bookmarkStart w:id="6" w:name="_Toc339479086"/>
       <w:r>
         <w:t>2.2</w:t>
       </w:r>
@@ -2878,7 +3020,7 @@
         <w:contextualSpacing/>
         <w:jc w:val="both"/>
       </w:pPr>
-      <w:bookmarkStart w:id="7" w:name="_Toc339209627"/>
+      <w:bookmarkStart w:id="7" w:name="_Toc339479087"/>
       <w:r>
         <w:t>2.3</w:t>
       </w:r>
@@ -2926,7 +3068,7 @@
         <w:pStyle w:val="Listenabsatz"/>
         <w:numPr>
           <w:ilvl w:val="0"/>
-          <w:numId w:val="2"/>
+          <w:numId w:val="14"/>
         </w:numPr>
         <w:spacing w:after="240" w:line="360" w:lineRule="auto"/>
         <w:jc w:val="both"/>
@@ -2940,7 +3082,7 @@
         <w:pStyle w:val="Listenabsatz"/>
         <w:numPr>
           <w:ilvl w:val="0"/>
-          <w:numId w:val="2"/>
+          <w:numId w:val="14"/>
         </w:numPr>
         <w:spacing w:after="240" w:line="360" w:lineRule="auto"/>
         <w:jc w:val="both"/>
@@ -2959,7 +3101,7 @@
         <w:pStyle w:val="Listenabsatz"/>
         <w:numPr>
           <w:ilvl w:val="0"/>
-          <w:numId w:val="2"/>
+          <w:numId w:val="14"/>
         </w:numPr>
         <w:spacing w:after="240" w:line="360" w:lineRule="auto"/>
         <w:jc w:val="both"/>
@@ -2983,7 +3125,7 @@
         <w:pStyle w:val="Listenabsatz"/>
         <w:numPr>
           <w:ilvl w:val="0"/>
-          <w:numId w:val="2"/>
+          <w:numId w:val="15"/>
         </w:numPr>
         <w:spacing w:after="240" w:line="360" w:lineRule="auto"/>
         <w:jc w:val="both"/>
@@ -2997,7 +3139,7 @@
         <w:pStyle w:val="Listenabsatz"/>
         <w:numPr>
           <w:ilvl w:val="0"/>
-          <w:numId w:val="2"/>
+          <w:numId w:val="15"/>
         </w:numPr>
         <w:spacing w:after="240" w:line="360" w:lineRule="auto"/>
         <w:jc w:val="both"/>
@@ -3017,7 +3159,7 @@
         <w:pStyle w:val="Listenabsatz"/>
         <w:numPr>
           <w:ilvl w:val="0"/>
-          <w:numId w:val="2"/>
+          <w:numId w:val="15"/>
         </w:numPr>
         <w:spacing w:after="240" w:line="360" w:lineRule="auto"/>
         <w:jc w:val="both"/>
@@ -3034,7 +3176,7 @@
         <w:jc w:val="both"/>
       </w:pPr>
       <w:bookmarkStart w:id="8" w:name="_GoBack"/>
-      <w:bookmarkStart w:id="9" w:name="_Toc339209628"/>
+      <w:bookmarkStart w:id="9" w:name="_Toc339479088"/>
       <w:bookmarkEnd w:id="8"/>
       <w:r>
         <w:lastRenderedPageBreak/>
@@ -3053,7 +3195,7 @@
         <w:contextualSpacing/>
         <w:jc w:val="both"/>
       </w:pPr>
-      <w:bookmarkStart w:id="10" w:name="_Toc339209629"/>
+      <w:bookmarkStart w:id="10" w:name="_Toc339479089"/>
       <w:r>
         <w:t>3.1</w:t>
       </w:r>
@@ -3221,7 +3363,7 @@
         <w:contextualSpacing/>
         <w:jc w:val="both"/>
       </w:pPr>
-      <w:bookmarkStart w:id="11" w:name="_Toc339209630"/>
+      <w:bookmarkStart w:id="11" w:name="_Toc339479090"/>
       <w:r>
         <w:t>3.2</w:t>
       </w:r>
@@ -3386,7 +3528,7 @@
         <w:contextualSpacing/>
         <w:jc w:val="both"/>
       </w:pPr>
-      <w:bookmarkStart w:id="12" w:name="_Toc339209631"/>
+      <w:bookmarkStart w:id="12" w:name="_Toc339479091"/>
       <w:r>
         <w:t>3.3</w:t>
       </w:r>
@@ -3420,7 +3562,7 @@
         <w:contextualSpacing/>
         <w:jc w:val="both"/>
       </w:pPr>
-      <w:bookmarkStart w:id="13" w:name="_Toc339209632"/>
+      <w:bookmarkStart w:id="13" w:name="_Toc339479092"/>
       <w:r>
         <w:lastRenderedPageBreak/>
         <w:t>4.</w:t>
@@ -3682,7 +3824,7 @@
         <w:contextualSpacing/>
         <w:jc w:val="both"/>
       </w:pPr>
-      <w:bookmarkStart w:id="14" w:name="_Toc339209633"/>
+      <w:bookmarkStart w:id="14" w:name="_Toc339479093"/>
       <w:r>
         <w:lastRenderedPageBreak/>
         <w:t>5.</w:t>
@@ -3695,7 +3837,7 @@
     </w:p>
     <w:p>
       <w:pPr>
-        <w:spacing w:after="240" w:line="360" w:lineRule="auto"/>
+        <w:spacing w:after="240"/>
         <w:contextualSpacing/>
         <w:jc w:val="both"/>
         <w:rPr>
@@ -3711,41 +3853,47 @@
     </w:p>
     <w:p>
       <w:pPr>
-        <w:spacing w:after="240" w:line="360" w:lineRule="auto"/>
+        <w:pStyle w:val="Listenabsatz"/>
+        <w:numPr>
+          <w:ilvl w:val="0"/>
+          <w:numId w:val="16"/>
+        </w:numPr>
+        <w:spacing w:after="240"/>
+        <w:jc w:val="both"/>
+      </w:pPr>
+      <w:r>
+        <w:t>eindeutige ID</w:t>
+      </w:r>
+    </w:p>
+    <w:p>
+      <w:pPr>
+        <w:pStyle w:val="Listenabsatz"/>
+        <w:numPr>
+          <w:ilvl w:val="0"/>
+          <w:numId w:val="16"/>
+        </w:numPr>
+        <w:spacing w:after="240"/>
+        <w:jc w:val="both"/>
+      </w:pPr>
+      <w:proofErr w:type="spellStart"/>
+      <w:r>
+        <w:t>Nickname</w:t>
+      </w:r>
+      <w:proofErr w:type="spellEnd"/>
+    </w:p>
+    <w:p>
+      <w:pPr>
+        <w:spacing w:after="240"/>
         <w:contextualSpacing/>
         <w:jc w:val="both"/>
-      </w:pPr>
-      <w:r>
-        <w:tab/>
-        <w:t>- eindeutige ID</w:t>
-      </w:r>
-    </w:p>
-    <w:p>
-      <w:pPr>
-        <w:spacing w:after="240" w:line="360" w:lineRule="auto"/>
-        <w:contextualSpacing/>
-        <w:jc w:val="both"/>
-      </w:pPr>
-      <w:r>
-        <w:tab/>
-        <w:t xml:space="preserve">- </w:t>
-      </w:r>
-      <w:proofErr w:type="spellStart"/>
-      <w:r>
-        <w:t>Nickname</w:t>
-      </w:r>
-      <w:proofErr w:type="spellEnd"/>
-    </w:p>
-    <w:p>
-      <w:pPr>
-        <w:spacing w:after="240" w:line="360" w:lineRule="auto"/>
-        <w:contextualSpacing/>
-        <w:jc w:val="both"/>
-      </w:pPr>
-    </w:p>
-    <w:p>
-      <w:pPr>
-        <w:spacing w:after="240" w:line="360" w:lineRule="auto"/>
+        <w:rPr>
+          <w:b/>
+        </w:rPr>
+      </w:pPr>
+    </w:p>
+    <w:p>
+      <w:pPr>
+        <w:spacing w:after="240"/>
         <w:contextualSpacing/>
         <w:jc w:val="both"/>
         <w:rPr>
@@ -3769,50 +3917,62 @@
     </w:p>
     <w:p>
       <w:pPr>
-        <w:spacing w:after="240" w:line="360" w:lineRule="auto"/>
+        <w:pStyle w:val="Listenabsatz"/>
+        <w:numPr>
+          <w:ilvl w:val="0"/>
+          <w:numId w:val="17"/>
+        </w:numPr>
+        <w:spacing w:after="240"/>
+        <w:jc w:val="both"/>
+      </w:pPr>
+      <w:r>
+        <w:t>eindeutige ID</w:t>
+      </w:r>
+    </w:p>
+    <w:p>
+      <w:pPr>
+        <w:pStyle w:val="Listenabsatz"/>
+        <w:numPr>
+          <w:ilvl w:val="0"/>
+          <w:numId w:val="17"/>
+        </w:numPr>
+        <w:spacing w:after="240"/>
+        <w:jc w:val="both"/>
+      </w:pPr>
+      <w:r>
+        <w:t>Spieler-</w:t>
+      </w:r>
+      <w:r>
+        <w:t>ID</w:t>
+      </w:r>
+    </w:p>
+    <w:p>
+      <w:pPr>
+        <w:pStyle w:val="Listenabsatz"/>
+        <w:numPr>
+          <w:ilvl w:val="0"/>
+          <w:numId w:val="17"/>
+        </w:numPr>
+        <w:spacing w:after="240"/>
+        <w:jc w:val="both"/>
+      </w:pPr>
+      <w:r>
+        <w:t>Punktzahl</w:t>
+      </w:r>
+    </w:p>
+    <w:p>
+      <w:pPr>
+        <w:spacing w:after="240"/>
         <w:contextualSpacing/>
         <w:jc w:val="both"/>
-      </w:pPr>
-      <w:r>
-        <w:tab/>
-        <w:t>- eindeutige ID</w:t>
-      </w:r>
-    </w:p>
-    <w:p>
-      <w:pPr>
-        <w:spacing w:after="240" w:line="360" w:lineRule="auto"/>
-        <w:contextualSpacing/>
-        <w:jc w:val="both"/>
-      </w:pPr>
-      <w:r>
-        <w:tab/>
-        <w:t>- Spieler-</w:t>
-      </w:r>
-      <w:r>
-        <w:t>ID</w:t>
-      </w:r>
-    </w:p>
-    <w:p>
-      <w:pPr>
-        <w:spacing w:after="240" w:line="360" w:lineRule="auto"/>
-        <w:contextualSpacing/>
-        <w:jc w:val="both"/>
-      </w:pPr>
-      <w:r>
-        <w:tab/>
-        <w:t>- Punktzahl</w:t>
-      </w:r>
-    </w:p>
-    <w:p>
-      <w:pPr>
-        <w:spacing w:after="240" w:line="360" w:lineRule="auto"/>
-        <w:contextualSpacing/>
-        <w:jc w:val="both"/>
-      </w:pPr>
-    </w:p>
-    <w:p>
-      <w:pPr>
-        <w:spacing w:after="240" w:line="360" w:lineRule="auto"/>
+        <w:rPr>
+          <w:b/>
+        </w:rPr>
+      </w:pPr>
+    </w:p>
+    <w:p>
+      <w:pPr>
+        <w:spacing w:after="240"/>
         <w:contextualSpacing/>
         <w:jc w:val="both"/>
         <w:rPr>
@@ -3828,80 +3988,101 @@
     </w:p>
     <w:p>
       <w:pPr>
-        <w:spacing w:after="240" w:line="360" w:lineRule="auto"/>
+        <w:pStyle w:val="Listenabsatz"/>
+        <w:numPr>
+          <w:ilvl w:val="0"/>
+          <w:numId w:val="18"/>
+        </w:numPr>
+        <w:spacing w:after="240"/>
+        <w:jc w:val="both"/>
+      </w:pPr>
+      <w:r>
+        <w:t>eindeutige ID</w:t>
+      </w:r>
+    </w:p>
+    <w:p>
+      <w:pPr>
+        <w:pStyle w:val="Listenabsatz"/>
+        <w:numPr>
+          <w:ilvl w:val="0"/>
+          <w:numId w:val="18"/>
+        </w:numPr>
+        <w:spacing w:after="240"/>
+        <w:jc w:val="both"/>
+      </w:pPr>
+      <w:r>
+        <w:t>Fragentext</w:t>
+      </w:r>
+    </w:p>
+    <w:p>
+      <w:pPr>
+        <w:pStyle w:val="Listenabsatz"/>
+        <w:numPr>
+          <w:ilvl w:val="0"/>
+          <w:numId w:val="18"/>
+        </w:numPr>
+        <w:spacing w:after="240"/>
+        <w:jc w:val="both"/>
+      </w:pPr>
+      <w:r>
+        <w:t>Kategorie-ID</w:t>
+      </w:r>
+    </w:p>
+    <w:p>
+      <w:pPr>
+        <w:pStyle w:val="Listenabsatz"/>
+        <w:numPr>
+          <w:ilvl w:val="0"/>
+          <w:numId w:val="18"/>
+        </w:numPr>
+        <w:spacing w:after="240"/>
+        <w:jc w:val="both"/>
+      </w:pPr>
+      <w:r>
+        <w:t>Schwierigkeitsgrad-ID</w:t>
+      </w:r>
+    </w:p>
+    <w:p>
+      <w:pPr>
+        <w:pStyle w:val="Listenabsatz"/>
+        <w:numPr>
+          <w:ilvl w:val="0"/>
+          <w:numId w:val="18"/>
+        </w:numPr>
+        <w:spacing w:after="240"/>
+        <w:jc w:val="both"/>
+      </w:pPr>
+      <w:r>
+        <w:t>zugehörige Antworten</w:t>
+      </w:r>
+    </w:p>
+    <w:p>
+      <w:pPr>
+        <w:pStyle w:val="Listenabsatz"/>
+        <w:numPr>
+          <w:ilvl w:val="0"/>
+          <w:numId w:val="18"/>
+        </w:numPr>
+        <w:spacing w:after="240"/>
+        <w:jc w:val="both"/>
+      </w:pPr>
+      <w:r>
+        <w:t>Index der korrekten Antwort</w:t>
+      </w:r>
+    </w:p>
+    <w:p>
+      <w:pPr>
+        <w:spacing w:after="240"/>
         <w:contextualSpacing/>
         <w:jc w:val="both"/>
-      </w:pPr>
-      <w:r>
-        <w:tab/>
-        <w:t>- eindeutige ID</w:t>
-      </w:r>
-    </w:p>
-    <w:p>
-      <w:pPr>
-        <w:spacing w:after="240" w:line="360" w:lineRule="auto"/>
-        <w:contextualSpacing/>
-        <w:jc w:val="both"/>
-      </w:pPr>
-      <w:r>
-        <w:tab/>
-        <w:t>- Fragentext</w:t>
-      </w:r>
-    </w:p>
-    <w:p>
-      <w:pPr>
-        <w:spacing w:after="240" w:line="360" w:lineRule="auto"/>
-        <w:contextualSpacing/>
-        <w:jc w:val="both"/>
-      </w:pPr>
-      <w:r>
-        <w:tab/>
-        <w:t>- Kategorie-ID</w:t>
-      </w:r>
-    </w:p>
-    <w:p>
-      <w:pPr>
-        <w:spacing w:after="240" w:line="360" w:lineRule="auto"/>
-        <w:contextualSpacing/>
-        <w:jc w:val="both"/>
-      </w:pPr>
-      <w:r>
-        <w:tab/>
-        <w:t>- Schwierigkeitsgrad-ID</w:t>
-      </w:r>
-    </w:p>
-    <w:p>
-      <w:pPr>
-        <w:spacing w:after="240" w:line="360" w:lineRule="auto"/>
-        <w:contextualSpacing/>
-        <w:jc w:val="both"/>
-      </w:pPr>
-      <w:r>
-        <w:tab/>
-        <w:t>- zugehörige Antworten</w:t>
-      </w:r>
-    </w:p>
-    <w:p>
-      <w:pPr>
-        <w:spacing w:after="240" w:line="360" w:lineRule="auto"/>
-        <w:contextualSpacing/>
-        <w:jc w:val="both"/>
-      </w:pPr>
-      <w:r>
-        <w:tab/>
-        <w:t>- Index der korrekten Antwort</w:t>
-      </w:r>
-    </w:p>
-    <w:p>
-      <w:pPr>
-        <w:spacing w:after="240" w:line="360" w:lineRule="auto"/>
-        <w:contextualSpacing/>
-        <w:jc w:val="both"/>
-      </w:pPr>
-    </w:p>
-    <w:p>
-      <w:pPr>
-        <w:spacing w:after="240" w:line="360" w:lineRule="auto"/>
+        <w:rPr>
+          <w:b/>
+        </w:rPr>
+      </w:pPr>
+    </w:p>
+    <w:p>
+      <w:pPr>
+        <w:spacing w:after="240"/>
         <w:contextualSpacing/>
         <w:jc w:val="both"/>
         <w:rPr>
@@ -3917,36 +4098,45 @@
     </w:p>
     <w:p>
       <w:pPr>
-        <w:spacing w:after="240" w:line="360" w:lineRule="auto"/>
+        <w:pStyle w:val="Listenabsatz"/>
+        <w:numPr>
+          <w:ilvl w:val="0"/>
+          <w:numId w:val="19"/>
+        </w:numPr>
+        <w:spacing w:after="240"/>
+        <w:jc w:val="both"/>
+      </w:pPr>
+      <w:r>
+        <w:t>eindeutige ID</w:t>
+      </w:r>
+    </w:p>
+    <w:p>
+      <w:pPr>
+        <w:pStyle w:val="Listenabsatz"/>
+        <w:numPr>
+          <w:ilvl w:val="0"/>
+          <w:numId w:val="19"/>
+        </w:numPr>
+        <w:spacing w:after="240"/>
+        <w:jc w:val="both"/>
+      </w:pPr>
+      <w:r>
+        <w:t>Name der Kategorie</w:t>
+      </w:r>
+    </w:p>
+    <w:p>
+      <w:pPr>
+        <w:spacing w:after="240"/>
         <w:contextualSpacing/>
         <w:jc w:val="both"/>
-      </w:pPr>
-      <w:r>
-        <w:tab/>
-        <w:t>- eindeutige ID</w:t>
-      </w:r>
-    </w:p>
-    <w:p>
-      <w:pPr>
-        <w:spacing w:after="240" w:line="360" w:lineRule="auto"/>
-        <w:contextualSpacing/>
-        <w:jc w:val="both"/>
-      </w:pPr>
-      <w:r>
-        <w:tab/>
-        <w:t>- Name der Kategorie</w:t>
-      </w:r>
-    </w:p>
-    <w:p>
-      <w:pPr>
-        <w:spacing w:after="240" w:line="360" w:lineRule="auto"/>
-        <w:contextualSpacing/>
-        <w:jc w:val="both"/>
-      </w:pPr>
-    </w:p>
-    <w:p>
-      <w:pPr>
-        <w:spacing w:after="240" w:line="360" w:lineRule="auto"/>
+        <w:rPr>
+          <w:b/>
+        </w:rPr>
+      </w:pPr>
+    </w:p>
+    <w:p>
+      <w:pPr>
+        <w:spacing w:after="240"/>
         <w:contextualSpacing/>
         <w:jc w:val="both"/>
         <w:rPr>
@@ -3962,14 +4152,52 @@
     </w:p>
     <w:p>
       <w:pPr>
+        <w:pStyle w:val="Listenabsatz"/>
+        <w:numPr>
+          <w:ilvl w:val="0"/>
+          <w:numId w:val="20"/>
+        </w:numPr>
+        <w:spacing w:after="240"/>
+        <w:jc w:val="both"/>
+      </w:pPr>
+      <w:r>
+        <w:t>eindeutige ID</w:t>
+      </w:r>
+    </w:p>
+    <w:p>
+      <w:pPr>
+        <w:pStyle w:val="Listenabsatz"/>
+        <w:numPr>
+          <w:ilvl w:val="0"/>
+          <w:numId w:val="20"/>
+        </w:numPr>
+        <w:spacing w:after="240"/>
+        <w:jc w:val="both"/>
+      </w:pPr>
+      <w:r>
+        <w:t>Schwierigkeitsgrad</w:t>
+      </w:r>
+    </w:p>
+    <w:p>
+      <w:pPr>
+        <w:pStyle w:val="Listenabsatz"/>
+        <w:numPr>
+          <w:ilvl w:val="0"/>
+          <w:numId w:val="20"/>
+        </w:numPr>
+        <w:spacing w:after="240"/>
+        <w:jc w:val="both"/>
+      </w:pPr>
+      <w:r>
+        <w:t>Punkte pro Schwierigkeitsgrad</w:t>
+      </w:r>
+    </w:p>
+    <w:p>
+      <w:pPr>
         <w:spacing w:after="240" w:line="360" w:lineRule="auto"/>
         <w:contextualSpacing/>
         <w:jc w:val="both"/>
       </w:pPr>
-      <w:r>
-        <w:tab/>
-        <w:t>- eindeutige ID</w:t>
-      </w:r>
     </w:p>
     <w:p>
       <w:pPr>
@@ -3977,31 +4205,87 @@
         <w:contextualSpacing/>
         <w:jc w:val="both"/>
       </w:pPr>
-      <w:r>
-        <w:tab/>
-        <w:t xml:space="preserve">- </w:t>
-      </w:r>
-      <w:r>
-        <w:t>Schwierigkeitsgrad</w:t>
-      </w:r>
+    </w:p>
+    <w:p>
+      <w:pPr>
+        <w:pStyle w:val="berschrift2"/>
+      </w:pPr>
+      <w:bookmarkStart w:id="15" w:name="_Toc339479094"/>
+      <w:r>
+        <w:lastRenderedPageBreak/>
+        <w:t>5.1 Datenbankmodellentwurf</w:t>
+      </w:r>
+      <w:bookmarkEnd w:id="15"/>
     </w:p>
     <w:p>
       <w:pPr>
         <w:spacing w:after="240" w:line="360" w:lineRule="auto"/>
         <w:contextualSpacing/>
-        <w:jc w:val="both"/>
-      </w:pPr>
-      <w:r>
-        <w:tab/>
-        <w:t>- Punkte pro Schwierigkeitsgrad</w:t>
-      </w:r>
-    </w:p>
-    <w:p>
-      <w:pPr>
-        <w:spacing w:after="240" w:line="360" w:lineRule="auto"/>
-        <w:contextualSpacing/>
-        <w:jc w:val="both"/>
-      </w:pPr>
+      </w:pPr>
+      <w:r>
+        <w:rPr>
+          <w:noProof/>
+          <w:lang w:eastAsia="de-DE"/>
+        </w:rPr>
+        <w:drawing>
+          <wp:inline distT="0" distB="0" distL="0" distR="0">
+            <wp:extent cx="5760720" cy="3989070"/>
+            <wp:effectExtent l="19050" t="0" r="0" b="0"/>
+            <wp:docPr id="1" name="Grafik 0" descr="db_modell.png"/>
+            <wp:cNvGraphicFramePr>
+              <a:graphicFrameLocks xmlns:a="http://schemas.openxmlformats.org/drawingml/2006/main" noChangeAspect="1"/>
+            </wp:cNvGraphicFramePr>
+            <a:graphic xmlns:a="http://schemas.openxmlformats.org/drawingml/2006/main">
+              <a:graphicData uri="http://schemas.openxmlformats.org/drawingml/2006/picture">
+                <pic:pic xmlns:pic="http://schemas.openxmlformats.org/drawingml/2006/picture">
+                  <pic:nvPicPr>
+                    <pic:cNvPr id="0" name="db_modell.png"/>
+                    <pic:cNvPicPr/>
+                  </pic:nvPicPr>
+                  <pic:blipFill>
+                    <a:blip r:embed="rId8" cstate="print"/>
+                    <a:stretch>
+                      <a:fillRect/>
+                    </a:stretch>
+                  </pic:blipFill>
+                  <pic:spPr>
+                    <a:xfrm>
+                      <a:off x="0" y="0"/>
+                      <a:ext cx="5760720" cy="3989070"/>
+                    </a:xfrm>
+                    <a:prstGeom prst="rect">
+                      <a:avLst/>
+                    </a:prstGeom>
+                  </pic:spPr>
+                </pic:pic>
+              </a:graphicData>
+            </a:graphic>
+          </wp:inline>
+        </w:drawing>
+      </w:r>
+      <w:r>
+        <w:rPr>
+          <w:sz w:val="20"/>
+          <w:szCs w:val="20"/>
+        </w:rPr>
+        <w:t xml:space="preserve">Abb. 1: Entwurf eines </w:t>
+      </w:r>
+      <w:proofErr w:type="spellStart"/>
+      <w:r>
+        <w:rPr>
+          <w:sz w:val="20"/>
+          <w:szCs w:val="20"/>
+        </w:rPr>
+        <w:t>MySQL</w:t>
+      </w:r>
+      <w:proofErr w:type="spellEnd"/>
+      <w:r>
+        <w:rPr>
+          <w:sz w:val="20"/>
+          <w:szCs w:val="20"/>
+        </w:rPr>
+        <w:t>-Datenbankmodells (Änderungen vorbehalten)</w:t>
+      </w:r>
       <w:r>
         <w:br w:type="page"/>
       </w:r>
@@ -4013,7 +4297,7 @@
         <w:contextualSpacing/>
         <w:jc w:val="both"/>
       </w:pPr>
-      <w:bookmarkStart w:id="15" w:name="_Toc339209634"/>
+      <w:bookmarkStart w:id="16" w:name="_Toc339479095"/>
       <w:r>
         <w:lastRenderedPageBreak/>
         <w:t>6.</w:t>
@@ -4022,7 +4306,7 @@
         <w:tab/>
         <w:t>Produktleistungen</w:t>
       </w:r>
-      <w:bookmarkEnd w:id="15"/>
+      <w:bookmarkEnd w:id="16"/>
     </w:p>
     <w:p>
       <w:pPr>
@@ -4278,7 +4562,7 @@
         <w:contextualSpacing/>
         <w:jc w:val="both"/>
       </w:pPr>
-      <w:bookmarkStart w:id="16" w:name="_Toc339209635"/>
+      <w:bookmarkStart w:id="17" w:name="_Toc339479096"/>
       <w:r>
         <w:lastRenderedPageBreak/>
         <w:t>7.</w:t>
@@ -4287,7 +4571,7 @@
         <w:tab/>
         <w:t>Benutzeroberfläche</w:t>
       </w:r>
-      <w:bookmarkEnd w:id="16"/>
+      <w:bookmarkEnd w:id="17"/>
     </w:p>
     <w:p>
       <w:pPr>
@@ -4420,7 +4704,7 @@
                     <pic:cNvPicPr/>
                   </pic:nvPicPr>
                   <pic:blipFill>
-                    <a:blip r:embed="rId8" cstate="print"/>
+                    <a:blip r:embed="rId9" cstate="print"/>
                     <a:stretch>
                       <a:fillRect/>
                     </a:stretch>
@@ -4464,7 +4748,21 @@
           <w:sz w:val="20"/>
           <w:szCs w:val="20"/>
         </w:rPr>
-        <w:t>Abb. 1:</w:t>
+        <w:t xml:space="preserve">Abb. </w:t>
+      </w:r>
+      <w:r>
+        <w:rPr>
+          <w:sz w:val="20"/>
+          <w:szCs w:val="20"/>
+        </w:rPr>
+        <w:t>2</w:t>
+      </w:r>
+      <w:r>
+        <w:rPr>
+          <w:sz w:val="20"/>
+          <w:szCs w:val="20"/>
+        </w:rPr>
+        <w:t>:</w:t>
       </w:r>
       <w:r>
         <w:rPr>
@@ -4534,7 +4832,7 @@
         <w:contextualSpacing/>
         <w:jc w:val="both"/>
       </w:pPr>
-      <w:bookmarkStart w:id="17" w:name="_Toc339209636"/>
+      <w:bookmarkStart w:id="18" w:name="_Toc339479097"/>
       <w:r>
         <w:lastRenderedPageBreak/>
         <w:t>8.</w:t>
@@ -4543,15 +4841,17 @@
         <w:tab/>
         <w:t>Qualitätsanforderungen</w:t>
       </w:r>
-      <w:bookmarkEnd w:id="17"/>
+      <w:bookmarkEnd w:id="18"/>
     </w:p>
     <w:p>
       <w:pPr>
         <w:pStyle w:val="berschrift2"/>
       </w:pPr>
+      <w:bookmarkStart w:id="19" w:name="_Toc339479098"/>
       <w:r>
         <w:t>8.1 Zusammenfassung</w:t>
       </w:r>
+      <w:bookmarkEnd w:id="19"/>
     </w:p>
     <w:p/>
     <w:tbl>
@@ -4597,7 +4897,6 @@
                 <w:b/>
                 <w:bCs/>
                 <w:color w:val="000000"/>
-                <w:sz w:val="22"/>
                 <w:lang w:eastAsia="de-DE"/>
               </w:rPr>
             </w:pPr>
@@ -4634,7 +4933,6 @@
               <w:rPr>
                 <w:rFonts w:eastAsia="Times New Roman" w:cs="Arial"/>
                 <w:color w:val="000000"/>
-                <w:sz w:val="22"/>
                 <w:lang w:eastAsia="de-DE"/>
               </w:rPr>
             </w:pPr>
@@ -4669,7 +4967,6 @@
               <w:rPr>
                 <w:rFonts w:eastAsia="Times New Roman" w:cs="Arial"/>
                 <w:color w:val="000000"/>
-                <w:sz w:val="22"/>
                 <w:lang w:eastAsia="de-DE"/>
               </w:rPr>
             </w:pPr>
@@ -4704,7 +5001,6 @@
               <w:rPr>
                 <w:rFonts w:eastAsia="Times New Roman" w:cs="Arial"/>
                 <w:color w:val="000000"/>
-                <w:sz w:val="22"/>
                 <w:lang w:eastAsia="de-DE"/>
               </w:rPr>
             </w:pPr>
@@ -4739,7 +5035,6 @@
               <w:rPr>
                 <w:rFonts w:eastAsia="Times New Roman" w:cs="Arial"/>
                 <w:color w:val="000000"/>
-                <w:sz w:val="22"/>
                 <w:lang w:eastAsia="de-DE"/>
               </w:rPr>
             </w:pPr>
@@ -4779,7 +5074,6 @@
                 <w:b/>
                 <w:bCs/>
                 <w:color w:val="000000"/>
-                <w:sz w:val="22"/>
                 <w:lang w:eastAsia="de-DE"/>
               </w:rPr>
             </w:pPr>
@@ -4818,7 +5112,6 @@
                 <w:b/>
                 <w:bCs/>
                 <w:color w:val="000000"/>
-                <w:sz w:val="22"/>
                 <w:lang w:eastAsia="de-DE"/>
               </w:rPr>
             </w:pPr>
@@ -4846,7 +5139,6 @@
                 <w:b/>
                 <w:bCs/>
                 <w:color w:val="000000"/>
-                <w:sz w:val="22"/>
                 <w:lang w:eastAsia="de-DE"/>
               </w:rPr>
             </w:pPr>
@@ -4885,7 +5177,6 @@
                 <w:b/>
                 <w:bCs/>
                 <w:color w:val="000000"/>
-                <w:sz w:val="22"/>
                 <w:lang w:eastAsia="de-DE"/>
               </w:rPr>
             </w:pPr>
@@ -4924,7 +5215,6 @@
                 <w:b/>
                 <w:bCs/>
                 <w:color w:val="000000"/>
-                <w:sz w:val="22"/>
                 <w:lang w:eastAsia="de-DE"/>
               </w:rPr>
             </w:pPr>
@@ -4964,7 +5254,6 @@
               <w:rPr>
                 <w:rFonts w:eastAsia="Times New Roman" w:cs="Arial"/>
                 <w:color w:val="000000"/>
-                <w:sz w:val="22"/>
                 <w:lang w:eastAsia="de-DE"/>
               </w:rPr>
             </w:pPr>
@@ -5001,7 +5290,6 @@
                 <w:b/>
                 <w:bCs/>
                 <w:color w:val="000000"/>
-                <w:sz w:val="22"/>
                 <w:lang w:eastAsia="de-DE"/>
               </w:rPr>
             </w:pPr>
@@ -5040,7 +5328,6 @@
                 <w:b/>
                 <w:bCs/>
                 <w:color w:val="000000"/>
-                <w:sz w:val="22"/>
                 <w:lang w:eastAsia="de-DE"/>
               </w:rPr>
             </w:pPr>
@@ -5079,7 +5366,6 @@
                 <w:b/>
                 <w:bCs/>
                 <w:color w:val="000000"/>
-                <w:sz w:val="22"/>
                 <w:lang w:eastAsia="de-DE"/>
               </w:rPr>
             </w:pPr>
@@ -5118,7 +5404,6 @@
                 <w:b/>
                 <w:bCs/>
                 <w:color w:val="000000"/>
-                <w:sz w:val="22"/>
                 <w:lang w:eastAsia="de-DE"/>
               </w:rPr>
             </w:pPr>
@@ -5158,7 +5443,6 @@
               <w:rPr>
                 <w:rFonts w:eastAsia="Times New Roman" w:cs="Arial"/>
                 <w:color w:val="000000"/>
-                <w:sz w:val="22"/>
                 <w:lang w:eastAsia="de-DE"/>
               </w:rPr>
             </w:pPr>
@@ -5195,7 +5479,6 @@
                 <w:b/>
                 <w:bCs/>
                 <w:color w:val="000000"/>
-                <w:sz w:val="22"/>
                 <w:lang w:eastAsia="de-DE"/>
               </w:rPr>
             </w:pPr>
@@ -5234,7 +5517,6 @@
                 <w:b/>
                 <w:bCs/>
                 <w:color w:val="000000"/>
-                <w:sz w:val="22"/>
                 <w:lang w:eastAsia="de-DE"/>
               </w:rPr>
             </w:pPr>
@@ -5273,7 +5555,6 @@
                 <w:b/>
                 <w:bCs/>
                 <w:color w:val="000000"/>
-                <w:sz w:val="22"/>
                 <w:lang w:eastAsia="de-DE"/>
               </w:rPr>
             </w:pPr>
@@ -5312,7 +5593,6 @@
                 <w:b/>
                 <w:bCs/>
                 <w:color w:val="000000"/>
-                <w:sz w:val="22"/>
                 <w:lang w:eastAsia="de-DE"/>
               </w:rPr>
             </w:pPr>
@@ -5352,7 +5632,6 @@
               <w:rPr>
                 <w:rFonts w:eastAsia="Times New Roman" w:cs="Arial"/>
                 <w:color w:val="000000"/>
-                <w:sz w:val="22"/>
                 <w:lang w:eastAsia="de-DE"/>
               </w:rPr>
             </w:pPr>
@@ -5389,7 +5668,6 @@
                 <w:b/>
                 <w:bCs/>
                 <w:color w:val="000000"/>
-                <w:sz w:val="22"/>
                 <w:lang w:eastAsia="de-DE"/>
               </w:rPr>
             </w:pPr>
@@ -5428,7 +5706,6 @@
                 <w:b/>
                 <w:bCs/>
                 <w:color w:val="000000"/>
-                <w:sz w:val="22"/>
                 <w:lang w:eastAsia="de-DE"/>
               </w:rPr>
             </w:pPr>
@@ -5467,7 +5744,6 @@
                 <w:b/>
                 <w:bCs/>
                 <w:color w:val="000000"/>
-                <w:sz w:val="22"/>
                 <w:lang w:eastAsia="de-DE"/>
               </w:rPr>
             </w:pPr>
@@ -5506,7 +5782,6 @@
                 <w:b/>
                 <w:bCs/>
                 <w:color w:val="000000"/>
-                <w:sz w:val="22"/>
                 <w:lang w:eastAsia="de-DE"/>
               </w:rPr>
             </w:pPr>
@@ -5546,7 +5821,6 @@
               <w:rPr>
                 <w:rFonts w:eastAsia="Times New Roman" w:cs="Arial"/>
                 <w:color w:val="000000"/>
-                <w:sz w:val="22"/>
                 <w:lang w:eastAsia="de-DE"/>
               </w:rPr>
             </w:pPr>
@@ -5583,7 +5857,6 @@
                 <w:b/>
                 <w:bCs/>
                 <w:color w:val="000000"/>
-                <w:sz w:val="22"/>
                 <w:lang w:eastAsia="de-DE"/>
               </w:rPr>
             </w:pPr>
@@ -5622,7 +5895,6 @@
                 <w:b/>
                 <w:bCs/>
                 <w:color w:val="000000"/>
-                <w:sz w:val="22"/>
                 <w:lang w:eastAsia="de-DE"/>
               </w:rPr>
             </w:pPr>
@@ -5661,7 +5933,6 @@
                 <w:b/>
                 <w:bCs/>
                 <w:color w:val="000000"/>
-                <w:sz w:val="22"/>
                 <w:lang w:eastAsia="de-DE"/>
               </w:rPr>
             </w:pPr>
@@ -5700,7 +5971,6 @@
                 <w:b/>
                 <w:bCs/>
                 <w:color w:val="000000"/>
-                <w:sz w:val="22"/>
                 <w:lang w:eastAsia="de-DE"/>
               </w:rPr>
             </w:pPr>
@@ -5740,7 +6010,6 @@
               <w:rPr>
                 <w:rFonts w:eastAsia="Times New Roman" w:cs="Arial"/>
                 <w:color w:val="000000"/>
-                <w:sz w:val="22"/>
                 <w:lang w:eastAsia="de-DE"/>
               </w:rPr>
             </w:pPr>
@@ -5777,7 +6046,6 @@
                 <w:b/>
                 <w:bCs/>
                 <w:color w:val="000000"/>
-                <w:sz w:val="22"/>
                 <w:lang w:eastAsia="de-DE"/>
               </w:rPr>
             </w:pPr>
@@ -5816,7 +6084,6 @@
                 <w:b/>
                 <w:bCs/>
                 <w:color w:val="000000"/>
-                <w:sz w:val="22"/>
                 <w:lang w:eastAsia="de-DE"/>
               </w:rPr>
             </w:pPr>
@@ -5855,7 +6122,6 @@
                 <w:b/>
                 <w:bCs/>
                 <w:color w:val="000000"/>
-                <w:sz w:val="22"/>
                 <w:lang w:eastAsia="de-DE"/>
               </w:rPr>
             </w:pPr>
@@ -5894,7 +6160,6 @@
                 <w:b/>
                 <w:bCs/>
                 <w:color w:val="000000"/>
-                <w:sz w:val="22"/>
                 <w:lang w:eastAsia="de-DE"/>
               </w:rPr>
             </w:pPr>
@@ -5936,7 +6201,6 @@
                 <w:b/>
                 <w:bCs/>
                 <w:color w:val="000000"/>
-                <w:sz w:val="22"/>
                 <w:lang w:eastAsia="de-DE"/>
               </w:rPr>
             </w:pPr>
@@ -5975,7 +6239,6 @@
                 <w:b/>
                 <w:bCs/>
                 <w:color w:val="000000"/>
-                <w:sz w:val="22"/>
                 <w:lang w:eastAsia="de-DE"/>
               </w:rPr>
             </w:pPr>
@@ -6003,7 +6266,6 @@
                 <w:b/>
                 <w:bCs/>
                 <w:color w:val="000000"/>
-                <w:sz w:val="22"/>
                 <w:lang w:eastAsia="de-DE"/>
               </w:rPr>
             </w:pPr>
@@ -6042,7 +6304,6 @@
                 <w:b/>
                 <w:bCs/>
                 <w:color w:val="000000"/>
-                <w:sz w:val="22"/>
                 <w:lang w:eastAsia="de-DE"/>
               </w:rPr>
             </w:pPr>
@@ -6081,7 +6342,6 @@
                 <w:b/>
                 <w:bCs/>
                 <w:color w:val="000000"/>
-                <w:sz w:val="22"/>
                 <w:lang w:eastAsia="de-DE"/>
               </w:rPr>
             </w:pPr>
@@ -6121,7 +6381,6 @@
               <w:rPr>
                 <w:rFonts w:eastAsia="Times New Roman" w:cs="Arial"/>
                 <w:color w:val="000000"/>
-                <w:sz w:val="22"/>
                 <w:lang w:eastAsia="de-DE"/>
               </w:rPr>
             </w:pPr>
@@ -6158,7 +6417,6 @@
                 <w:b/>
                 <w:bCs/>
                 <w:color w:val="000000"/>
-                <w:sz w:val="22"/>
                 <w:lang w:eastAsia="de-DE"/>
               </w:rPr>
             </w:pPr>
@@ -6197,7 +6455,6 @@
                 <w:b/>
                 <w:bCs/>
                 <w:color w:val="000000"/>
-                <w:sz w:val="22"/>
                 <w:lang w:eastAsia="de-DE"/>
               </w:rPr>
             </w:pPr>
@@ -6236,7 +6493,6 @@
                 <w:b/>
                 <w:bCs/>
                 <w:color w:val="000000"/>
-                <w:sz w:val="22"/>
                 <w:lang w:eastAsia="de-DE"/>
               </w:rPr>
             </w:pPr>
@@ -6275,7 +6531,6 @@
                 <w:b/>
                 <w:bCs/>
                 <w:color w:val="000000"/>
-                <w:sz w:val="22"/>
                 <w:lang w:eastAsia="de-DE"/>
               </w:rPr>
             </w:pPr>
@@ -6315,7 +6570,6 @@
               <w:rPr>
                 <w:rFonts w:eastAsia="Times New Roman" w:cs="Arial"/>
                 <w:color w:val="000000"/>
-                <w:sz w:val="22"/>
                 <w:lang w:eastAsia="de-DE"/>
               </w:rPr>
             </w:pPr>
@@ -6352,7 +6606,6 @@
                 <w:b/>
                 <w:bCs/>
                 <w:color w:val="000000"/>
-                <w:sz w:val="22"/>
                 <w:lang w:eastAsia="de-DE"/>
               </w:rPr>
             </w:pPr>
@@ -6391,7 +6644,6 @@
                 <w:b/>
                 <w:bCs/>
                 <w:color w:val="000000"/>
-                <w:sz w:val="22"/>
                 <w:lang w:eastAsia="de-DE"/>
               </w:rPr>
             </w:pPr>
@@ -6430,7 +6682,6 @@
                 <w:b/>
                 <w:bCs/>
                 <w:color w:val="000000"/>
-                <w:sz w:val="22"/>
                 <w:lang w:eastAsia="de-DE"/>
               </w:rPr>
             </w:pPr>
@@ -6469,7 +6720,6 @@
                 <w:b/>
                 <w:bCs/>
                 <w:color w:val="000000"/>
-                <w:sz w:val="22"/>
                 <w:lang w:eastAsia="de-DE"/>
               </w:rPr>
             </w:pPr>
@@ -6509,7 +6759,6 @@
               <w:rPr>
                 <w:rFonts w:eastAsia="Times New Roman" w:cs="Arial"/>
                 <w:color w:val="000000"/>
-                <w:sz w:val="22"/>
                 <w:lang w:eastAsia="de-DE"/>
               </w:rPr>
             </w:pPr>
@@ -6548,7 +6797,6 @@
                 <w:b/>
                 <w:bCs/>
                 <w:color w:val="000000"/>
-                <w:sz w:val="22"/>
                 <w:lang w:eastAsia="de-DE"/>
               </w:rPr>
             </w:pPr>
@@ -6587,7 +6835,6 @@
                 <w:b/>
                 <w:bCs/>
                 <w:color w:val="000000"/>
-                <w:sz w:val="22"/>
                 <w:lang w:eastAsia="de-DE"/>
               </w:rPr>
             </w:pPr>
@@ -6626,7 +6873,6 @@
                 <w:b/>
                 <w:bCs/>
                 <w:color w:val="000000"/>
-                <w:sz w:val="22"/>
                 <w:lang w:eastAsia="de-DE"/>
               </w:rPr>
             </w:pPr>
@@ -6665,7 +6911,6 @@
                 <w:b/>
                 <w:bCs/>
                 <w:color w:val="000000"/>
-                <w:sz w:val="22"/>
                 <w:lang w:eastAsia="de-DE"/>
               </w:rPr>
             </w:pPr>
@@ -6707,7 +6952,6 @@
                 <w:b/>
                 <w:bCs/>
                 <w:color w:val="000000"/>
-                <w:sz w:val="22"/>
                 <w:lang w:eastAsia="de-DE"/>
               </w:rPr>
             </w:pPr>
@@ -6746,7 +6990,6 @@
                 <w:b/>
                 <w:bCs/>
                 <w:color w:val="000000"/>
-                <w:sz w:val="22"/>
                 <w:lang w:eastAsia="de-DE"/>
               </w:rPr>
             </w:pPr>
@@ -6785,7 +7028,6 @@
                 <w:b/>
                 <w:bCs/>
                 <w:color w:val="000000"/>
-                <w:sz w:val="22"/>
                 <w:lang w:eastAsia="de-DE"/>
               </w:rPr>
             </w:pPr>
@@ -6824,7 +7066,6 @@
                 <w:b/>
                 <w:bCs/>
                 <w:color w:val="000000"/>
-                <w:sz w:val="22"/>
                 <w:lang w:eastAsia="de-DE"/>
               </w:rPr>
             </w:pPr>
@@ -6863,7 +7104,6 @@
                 <w:b/>
                 <w:bCs/>
                 <w:color w:val="000000"/>
-                <w:sz w:val="22"/>
                 <w:lang w:eastAsia="de-DE"/>
               </w:rPr>
             </w:pPr>
@@ -6903,7 +7143,6 @@
               <w:rPr>
                 <w:rFonts w:eastAsia="Times New Roman" w:cs="Arial"/>
                 <w:color w:val="000000"/>
-                <w:sz w:val="22"/>
                 <w:lang w:eastAsia="de-DE"/>
               </w:rPr>
             </w:pPr>
@@ -6940,7 +7179,6 @@
                 <w:b/>
                 <w:bCs/>
                 <w:color w:val="000000"/>
-                <w:sz w:val="22"/>
                 <w:lang w:eastAsia="de-DE"/>
               </w:rPr>
             </w:pPr>
@@ -6979,7 +7217,6 @@
                 <w:b/>
                 <w:bCs/>
                 <w:color w:val="000000"/>
-                <w:sz w:val="22"/>
                 <w:lang w:eastAsia="de-DE"/>
               </w:rPr>
             </w:pPr>
@@ -7018,7 +7255,6 @@
                 <w:b/>
                 <w:bCs/>
                 <w:color w:val="000000"/>
-                <w:sz w:val="22"/>
                 <w:lang w:eastAsia="de-DE"/>
               </w:rPr>
             </w:pPr>
@@ -7057,7 +7293,6 @@
                 <w:b/>
                 <w:bCs/>
                 <w:color w:val="000000"/>
-                <w:sz w:val="22"/>
                 <w:lang w:eastAsia="de-DE"/>
               </w:rPr>
             </w:pPr>
@@ -7097,7 +7332,6 @@
               <w:rPr>
                 <w:rFonts w:eastAsia="Times New Roman" w:cs="Arial"/>
                 <w:color w:val="000000"/>
-                <w:sz w:val="22"/>
                 <w:lang w:eastAsia="de-DE"/>
               </w:rPr>
             </w:pPr>
@@ -7134,7 +7368,6 @@
                 <w:b/>
                 <w:bCs/>
                 <w:color w:val="000000"/>
-                <w:sz w:val="22"/>
                 <w:lang w:eastAsia="de-DE"/>
               </w:rPr>
             </w:pPr>
@@ -7173,7 +7406,6 @@
                 <w:b/>
                 <w:bCs/>
                 <w:color w:val="000000"/>
-                <w:sz w:val="22"/>
                 <w:lang w:eastAsia="de-DE"/>
               </w:rPr>
             </w:pPr>
@@ -7212,7 +7444,6 @@
                 <w:b/>
                 <w:bCs/>
                 <w:color w:val="000000"/>
-                <w:sz w:val="22"/>
                 <w:lang w:eastAsia="de-DE"/>
               </w:rPr>
             </w:pPr>
@@ -7251,7 +7482,6 @@
                 <w:b/>
                 <w:bCs/>
                 <w:color w:val="000000"/>
-                <w:sz w:val="22"/>
                 <w:lang w:eastAsia="de-DE"/>
               </w:rPr>
             </w:pPr>
@@ -7291,7 +7521,6 @@
               <w:rPr>
                 <w:rFonts w:eastAsia="Times New Roman" w:cs="Arial"/>
                 <w:color w:val="000000"/>
-                <w:sz w:val="22"/>
                 <w:lang w:eastAsia="de-DE"/>
               </w:rPr>
             </w:pPr>
@@ -7330,7 +7559,6 @@
                 <w:b/>
                 <w:bCs/>
                 <w:color w:val="000000"/>
-                <w:sz w:val="22"/>
                 <w:lang w:eastAsia="de-DE"/>
               </w:rPr>
             </w:pPr>
@@ -7369,7 +7597,6 @@
                 <w:b/>
                 <w:bCs/>
                 <w:color w:val="000000"/>
-                <w:sz w:val="22"/>
                 <w:lang w:eastAsia="de-DE"/>
               </w:rPr>
             </w:pPr>
@@ -7408,7 +7635,6 @@
                 <w:b/>
                 <w:bCs/>
                 <w:color w:val="000000"/>
-                <w:sz w:val="22"/>
                 <w:lang w:eastAsia="de-DE"/>
               </w:rPr>
             </w:pPr>
@@ -7447,7 +7673,6 @@
                 <w:b/>
                 <w:bCs/>
                 <w:color w:val="000000"/>
-                <w:sz w:val="22"/>
                 <w:lang w:eastAsia="de-DE"/>
               </w:rPr>
             </w:pPr>
@@ -7489,7 +7714,6 @@
                 <w:b/>
                 <w:bCs/>
                 <w:color w:val="000000"/>
-                <w:sz w:val="22"/>
                 <w:lang w:eastAsia="de-DE"/>
               </w:rPr>
             </w:pPr>
@@ -7528,7 +7752,6 @@
                 <w:b/>
                 <w:bCs/>
                 <w:color w:val="000000"/>
-                <w:sz w:val="22"/>
                 <w:lang w:eastAsia="de-DE"/>
               </w:rPr>
             </w:pPr>
@@ -7567,7 +7790,6 @@
                 <w:b/>
                 <w:bCs/>
                 <w:color w:val="000000"/>
-                <w:sz w:val="22"/>
                 <w:lang w:eastAsia="de-DE"/>
               </w:rPr>
             </w:pPr>
@@ -7606,7 +7828,6 @@
                 <w:b/>
                 <w:bCs/>
                 <w:color w:val="000000"/>
-                <w:sz w:val="22"/>
                 <w:lang w:eastAsia="de-DE"/>
               </w:rPr>
             </w:pPr>
@@ -7645,7 +7866,6 @@
                 <w:b/>
                 <w:bCs/>
                 <w:color w:val="000000"/>
-                <w:sz w:val="22"/>
                 <w:lang w:eastAsia="de-DE"/>
               </w:rPr>
             </w:pPr>
@@ -7685,7 +7905,6 @@
               <w:rPr>
                 <w:rFonts w:eastAsia="Times New Roman" w:cs="Arial"/>
                 <w:color w:val="000000"/>
-                <w:sz w:val="22"/>
                 <w:lang w:eastAsia="de-DE"/>
               </w:rPr>
             </w:pPr>
@@ -7722,7 +7941,6 @@
                 <w:b/>
                 <w:bCs/>
                 <w:color w:val="000000"/>
-                <w:sz w:val="22"/>
                 <w:lang w:eastAsia="de-DE"/>
               </w:rPr>
             </w:pPr>
@@ -7761,7 +7979,6 @@
                 <w:b/>
                 <w:bCs/>
                 <w:color w:val="000000"/>
-                <w:sz w:val="22"/>
                 <w:lang w:eastAsia="de-DE"/>
               </w:rPr>
             </w:pPr>
@@ -7800,7 +8017,6 @@
                 <w:b/>
                 <w:bCs/>
                 <w:color w:val="000000"/>
-                <w:sz w:val="22"/>
                 <w:lang w:eastAsia="de-DE"/>
               </w:rPr>
             </w:pPr>
@@ -7839,7 +8055,6 @@
                 <w:b/>
                 <w:bCs/>
                 <w:color w:val="000000"/>
-                <w:sz w:val="22"/>
                 <w:lang w:eastAsia="de-DE"/>
               </w:rPr>
             </w:pPr>
@@ -7879,7 +8094,6 @@
               <w:rPr>
                 <w:rFonts w:eastAsia="Times New Roman" w:cs="Arial"/>
                 <w:color w:val="000000"/>
-                <w:sz w:val="22"/>
                 <w:lang w:eastAsia="de-DE"/>
               </w:rPr>
             </w:pPr>
@@ -7916,7 +8130,6 @@
                 <w:b/>
                 <w:bCs/>
                 <w:color w:val="000000"/>
-                <w:sz w:val="22"/>
                 <w:lang w:eastAsia="de-DE"/>
               </w:rPr>
             </w:pPr>
@@ -7955,7 +8168,6 @@
                 <w:b/>
                 <w:bCs/>
                 <w:color w:val="000000"/>
-                <w:sz w:val="22"/>
                 <w:lang w:eastAsia="de-DE"/>
               </w:rPr>
             </w:pPr>
@@ -7994,7 +8206,6 @@
                 <w:b/>
                 <w:bCs/>
                 <w:color w:val="000000"/>
-                <w:sz w:val="22"/>
                 <w:lang w:eastAsia="de-DE"/>
               </w:rPr>
             </w:pPr>
@@ -8033,7 +8244,6 @@
                 <w:b/>
                 <w:bCs/>
                 <w:color w:val="000000"/>
-                <w:sz w:val="22"/>
                 <w:lang w:eastAsia="de-DE"/>
               </w:rPr>
             </w:pPr>
@@ -8075,7 +8285,6 @@
                 <w:b/>
                 <w:bCs/>
                 <w:color w:val="000000"/>
-                <w:sz w:val="22"/>
                 <w:lang w:eastAsia="de-DE"/>
               </w:rPr>
             </w:pPr>
@@ -8114,7 +8323,6 @@
                 <w:b/>
                 <w:bCs/>
                 <w:color w:val="000000"/>
-                <w:sz w:val="22"/>
                 <w:lang w:eastAsia="de-DE"/>
               </w:rPr>
             </w:pPr>
@@ -8153,7 +8361,6 @@
                 <w:b/>
                 <w:bCs/>
                 <w:color w:val="000000"/>
-                <w:sz w:val="22"/>
                 <w:lang w:eastAsia="de-DE"/>
               </w:rPr>
             </w:pPr>
@@ -8192,7 +8399,6 @@
                 <w:b/>
                 <w:bCs/>
                 <w:color w:val="000000"/>
-                <w:sz w:val="22"/>
                 <w:lang w:eastAsia="de-DE"/>
               </w:rPr>
             </w:pPr>
@@ -8231,7 +8437,6 @@
                 <w:b/>
                 <w:bCs/>
                 <w:color w:val="000000"/>
-                <w:sz w:val="22"/>
                 <w:lang w:eastAsia="de-DE"/>
               </w:rPr>
             </w:pPr>
@@ -8271,7 +8476,6 @@
               <w:rPr>
                 <w:rFonts w:eastAsia="Times New Roman" w:cs="Arial"/>
                 <w:color w:val="000000"/>
-                <w:sz w:val="22"/>
                 <w:lang w:eastAsia="de-DE"/>
               </w:rPr>
             </w:pPr>
@@ -8308,7 +8512,6 @@
                 <w:b/>
                 <w:bCs/>
                 <w:color w:val="000000"/>
-                <w:sz w:val="22"/>
                 <w:lang w:eastAsia="de-DE"/>
               </w:rPr>
             </w:pPr>
@@ -8347,7 +8550,6 @@
                 <w:b/>
                 <w:bCs/>
                 <w:color w:val="000000"/>
-                <w:sz w:val="22"/>
                 <w:lang w:eastAsia="de-DE"/>
               </w:rPr>
             </w:pPr>
@@ -8386,7 +8588,6 @@
                 <w:b/>
                 <w:bCs/>
                 <w:color w:val="000000"/>
-                <w:sz w:val="22"/>
                 <w:lang w:eastAsia="de-DE"/>
               </w:rPr>
             </w:pPr>
@@ -8425,7 +8626,6 @@
                 <w:b/>
                 <w:bCs/>
                 <w:color w:val="000000"/>
-                <w:sz w:val="22"/>
                 <w:lang w:eastAsia="de-DE"/>
               </w:rPr>
             </w:pPr>
@@ -8465,7 +8665,6 @@
               <w:rPr>
                 <w:rFonts w:eastAsia="Times New Roman" w:cs="Arial"/>
                 <w:color w:val="000000"/>
-                <w:sz w:val="22"/>
                 <w:lang w:eastAsia="de-DE"/>
               </w:rPr>
             </w:pPr>
@@ -8502,7 +8701,6 @@
                 <w:b/>
                 <w:bCs/>
                 <w:color w:val="000000"/>
-                <w:sz w:val="22"/>
                 <w:lang w:eastAsia="de-DE"/>
               </w:rPr>
             </w:pPr>
@@ -8541,7 +8739,6 @@
                 <w:b/>
                 <w:bCs/>
                 <w:color w:val="000000"/>
-                <w:sz w:val="22"/>
                 <w:lang w:eastAsia="de-DE"/>
               </w:rPr>
             </w:pPr>
@@ -8580,7 +8777,6 @@
                 <w:b/>
                 <w:bCs/>
                 <w:color w:val="000000"/>
-                <w:sz w:val="22"/>
                 <w:lang w:eastAsia="de-DE"/>
               </w:rPr>
             </w:pPr>
@@ -8619,7 +8815,6 @@
                 <w:b/>
                 <w:bCs/>
                 <w:color w:val="000000"/>
-                <w:sz w:val="22"/>
                 <w:lang w:eastAsia="de-DE"/>
               </w:rPr>
             </w:pPr>
@@ -8659,7 +8854,6 @@
               <w:rPr>
                 <w:rFonts w:eastAsia="Times New Roman" w:cs="Arial"/>
                 <w:color w:val="000000"/>
-                <w:sz w:val="22"/>
                 <w:lang w:eastAsia="de-DE"/>
               </w:rPr>
             </w:pPr>
@@ -8696,7 +8890,6 @@
                 <w:b/>
                 <w:bCs/>
                 <w:color w:val="000000"/>
-                <w:sz w:val="22"/>
                 <w:lang w:eastAsia="de-DE"/>
               </w:rPr>
             </w:pPr>
@@ -8735,7 +8928,6 @@
                 <w:b/>
                 <w:bCs/>
                 <w:color w:val="000000"/>
-                <w:sz w:val="22"/>
                 <w:lang w:eastAsia="de-DE"/>
               </w:rPr>
             </w:pPr>
@@ -8774,7 +8966,6 @@
                 <w:b/>
                 <w:bCs/>
                 <w:color w:val="000000"/>
-                <w:sz w:val="22"/>
                 <w:lang w:eastAsia="de-DE"/>
               </w:rPr>
             </w:pPr>
@@ -8813,7 +9004,6 @@
                 <w:b/>
                 <w:bCs/>
                 <w:color w:val="000000"/>
-                <w:sz w:val="22"/>
                 <w:lang w:eastAsia="de-DE"/>
               </w:rPr>
             </w:pPr>
@@ -8853,7 +9043,6 @@
               <w:rPr>
                 <w:rFonts w:eastAsia="Times New Roman" w:cs="Arial"/>
                 <w:color w:val="000000"/>
-                <w:sz w:val="22"/>
                 <w:lang w:eastAsia="de-DE"/>
               </w:rPr>
             </w:pPr>
@@ -8890,7 +9079,6 @@
                 <w:b/>
                 <w:bCs/>
                 <w:color w:val="000000"/>
-                <w:sz w:val="22"/>
                 <w:lang w:eastAsia="de-DE"/>
               </w:rPr>
             </w:pPr>
@@ -8929,7 +9117,6 @@
                 <w:b/>
                 <w:bCs/>
                 <w:color w:val="000000"/>
-                <w:sz w:val="22"/>
                 <w:lang w:eastAsia="de-DE"/>
               </w:rPr>
             </w:pPr>
@@ -8968,7 +9155,6 @@
                 <w:b/>
                 <w:bCs/>
                 <w:color w:val="000000"/>
-                <w:sz w:val="22"/>
                 <w:lang w:eastAsia="de-DE"/>
               </w:rPr>
             </w:pPr>
@@ -9007,7 +9193,6 @@
                 <w:b/>
                 <w:bCs/>
                 <w:color w:val="000000"/>
-                <w:sz w:val="22"/>
                 <w:lang w:eastAsia="de-DE"/>
               </w:rPr>
             </w:pPr>
@@ -9049,7 +9234,6 @@
                 <w:b/>
                 <w:bCs/>
                 <w:color w:val="000000"/>
-                <w:sz w:val="22"/>
                 <w:lang w:eastAsia="de-DE"/>
               </w:rPr>
             </w:pPr>
@@ -9088,7 +9272,6 @@
                 <w:b/>
                 <w:bCs/>
                 <w:color w:val="000000"/>
-                <w:sz w:val="22"/>
                 <w:lang w:eastAsia="de-DE"/>
               </w:rPr>
             </w:pPr>
@@ -9127,7 +9310,6 @@
                 <w:b/>
                 <w:bCs/>
                 <w:color w:val="000000"/>
-                <w:sz w:val="22"/>
                 <w:lang w:eastAsia="de-DE"/>
               </w:rPr>
             </w:pPr>
@@ -9166,7 +9348,6 @@
                 <w:b/>
                 <w:bCs/>
                 <w:color w:val="000000"/>
-                <w:sz w:val="22"/>
                 <w:lang w:eastAsia="de-DE"/>
               </w:rPr>
             </w:pPr>
@@ -9205,7 +9386,6 @@
                 <w:b/>
                 <w:bCs/>
                 <w:color w:val="000000"/>
-                <w:sz w:val="22"/>
                 <w:lang w:eastAsia="de-DE"/>
               </w:rPr>
             </w:pPr>
@@ -9245,7 +9425,6 @@
               <w:rPr>
                 <w:rFonts w:eastAsia="Times New Roman" w:cs="Arial"/>
                 <w:color w:val="000000"/>
-                <w:sz w:val="22"/>
                 <w:lang w:eastAsia="de-DE"/>
               </w:rPr>
             </w:pPr>
@@ -9282,7 +9461,6 @@
                 <w:b/>
                 <w:bCs/>
                 <w:color w:val="000000"/>
-                <w:sz w:val="22"/>
                 <w:lang w:eastAsia="de-DE"/>
               </w:rPr>
             </w:pPr>
@@ -9321,7 +9499,6 @@
                 <w:b/>
                 <w:bCs/>
                 <w:color w:val="000000"/>
-                <w:sz w:val="22"/>
                 <w:lang w:eastAsia="de-DE"/>
               </w:rPr>
             </w:pPr>
@@ -9360,7 +9537,6 @@
                 <w:b/>
                 <w:bCs/>
                 <w:color w:val="000000"/>
-                <w:sz w:val="22"/>
                 <w:lang w:eastAsia="de-DE"/>
               </w:rPr>
             </w:pPr>
@@ -9399,7 +9575,6 @@
                 <w:b/>
                 <w:bCs/>
                 <w:color w:val="000000"/>
-                <w:sz w:val="22"/>
                 <w:lang w:eastAsia="de-DE"/>
               </w:rPr>
             </w:pPr>
@@ -9439,7 +9614,6 @@
               <w:rPr>
                 <w:rFonts w:eastAsia="Times New Roman" w:cs="Arial"/>
                 <w:color w:val="000000"/>
-                <w:sz w:val="22"/>
                 <w:lang w:eastAsia="de-DE"/>
               </w:rPr>
             </w:pPr>
@@ -9476,7 +9650,6 @@
                 <w:b/>
                 <w:bCs/>
                 <w:color w:val="000000"/>
-                <w:sz w:val="22"/>
                 <w:lang w:eastAsia="de-DE"/>
               </w:rPr>
             </w:pPr>
@@ -9515,7 +9688,6 @@
                 <w:b/>
                 <w:bCs/>
                 <w:color w:val="000000"/>
-                <w:sz w:val="22"/>
                 <w:lang w:eastAsia="de-DE"/>
               </w:rPr>
             </w:pPr>
@@ -9554,7 +9726,6 @@
                 <w:b/>
                 <w:bCs/>
                 <w:color w:val="000000"/>
-                <w:sz w:val="22"/>
                 <w:lang w:eastAsia="de-DE"/>
               </w:rPr>
             </w:pPr>
@@ -9593,7 +9764,6 @@
                 <w:b/>
                 <w:bCs/>
                 <w:color w:val="000000"/>
-                <w:sz w:val="22"/>
                 <w:lang w:eastAsia="de-DE"/>
               </w:rPr>
             </w:pPr>
@@ -9633,7 +9803,6 @@
               <w:rPr>
                 <w:rFonts w:eastAsia="Times New Roman" w:cs="Arial"/>
                 <w:color w:val="000000"/>
-                <w:sz w:val="22"/>
                 <w:lang w:eastAsia="de-DE"/>
               </w:rPr>
             </w:pPr>
@@ -9670,7 +9839,6 @@
                 <w:b/>
                 <w:bCs/>
                 <w:color w:val="000000"/>
-                <w:sz w:val="22"/>
                 <w:lang w:eastAsia="de-DE"/>
               </w:rPr>
             </w:pPr>
@@ -9709,7 +9877,6 @@
                 <w:b/>
                 <w:bCs/>
                 <w:color w:val="000000"/>
-                <w:sz w:val="22"/>
                 <w:lang w:eastAsia="de-DE"/>
               </w:rPr>
             </w:pPr>
@@ -9748,7 +9915,6 @@
                 <w:b/>
                 <w:bCs/>
                 <w:color w:val="000000"/>
-                <w:sz w:val="22"/>
                 <w:lang w:eastAsia="de-DE"/>
               </w:rPr>
             </w:pPr>
@@ -9787,7 +9953,6 @@
                 <w:b/>
                 <w:bCs/>
                 <w:color w:val="000000"/>
-                <w:sz w:val="22"/>
                 <w:lang w:eastAsia="de-DE"/>
               </w:rPr>
             </w:pPr>
@@ -9827,7 +9992,6 @@
               <w:rPr>
                 <w:rFonts w:eastAsia="Times New Roman" w:cs="Arial"/>
                 <w:color w:val="000000"/>
-                <w:sz w:val="22"/>
                 <w:lang w:eastAsia="de-DE"/>
               </w:rPr>
             </w:pPr>
@@ -9864,7 +10028,6 @@
                 <w:b/>
                 <w:bCs/>
                 <w:color w:val="000000"/>
-                <w:sz w:val="22"/>
                 <w:lang w:eastAsia="de-DE"/>
               </w:rPr>
             </w:pPr>
@@ -9903,7 +10066,6 @@
                 <w:b/>
                 <w:bCs/>
                 <w:color w:val="000000"/>
-                <w:sz w:val="22"/>
                 <w:lang w:eastAsia="de-DE"/>
               </w:rPr>
             </w:pPr>
@@ -9942,7 +10104,6 @@
                 <w:b/>
                 <w:bCs/>
                 <w:color w:val="000000"/>
-                <w:sz w:val="22"/>
                 <w:lang w:eastAsia="de-DE"/>
               </w:rPr>
             </w:pPr>
@@ -9981,7 +10142,6 @@
                 <w:b/>
                 <w:bCs/>
                 <w:color w:val="000000"/>
-                <w:sz w:val="22"/>
                 <w:lang w:eastAsia="de-DE"/>
               </w:rPr>
             </w:pPr>
@@ -10020,18 +10180,17 @@
         <w:pStyle w:val="berschrift2"/>
         <w:jc w:val="both"/>
       </w:pPr>
-      <w:bookmarkStart w:id="18" w:name="_Toc339209640"/>
-      <w:bookmarkStart w:id="19" w:name="_Toc339209637"/>
     </w:p>
     <w:p>
       <w:pPr>
         <w:pStyle w:val="berschrift2"/>
         <w:jc w:val="both"/>
       </w:pPr>
+      <w:bookmarkStart w:id="20" w:name="_Toc339479099"/>
       <w:r>
         <w:t>8.2 Benutzerfreundlichkeit</w:t>
       </w:r>
-      <w:bookmarkEnd w:id="19"/>
+      <w:bookmarkEnd w:id="20"/>
     </w:p>
     <w:p>
       <w:pPr>
@@ -10046,12 +10205,12 @@
         <w:pStyle w:val="berschrift2"/>
         <w:jc w:val="both"/>
       </w:pPr>
-      <w:bookmarkStart w:id="20" w:name="_Toc339209638"/>
+      <w:bookmarkStart w:id="21" w:name="_Toc339479100"/>
       <w:r>
         <w:lastRenderedPageBreak/>
         <w:t>8.3 Effizienz</w:t>
       </w:r>
-      <w:bookmarkEnd w:id="20"/>
+      <w:bookmarkEnd w:id="21"/>
     </w:p>
     <w:p>
       <w:pPr>
@@ -10074,17 +10233,17 @@
         <w:pStyle w:val="berschrift2"/>
         <w:jc w:val="both"/>
       </w:pPr>
-      <w:bookmarkStart w:id="21" w:name="_Toc339209639"/>
     </w:p>
     <w:p>
       <w:pPr>
         <w:pStyle w:val="berschrift2"/>
         <w:jc w:val="both"/>
       </w:pPr>
+      <w:bookmarkStart w:id="22" w:name="_Toc339479101"/>
       <w:r>
         <w:t>8.4 Zuverlässigkeit</w:t>
       </w:r>
-      <w:bookmarkEnd w:id="21"/>
+      <w:bookmarkEnd w:id="22"/>
     </w:p>
     <w:p>
       <w:pPr>
@@ -10092,6 +10251,9 @@
       </w:pPr>
       <w:r>
         <w:t>Es muss sicher und ohne Fehler festgestellt werden, welcher Spieler als erster die richtige Antwort abgegeben hat.</w:t>
+      </w:r>
+      <w:r>
+        <w:t xml:space="preserve"> Diese Vorgabe dient zur korrekten Vergabe der Punkte.</w:t>
       </w:r>
       <w:r>
         <w:br w:type="page"/>
@@ -10103,6 +10265,7 @@
         <w:spacing w:after="240" w:line="360" w:lineRule="auto"/>
         <w:contextualSpacing/>
       </w:pPr>
+      <w:bookmarkStart w:id="23" w:name="_Toc339479102"/>
       <w:r>
         <w:lastRenderedPageBreak/>
         <w:t>9.</w:t>
@@ -10111,7 +10274,7 @@
         <w:tab/>
         <w:t>Globale Testszenarien</w:t>
       </w:r>
-      <w:bookmarkEnd w:id="18"/>
+      <w:bookmarkEnd w:id="23"/>
     </w:p>
     <w:p>
       <w:pPr>
@@ -10120,7 +10283,13 @@
         <w:jc w:val="both"/>
       </w:pPr>
       <w:r>
-        <w:t>Die Testszenarien beschränken sich auf  Sicherstellen der geforderten Funktionalität durch die Entwickler. Auf Fehlerfreiheit und Robustheit des Quellcodes kann aufgrund der knappen Zeitvorgabe nicht eingegangen werden.</w:t>
+        <w:t xml:space="preserve">Die Testszenarien beschränken sich auf  </w:t>
+      </w:r>
+      <w:r>
+        <w:t xml:space="preserve">das </w:t>
+      </w:r>
+      <w:r>
+        <w:t>Sicherstellen der geforderten Funktionalität durch die Entwickler. Auf Fehlerfreiheit und Robustheit des Quellcodes kann aufgrund der knappen Zeitvorgabe nicht eingegangen werden.</w:t>
       </w:r>
     </w:p>
     <w:p>
@@ -10456,7 +10625,7 @@
         <w:contextualSpacing/>
         <w:jc w:val="both"/>
       </w:pPr>
-      <w:bookmarkStart w:id="22" w:name="_Toc339209641"/>
+      <w:bookmarkStart w:id="24" w:name="_Toc339479103"/>
       <w:r>
         <w:lastRenderedPageBreak/>
         <w:t>10.</w:t>
@@ -10467,7 +10636,7 @@
       <w:r>
         <w:t>Glossar</w:t>
       </w:r>
-      <w:bookmarkEnd w:id="22"/>
+      <w:bookmarkEnd w:id="24"/>
     </w:p>
     <w:p>
       <w:pPr>
@@ -10609,13 +10778,19 @@
       </w:r>
       <w:proofErr w:type="spellEnd"/>
       <w:r>
-        <w:t>-Modul, das die bidirektionale Echtzeitübertragung von Daten mittels Websocket erlaubt.</w:t>
+        <w:t>-Modul, das die bidirektionale Echtzeitübertragung von Daten mittels Websocket</w:t>
+      </w:r>
+      <w:r>
+        <w:t>s</w:t>
+      </w:r>
+      <w:r>
+        <w:t xml:space="preserve"> erlaubt.</w:t>
       </w:r>
     </w:p>
     <w:sectPr>
-      <w:headerReference w:type="default" r:id="rId9"/>
-      <w:footerReference w:type="default" r:id="rId10"/>
-      <w:footerReference w:type="first" r:id="rId11"/>
+      <w:headerReference w:type="default" r:id="rId10"/>
+      <w:footerReference w:type="default" r:id="rId11"/>
+      <w:footerReference w:type="first" r:id="rId12"/>
       <w:pgSz w:w="11906" w:h="16838"/>
       <w:pgMar w:top="1417" w:right="1417" w:bottom="1134" w:left="1417" w:header="708" w:footer="708" w:gutter="0"/>
       <w:cols w:space="708"/>
@@ -10828,7 +11003,7 @@
                     <w:noProof/>
                     <w:color w:val="FFFFFF" w:themeColor="background1"/>
                   </w:rPr>
-                  <w:t>2</w:t>
+                  <w:t>14</w:t>
                 </w:r>
                 <w:r>
                   <w:rPr>
@@ -10850,6 +11025,232 @@
 <file path=word/numbering.xml><?xml version="1.0" encoding="utf-8"?>
 <w:numbering xmlns:ve="http://schemas.openxmlformats.org/markup-compatibility/2006" xmlns:o="urn:schemas-microsoft-com:office:office" xmlns:r="http://schemas.openxmlformats.org/officeDocument/2006/relationships" xmlns:m="http://schemas.openxmlformats.org/officeDocument/2006/math" xmlns:v="urn:schemas-microsoft-com:vml" xmlns:wp="http://schemas.openxmlformats.org/drawingml/2006/wordprocessingDrawing" xmlns:w10="urn:schemas-microsoft-com:office:word" xmlns:w="http://schemas.openxmlformats.org/wordprocessingml/2006/main" xmlns:wne="http://schemas.microsoft.com/office/word/2006/wordml">
   <w:abstractNum w:abstractNumId="0">
+    <w:nsid w:val="0CAF4142"/>
+    <w:multiLevelType w:val="hybridMultilevel"/>
+    <w:tmpl w:val="8D08FB3C"/>
+    <w:lvl w:ilvl="0" w:tplc="04070005">
+      <w:start w:val="1"/>
+      <w:numFmt w:val="bullet"/>
+      <w:lvlText w:val=""/>
+      <w:lvlJc w:val="left"/>
+      <w:pPr>
+        <w:ind w:left="720" w:hanging="360"/>
+      </w:pPr>
+      <w:rPr>
+        <w:rFonts w:ascii="Wingdings" w:hAnsi="Wingdings" w:hint="default"/>
+      </w:rPr>
+    </w:lvl>
+    <w:lvl w:ilvl="1" w:tplc="04070003" w:tentative="1">
+      <w:start w:val="1"/>
+      <w:numFmt w:val="bullet"/>
+      <w:lvlText w:val="o"/>
+      <w:lvlJc w:val="left"/>
+      <w:pPr>
+        <w:ind w:left="1440" w:hanging="360"/>
+      </w:pPr>
+      <w:rPr>
+        <w:rFonts w:ascii="Courier New" w:hAnsi="Courier New" w:cs="Courier New" w:hint="default"/>
+      </w:rPr>
+    </w:lvl>
+    <w:lvl w:ilvl="2" w:tplc="04070005" w:tentative="1">
+      <w:start w:val="1"/>
+      <w:numFmt w:val="bullet"/>
+      <w:lvlText w:val=""/>
+      <w:lvlJc w:val="left"/>
+      <w:pPr>
+        <w:ind w:left="2160" w:hanging="360"/>
+      </w:pPr>
+      <w:rPr>
+        <w:rFonts w:ascii="Wingdings" w:hAnsi="Wingdings" w:hint="default"/>
+      </w:rPr>
+    </w:lvl>
+    <w:lvl w:ilvl="3" w:tplc="04070001" w:tentative="1">
+      <w:start w:val="1"/>
+      <w:numFmt w:val="bullet"/>
+      <w:lvlText w:val=""/>
+      <w:lvlJc w:val="left"/>
+      <w:pPr>
+        <w:ind w:left="2880" w:hanging="360"/>
+      </w:pPr>
+      <w:rPr>
+        <w:rFonts w:ascii="Symbol" w:hAnsi="Symbol" w:hint="default"/>
+      </w:rPr>
+    </w:lvl>
+    <w:lvl w:ilvl="4" w:tplc="04070003" w:tentative="1">
+      <w:start w:val="1"/>
+      <w:numFmt w:val="bullet"/>
+      <w:lvlText w:val="o"/>
+      <w:lvlJc w:val="left"/>
+      <w:pPr>
+        <w:ind w:left="3600" w:hanging="360"/>
+      </w:pPr>
+      <w:rPr>
+        <w:rFonts w:ascii="Courier New" w:hAnsi="Courier New" w:cs="Courier New" w:hint="default"/>
+      </w:rPr>
+    </w:lvl>
+    <w:lvl w:ilvl="5" w:tplc="04070005" w:tentative="1">
+      <w:start w:val="1"/>
+      <w:numFmt w:val="bullet"/>
+      <w:lvlText w:val=""/>
+      <w:lvlJc w:val="left"/>
+      <w:pPr>
+        <w:ind w:left="4320" w:hanging="360"/>
+      </w:pPr>
+      <w:rPr>
+        <w:rFonts w:ascii="Wingdings" w:hAnsi="Wingdings" w:hint="default"/>
+      </w:rPr>
+    </w:lvl>
+    <w:lvl w:ilvl="6" w:tplc="04070001" w:tentative="1">
+      <w:start w:val="1"/>
+      <w:numFmt w:val="bullet"/>
+      <w:lvlText w:val=""/>
+      <w:lvlJc w:val="left"/>
+      <w:pPr>
+        <w:ind w:left="5040" w:hanging="360"/>
+      </w:pPr>
+      <w:rPr>
+        <w:rFonts w:ascii="Symbol" w:hAnsi="Symbol" w:hint="default"/>
+      </w:rPr>
+    </w:lvl>
+    <w:lvl w:ilvl="7" w:tplc="04070003" w:tentative="1">
+      <w:start w:val="1"/>
+      <w:numFmt w:val="bullet"/>
+      <w:lvlText w:val="o"/>
+      <w:lvlJc w:val="left"/>
+      <w:pPr>
+        <w:ind w:left="5760" w:hanging="360"/>
+      </w:pPr>
+      <w:rPr>
+        <w:rFonts w:ascii="Courier New" w:hAnsi="Courier New" w:cs="Courier New" w:hint="default"/>
+      </w:rPr>
+    </w:lvl>
+    <w:lvl w:ilvl="8" w:tplc="04070005" w:tentative="1">
+      <w:start w:val="1"/>
+      <w:numFmt w:val="bullet"/>
+      <w:lvlText w:val=""/>
+      <w:lvlJc w:val="left"/>
+      <w:pPr>
+        <w:ind w:left="6480" w:hanging="360"/>
+      </w:pPr>
+      <w:rPr>
+        <w:rFonts w:ascii="Wingdings" w:hAnsi="Wingdings" w:hint="default"/>
+      </w:rPr>
+    </w:lvl>
+  </w:abstractNum>
+  <w:abstractNum w:abstractNumId="1">
+    <w:nsid w:val="0F9B570C"/>
+    <w:multiLevelType w:val="hybridMultilevel"/>
+    <w:tmpl w:val="73223CE0"/>
+    <w:lvl w:ilvl="0" w:tplc="04070005">
+      <w:start w:val="1"/>
+      <w:numFmt w:val="bullet"/>
+      <w:lvlText w:val=""/>
+      <w:lvlJc w:val="left"/>
+      <w:pPr>
+        <w:ind w:left="720" w:hanging="360"/>
+      </w:pPr>
+      <w:rPr>
+        <w:rFonts w:ascii="Wingdings" w:hAnsi="Wingdings" w:hint="default"/>
+      </w:rPr>
+    </w:lvl>
+    <w:lvl w:ilvl="1" w:tplc="04070003" w:tentative="1">
+      <w:start w:val="1"/>
+      <w:numFmt w:val="bullet"/>
+      <w:lvlText w:val="o"/>
+      <w:lvlJc w:val="left"/>
+      <w:pPr>
+        <w:ind w:left="1440" w:hanging="360"/>
+      </w:pPr>
+      <w:rPr>
+        <w:rFonts w:ascii="Courier New" w:hAnsi="Courier New" w:cs="Courier New" w:hint="default"/>
+      </w:rPr>
+    </w:lvl>
+    <w:lvl w:ilvl="2" w:tplc="04070005" w:tentative="1">
+      <w:start w:val="1"/>
+      <w:numFmt w:val="bullet"/>
+      <w:lvlText w:val=""/>
+      <w:lvlJc w:val="left"/>
+      <w:pPr>
+        <w:ind w:left="2160" w:hanging="360"/>
+      </w:pPr>
+      <w:rPr>
+        <w:rFonts w:ascii="Wingdings" w:hAnsi="Wingdings" w:hint="default"/>
+      </w:rPr>
+    </w:lvl>
+    <w:lvl w:ilvl="3" w:tplc="04070001" w:tentative="1">
+      <w:start w:val="1"/>
+      <w:numFmt w:val="bullet"/>
+      <w:lvlText w:val=""/>
+      <w:lvlJc w:val="left"/>
+      <w:pPr>
+        <w:ind w:left="2880" w:hanging="360"/>
+      </w:pPr>
+      <w:rPr>
+        <w:rFonts w:ascii="Symbol" w:hAnsi="Symbol" w:hint="default"/>
+      </w:rPr>
+    </w:lvl>
+    <w:lvl w:ilvl="4" w:tplc="04070003" w:tentative="1">
+      <w:start w:val="1"/>
+      <w:numFmt w:val="bullet"/>
+      <w:lvlText w:val="o"/>
+      <w:lvlJc w:val="left"/>
+      <w:pPr>
+        <w:ind w:left="3600" w:hanging="360"/>
+      </w:pPr>
+      <w:rPr>
+        <w:rFonts w:ascii="Courier New" w:hAnsi="Courier New" w:cs="Courier New" w:hint="default"/>
+      </w:rPr>
+    </w:lvl>
+    <w:lvl w:ilvl="5" w:tplc="04070005" w:tentative="1">
+      <w:start w:val="1"/>
+      <w:numFmt w:val="bullet"/>
+      <w:lvlText w:val=""/>
+      <w:lvlJc w:val="left"/>
+      <w:pPr>
+        <w:ind w:left="4320" w:hanging="360"/>
+      </w:pPr>
+      <w:rPr>
+        <w:rFonts w:ascii="Wingdings" w:hAnsi="Wingdings" w:hint="default"/>
+      </w:rPr>
+    </w:lvl>
+    <w:lvl w:ilvl="6" w:tplc="04070001" w:tentative="1">
+      <w:start w:val="1"/>
+      <w:numFmt w:val="bullet"/>
+      <w:lvlText w:val=""/>
+      <w:lvlJc w:val="left"/>
+      <w:pPr>
+        <w:ind w:left="5040" w:hanging="360"/>
+      </w:pPr>
+      <w:rPr>
+        <w:rFonts w:ascii="Symbol" w:hAnsi="Symbol" w:hint="default"/>
+      </w:rPr>
+    </w:lvl>
+    <w:lvl w:ilvl="7" w:tplc="04070003" w:tentative="1">
+      <w:start w:val="1"/>
+      <w:numFmt w:val="bullet"/>
+      <w:lvlText w:val="o"/>
+      <w:lvlJc w:val="left"/>
+      <w:pPr>
+        <w:ind w:left="5760" w:hanging="360"/>
+      </w:pPr>
+      <w:rPr>
+        <w:rFonts w:ascii="Courier New" w:hAnsi="Courier New" w:cs="Courier New" w:hint="default"/>
+      </w:rPr>
+    </w:lvl>
+    <w:lvl w:ilvl="8" w:tplc="04070005" w:tentative="1">
+      <w:start w:val="1"/>
+      <w:numFmt w:val="bullet"/>
+      <w:lvlText w:val=""/>
+      <w:lvlJc w:val="left"/>
+      <w:pPr>
+        <w:ind w:left="6480" w:hanging="360"/>
+      </w:pPr>
+      <w:rPr>
+        <w:rFonts w:ascii="Wingdings" w:hAnsi="Wingdings" w:hint="default"/>
+      </w:rPr>
+    </w:lvl>
+  </w:abstractNum>
+  <w:abstractNum w:abstractNumId="2">
     <w:nsid w:val="14134356"/>
     <w:multiLevelType w:val="hybridMultilevel"/>
     <w:tmpl w:val="14CACCC8"/>
@@ -10962,7 +11363,120 @@
       </w:rPr>
     </w:lvl>
   </w:abstractNum>
-  <w:abstractNum w:abstractNumId="1">
+  <w:abstractNum w:abstractNumId="3">
+    <w:nsid w:val="19660A22"/>
+    <w:multiLevelType w:val="hybridMultilevel"/>
+    <w:tmpl w:val="E20ED326"/>
+    <w:lvl w:ilvl="0" w:tplc="04070005">
+      <w:start w:val="1"/>
+      <w:numFmt w:val="bullet"/>
+      <w:lvlText w:val=""/>
+      <w:lvlJc w:val="left"/>
+      <w:pPr>
+        <w:ind w:left="720" w:hanging="360"/>
+      </w:pPr>
+      <w:rPr>
+        <w:rFonts w:ascii="Wingdings" w:hAnsi="Wingdings" w:hint="default"/>
+      </w:rPr>
+    </w:lvl>
+    <w:lvl w:ilvl="1" w:tplc="04070003" w:tentative="1">
+      <w:start w:val="1"/>
+      <w:numFmt w:val="bullet"/>
+      <w:lvlText w:val="o"/>
+      <w:lvlJc w:val="left"/>
+      <w:pPr>
+        <w:ind w:left="1440" w:hanging="360"/>
+      </w:pPr>
+      <w:rPr>
+        <w:rFonts w:ascii="Courier New" w:hAnsi="Courier New" w:cs="Courier New" w:hint="default"/>
+      </w:rPr>
+    </w:lvl>
+    <w:lvl w:ilvl="2" w:tplc="04070005" w:tentative="1">
+      <w:start w:val="1"/>
+      <w:numFmt w:val="bullet"/>
+      <w:lvlText w:val=""/>
+      <w:lvlJc w:val="left"/>
+      <w:pPr>
+        <w:ind w:left="2160" w:hanging="360"/>
+      </w:pPr>
+      <w:rPr>
+        <w:rFonts w:ascii="Wingdings" w:hAnsi="Wingdings" w:hint="default"/>
+      </w:rPr>
+    </w:lvl>
+    <w:lvl w:ilvl="3" w:tplc="04070001" w:tentative="1">
+      <w:start w:val="1"/>
+      <w:numFmt w:val="bullet"/>
+      <w:lvlText w:val=""/>
+      <w:lvlJc w:val="left"/>
+      <w:pPr>
+        <w:ind w:left="2880" w:hanging="360"/>
+      </w:pPr>
+      <w:rPr>
+        <w:rFonts w:ascii="Symbol" w:hAnsi="Symbol" w:hint="default"/>
+      </w:rPr>
+    </w:lvl>
+    <w:lvl w:ilvl="4" w:tplc="04070003" w:tentative="1">
+      <w:start w:val="1"/>
+      <w:numFmt w:val="bullet"/>
+      <w:lvlText w:val="o"/>
+      <w:lvlJc w:val="left"/>
+      <w:pPr>
+        <w:ind w:left="3600" w:hanging="360"/>
+      </w:pPr>
+      <w:rPr>
+        <w:rFonts w:ascii="Courier New" w:hAnsi="Courier New" w:cs="Courier New" w:hint="default"/>
+      </w:rPr>
+    </w:lvl>
+    <w:lvl w:ilvl="5" w:tplc="04070005" w:tentative="1">
+      <w:start w:val="1"/>
+      <w:numFmt w:val="bullet"/>
+      <w:lvlText w:val=""/>
+      <w:lvlJc w:val="left"/>
+      <w:pPr>
+        <w:ind w:left="4320" w:hanging="360"/>
+      </w:pPr>
+      <w:rPr>
+        <w:rFonts w:ascii="Wingdings" w:hAnsi="Wingdings" w:hint="default"/>
+      </w:rPr>
+    </w:lvl>
+    <w:lvl w:ilvl="6" w:tplc="04070001" w:tentative="1">
+      <w:start w:val="1"/>
+      <w:numFmt w:val="bullet"/>
+      <w:lvlText w:val=""/>
+      <w:lvlJc w:val="left"/>
+      <w:pPr>
+        <w:ind w:left="5040" w:hanging="360"/>
+      </w:pPr>
+      <w:rPr>
+        <w:rFonts w:ascii="Symbol" w:hAnsi="Symbol" w:hint="default"/>
+      </w:rPr>
+    </w:lvl>
+    <w:lvl w:ilvl="7" w:tplc="04070003" w:tentative="1">
+      <w:start w:val="1"/>
+      <w:numFmt w:val="bullet"/>
+      <w:lvlText w:val="o"/>
+      <w:lvlJc w:val="left"/>
+      <w:pPr>
+        <w:ind w:left="5760" w:hanging="360"/>
+      </w:pPr>
+      <w:rPr>
+        <w:rFonts w:ascii="Courier New" w:hAnsi="Courier New" w:cs="Courier New" w:hint="default"/>
+      </w:rPr>
+    </w:lvl>
+    <w:lvl w:ilvl="8" w:tplc="04070005" w:tentative="1">
+      <w:start w:val="1"/>
+      <w:numFmt w:val="bullet"/>
+      <w:lvlText w:val=""/>
+      <w:lvlJc w:val="left"/>
+      <w:pPr>
+        <w:ind w:left="6480" w:hanging="360"/>
+      </w:pPr>
+      <w:rPr>
+        <w:rFonts w:ascii="Wingdings" w:hAnsi="Wingdings" w:hint="default"/>
+      </w:rPr>
+    </w:lvl>
+  </w:abstractNum>
+  <w:abstractNum w:abstractNumId="4">
     <w:nsid w:val="1A4A3D20"/>
     <w:multiLevelType w:val="hybridMultilevel"/>
     <w:tmpl w:val="6DACF7F0"/>
@@ -11075,7 +11589,120 @@
       </w:rPr>
     </w:lvl>
   </w:abstractNum>
-  <w:abstractNum w:abstractNumId="2">
+  <w:abstractNum w:abstractNumId="5">
+    <w:nsid w:val="1CBE641A"/>
+    <w:multiLevelType w:val="hybridMultilevel"/>
+    <w:tmpl w:val="F1165CAC"/>
+    <w:lvl w:ilvl="0" w:tplc="04070005">
+      <w:start w:val="1"/>
+      <w:numFmt w:val="bullet"/>
+      <w:lvlText w:val=""/>
+      <w:lvlJc w:val="left"/>
+      <w:pPr>
+        <w:ind w:left="720" w:hanging="360"/>
+      </w:pPr>
+      <w:rPr>
+        <w:rFonts w:ascii="Wingdings" w:hAnsi="Wingdings" w:hint="default"/>
+      </w:rPr>
+    </w:lvl>
+    <w:lvl w:ilvl="1" w:tplc="04070003" w:tentative="1">
+      <w:start w:val="1"/>
+      <w:numFmt w:val="bullet"/>
+      <w:lvlText w:val="o"/>
+      <w:lvlJc w:val="left"/>
+      <w:pPr>
+        <w:ind w:left="1440" w:hanging="360"/>
+      </w:pPr>
+      <w:rPr>
+        <w:rFonts w:ascii="Courier New" w:hAnsi="Courier New" w:cs="Courier New" w:hint="default"/>
+      </w:rPr>
+    </w:lvl>
+    <w:lvl w:ilvl="2" w:tplc="04070005" w:tentative="1">
+      <w:start w:val="1"/>
+      <w:numFmt w:val="bullet"/>
+      <w:lvlText w:val=""/>
+      <w:lvlJc w:val="left"/>
+      <w:pPr>
+        <w:ind w:left="2160" w:hanging="360"/>
+      </w:pPr>
+      <w:rPr>
+        <w:rFonts w:ascii="Wingdings" w:hAnsi="Wingdings" w:hint="default"/>
+      </w:rPr>
+    </w:lvl>
+    <w:lvl w:ilvl="3" w:tplc="04070001" w:tentative="1">
+      <w:start w:val="1"/>
+      <w:numFmt w:val="bullet"/>
+      <w:lvlText w:val=""/>
+      <w:lvlJc w:val="left"/>
+      <w:pPr>
+        <w:ind w:left="2880" w:hanging="360"/>
+      </w:pPr>
+      <w:rPr>
+        <w:rFonts w:ascii="Symbol" w:hAnsi="Symbol" w:hint="default"/>
+      </w:rPr>
+    </w:lvl>
+    <w:lvl w:ilvl="4" w:tplc="04070003" w:tentative="1">
+      <w:start w:val="1"/>
+      <w:numFmt w:val="bullet"/>
+      <w:lvlText w:val="o"/>
+      <w:lvlJc w:val="left"/>
+      <w:pPr>
+        <w:ind w:left="3600" w:hanging="360"/>
+      </w:pPr>
+      <w:rPr>
+        <w:rFonts w:ascii="Courier New" w:hAnsi="Courier New" w:cs="Courier New" w:hint="default"/>
+      </w:rPr>
+    </w:lvl>
+    <w:lvl w:ilvl="5" w:tplc="04070005" w:tentative="1">
+      <w:start w:val="1"/>
+      <w:numFmt w:val="bullet"/>
+      <w:lvlText w:val=""/>
+      <w:lvlJc w:val="left"/>
+      <w:pPr>
+        <w:ind w:left="4320" w:hanging="360"/>
+      </w:pPr>
+      <w:rPr>
+        <w:rFonts w:ascii="Wingdings" w:hAnsi="Wingdings" w:hint="default"/>
+      </w:rPr>
+    </w:lvl>
+    <w:lvl w:ilvl="6" w:tplc="04070001" w:tentative="1">
+      <w:start w:val="1"/>
+      <w:numFmt w:val="bullet"/>
+      <w:lvlText w:val=""/>
+      <w:lvlJc w:val="left"/>
+      <w:pPr>
+        <w:ind w:left="5040" w:hanging="360"/>
+      </w:pPr>
+      <w:rPr>
+        <w:rFonts w:ascii="Symbol" w:hAnsi="Symbol" w:hint="default"/>
+      </w:rPr>
+    </w:lvl>
+    <w:lvl w:ilvl="7" w:tplc="04070003" w:tentative="1">
+      <w:start w:val="1"/>
+      <w:numFmt w:val="bullet"/>
+      <w:lvlText w:val="o"/>
+      <w:lvlJc w:val="left"/>
+      <w:pPr>
+        <w:ind w:left="5760" w:hanging="360"/>
+      </w:pPr>
+      <w:rPr>
+        <w:rFonts w:ascii="Courier New" w:hAnsi="Courier New" w:cs="Courier New" w:hint="default"/>
+      </w:rPr>
+    </w:lvl>
+    <w:lvl w:ilvl="8" w:tplc="04070005" w:tentative="1">
+      <w:start w:val="1"/>
+      <w:numFmt w:val="bullet"/>
+      <w:lvlText w:val=""/>
+      <w:lvlJc w:val="left"/>
+      <w:pPr>
+        <w:ind w:left="6480" w:hanging="360"/>
+      </w:pPr>
+      <w:rPr>
+        <w:rFonts w:ascii="Wingdings" w:hAnsi="Wingdings" w:hint="default"/>
+      </w:rPr>
+    </w:lvl>
+  </w:abstractNum>
+  <w:abstractNum w:abstractNumId="6">
     <w:nsid w:val="24BB47F4"/>
     <w:multiLevelType w:val="multilevel"/>
     <w:tmpl w:val="02CA5086"/>
@@ -11188,7 +11815,7 @@
       </w:rPr>
     </w:lvl>
   </w:abstractNum>
-  <w:abstractNum w:abstractNumId="3">
+  <w:abstractNum w:abstractNumId="7">
     <w:nsid w:val="29ED3168"/>
     <w:multiLevelType w:val="hybridMultilevel"/>
     <w:tmpl w:val="3E50E7B6"/>
@@ -11301,7 +11928,120 @@
       </w:rPr>
     </w:lvl>
   </w:abstractNum>
-  <w:abstractNum w:abstractNumId="4">
+  <w:abstractNum w:abstractNumId="8">
+    <w:nsid w:val="34A7288E"/>
+    <w:multiLevelType w:val="hybridMultilevel"/>
+    <w:tmpl w:val="37449062"/>
+    <w:lvl w:ilvl="0" w:tplc="04070005">
+      <w:start w:val="1"/>
+      <w:numFmt w:val="bullet"/>
+      <w:lvlText w:val=""/>
+      <w:lvlJc w:val="left"/>
+      <w:pPr>
+        <w:ind w:left="720" w:hanging="360"/>
+      </w:pPr>
+      <w:rPr>
+        <w:rFonts w:ascii="Wingdings" w:hAnsi="Wingdings" w:hint="default"/>
+      </w:rPr>
+    </w:lvl>
+    <w:lvl w:ilvl="1" w:tplc="04070003" w:tentative="1">
+      <w:start w:val="1"/>
+      <w:numFmt w:val="bullet"/>
+      <w:lvlText w:val="o"/>
+      <w:lvlJc w:val="left"/>
+      <w:pPr>
+        <w:ind w:left="1440" w:hanging="360"/>
+      </w:pPr>
+      <w:rPr>
+        <w:rFonts w:ascii="Courier New" w:hAnsi="Courier New" w:cs="Courier New" w:hint="default"/>
+      </w:rPr>
+    </w:lvl>
+    <w:lvl w:ilvl="2" w:tplc="04070005" w:tentative="1">
+      <w:start w:val="1"/>
+      <w:numFmt w:val="bullet"/>
+      <w:lvlText w:val=""/>
+      <w:lvlJc w:val="left"/>
+      <w:pPr>
+        <w:ind w:left="2160" w:hanging="360"/>
+      </w:pPr>
+      <w:rPr>
+        <w:rFonts w:ascii="Wingdings" w:hAnsi="Wingdings" w:hint="default"/>
+      </w:rPr>
+    </w:lvl>
+    <w:lvl w:ilvl="3" w:tplc="04070001" w:tentative="1">
+      <w:start w:val="1"/>
+      <w:numFmt w:val="bullet"/>
+      <w:lvlText w:val=""/>
+      <w:lvlJc w:val="left"/>
+      <w:pPr>
+        <w:ind w:left="2880" w:hanging="360"/>
+      </w:pPr>
+      <w:rPr>
+        <w:rFonts w:ascii="Symbol" w:hAnsi="Symbol" w:hint="default"/>
+      </w:rPr>
+    </w:lvl>
+    <w:lvl w:ilvl="4" w:tplc="04070003" w:tentative="1">
+      <w:start w:val="1"/>
+      <w:numFmt w:val="bullet"/>
+      <w:lvlText w:val="o"/>
+      <w:lvlJc w:val="left"/>
+      <w:pPr>
+        <w:ind w:left="3600" w:hanging="360"/>
+      </w:pPr>
+      <w:rPr>
+        <w:rFonts w:ascii="Courier New" w:hAnsi="Courier New" w:cs="Courier New" w:hint="default"/>
+      </w:rPr>
+    </w:lvl>
+    <w:lvl w:ilvl="5" w:tplc="04070005" w:tentative="1">
+      <w:start w:val="1"/>
+      <w:numFmt w:val="bullet"/>
+      <w:lvlText w:val=""/>
+      <w:lvlJc w:val="left"/>
+      <w:pPr>
+        <w:ind w:left="4320" w:hanging="360"/>
+      </w:pPr>
+      <w:rPr>
+        <w:rFonts w:ascii="Wingdings" w:hAnsi="Wingdings" w:hint="default"/>
+      </w:rPr>
+    </w:lvl>
+    <w:lvl w:ilvl="6" w:tplc="04070001" w:tentative="1">
+      <w:start w:val="1"/>
+      <w:numFmt w:val="bullet"/>
+      <w:lvlText w:val=""/>
+      <w:lvlJc w:val="left"/>
+      <w:pPr>
+        <w:ind w:left="5040" w:hanging="360"/>
+      </w:pPr>
+      <w:rPr>
+        <w:rFonts w:ascii="Symbol" w:hAnsi="Symbol" w:hint="default"/>
+      </w:rPr>
+    </w:lvl>
+    <w:lvl w:ilvl="7" w:tplc="04070003" w:tentative="1">
+      <w:start w:val="1"/>
+      <w:numFmt w:val="bullet"/>
+      <w:lvlText w:val="o"/>
+      <w:lvlJc w:val="left"/>
+      <w:pPr>
+        <w:ind w:left="5760" w:hanging="360"/>
+      </w:pPr>
+      <w:rPr>
+        <w:rFonts w:ascii="Courier New" w:hAnsi="Courier New" w:cs="Courier New" w:hint="default"/>
+      </w:rPr>
+    </w:lvl>
+    <w:lvl w:ilvl="8" w:tplc="04070005" w:tentative="1">
+      <w:start w:val="1"/>
+      <w:numFmt w:val="bullet"/>
+      <w:lvlText w:val=""/>
+      <w:lvlJc w:val="left"/>
+      <w:pPr>
+        <w:ind w:left="6480" w:hanging="360"/>
+      </w:pPr>
+      <w:rPr>
+        <w:rFonts w:ascii="Wingdings" w:hAnsi="Wingdings" w:hint="default"/>
+      </w:rPr>
+    </w:lvl>
+  </w:abstractNum>
+  <w:abstractNum w:abstractNumId="9">
     <w:nsid w:val="3C2D3BBC"/>
     <w:multiLevelType w:val="hybridMultilevel"/>
     <w:tmpl w:val="DA104760"/>
@@ -11414,7 +12154,7 @@
       </w:rPr>
     </w:lvl>
   </w:abstractNum>
-  <w:abstractNum w:abstractNumId="5">
+  <w:abstractNum w:abstractNumId="10">
     <w:nsid w:val="3FF008BA"/>
     <w:multiLevelType w:val="hybridMultilevel"/>
     <w:tmpl w:val="D4A0A94C"/>
@@ -11527,7 +12267,233 @@
       </w:rPr>
     </w:lvl>
   </w:abstractNum>
-  <w:abstractNum w:abstractNumId="6">
+  <w:abstractNum w:abstractNumId="11">
+    <w:nsid w:val="45A21D9B"/>
+    <w:multiLevelType w:val="hybridMultilevel"/>
+    <w:tmpl w:val="D5629B40"/>
+    <w:lvl w:ilvl="0" w:tplc="04070005">
+      <w:start w:val="1"/>
+      <w:numFmt w:val="bullet"/>
+      <w:lvlText w:val=""/>
+      <w:lvlJc w:val="left"/>
+      <w:pPr>
+        <w:ind w:left="720" w:hanging="360"/>
+      </w:pPr>
+      <w:rPr>
+        <w:rFonts w:ascii="Wingdings" w:hAnsi="Wingdings" w:hint="default"/>
+      </w:rPr>
+    </w:lvl>
+    <w:lvl w:ilvl="1" w:tplc="04070003" w:tentative="1">
+      <w:start w:val="1"/>
+      <w:numFmt w:val="bullet"/>
+      <w:lvlText w:val="o"/>
+      <w:lvlJc w:val="left"/>
+      <w:pPr>
+        <w:ind w:left="1440" w:hanging="360"/>
+      </w:pPr>
+      <w:rPr>
+        <w:rFonts w:ascii="Courier New" w:hAnsi="Courier New" w:cs="Courier New" w:hint="default"/>
+      </w:rPr>
+    </w:lvl>
+    <w:lvl w:ilvl="2" w:tplc="04070005" w:tentative="1">
+      <w:start w:val="1"/>
+      <w:numFmt w:val="bullet"/>
+      <w:lvlText w:val=""/>
+      <w:lvlJc w:val="left"/>
+      <w:pPr>
+        <w:ind w:left="2160" w:hanging="360"/>
+      </w:pPr>
+      <w:rPr>
+        <w:rFonts w:ascii="Wingdings" w:hAnsi="Wingdings" w:hint="default"/>
+      </w:rPr>
+    </w:lvl>
+    <w:lvl w:ilvl="3" w:tplc="04070001" w:tentative="1">
+      <w:start w:val="1"/>
+      <w:numFmt w:val="bullet"/>
+      <w:lvlText w:val=""/>
+      <w:lvlJc w:val="left"/>
+      <w:pPr>
+        <w:ind w:left="2880" w:hanging="360"/>
+      </w:pPr>
+      <w:rPr>
+        <w:rFonts w:ascii="Symbol" w:hAnsi="Symbol" w:hint="default"/>
+      </w:rPr>
+    </w:lvl>
+    <w:lvl w:ilvl="4" w:tplc="04070003" w:tentative="1">
+      <w:start w:val="1"/>
+      <w:numFmt w:val="bullet"/>
+      <w:lvlText w:val="o"/>
+      <w:lvlJc w:val="left"/>
+      <w:pPr>
+        <w:ind w:left="3600" w:hanging="360"/>
+      </w:pPr>
+      <w:rPr>
+        <w:rFonts w:ascii="Courier New" w:hAnsi="Courier New" w:cs="Courier New" w:hint="default"/>
+      </w:rPr>
+    </w:lvl>
+    <w:lvl w:ilvl="5" w:tplc="04070005" w:tentative="1">
+      <w:start w:val="1"/>
+      <w:numFmt w:val="bullet"/>
+      <w:lvlText w:val=""/>
+      <w:lvlJc w:val="left"/>
+      <w:pPr>
+        <w:ind w:left="4320" w:hanging="360"/>
+      </w:pPr>
+      <w:rPr>
+        <w:rFonts w:ascii="Wingdings" w:hAnsi="Wingdings" w:hint="default"/>
+      </w:rPr>
+    </w:lvl>
+    <w:lvl w:ilvl="6" w:tplc="04070001" w:tentative="1">
+      <w:start w:val="1"/>
+      <w:numFmt w:val="bullet"/>
+      <w:lvlText w:val=""/>
+      <w:lvlJc w:val="left"/>
+      <w:pPr>
+        <w:ind w:left="5040" w:hanging="360"/>
+      </w:pPr>
+      <w:rPr>
+        <w:rFonts w:ascii="Symbol" w:hAnsi="Symbol" w:hint="default"/>
+      </w:rPr>
+    </w:lvl>
+    <w:lvl w:ilvl="7" w:tplc="04070003" w:tentative="1">
+      <w:start w:val="1"/>
+      <w:numFmt w:val="bullet"/>
+      <w:lvlText w:val="o"/>
+      <w:lvlJc w:val="left"/>
+      <w:pPr>
+        <w:ind w:left="5760" w:hanging="360"/>
+      </w:pPr>
+      <w:rPr>
+        <w:rFonts w:ascii="Courier New" w:hAnsi="Courier New" w:cs="Courier New" w:hint="default"/>
+      </w:rPr>
+    </w:lvl>
+    <w:lvl w:ilvl="8" w:tplc="04070005" w:tentative="1">
+      <w:start w:val="1"/>
+      <w:numFmt w:val="bullet"/>
+      <w:lvlText w:val=""/>
+      <w:lvlJc w:val="left"/>
+      <w:pPr>
+        <w:ind w:left="6480" w:hanging="360"/>
+      </w:pPr>
+      <w:rPr>
+        <w:rFonts w:ascii="Wingdings" w:hAnsi="Wingdings" w:hint="default"/>
+      </w:rPr>
+    </w:lvl>
+  </w:abstractNum>
+  <w:abstractNum w:abstractNumId="12">
+    <w:nsid w:val="4F426E65"/>
+    <w:multiLevelType w:val="hybridMultilevel"/>
+    <w:tmpl w:val="BD2CB2D0"/>
+    <w:lvl w:ilvl="0" w:tplc="04070005">
+      <w:start w:val="1"/>
+      <w:numFmt w:val="bullet"/>
+      <w:lvlText w:val=""/>
+      <w:lvlJc w:val="left"/>
+      <w:pPr>
+        <w:ind w:left="720" w:hanging="360"/>
+      </w:pPr>
+      <w:rPr>
+        <w:rFonts w:ascii="Wingdings" w:hAnsi="Wingdings" w:hint="default"/>
+      </w:rPr>
+    </w:lvl>
+    <w:lvl w:ilvl="1" w:tplc="04070003" w:tentative="1">
+      <w:start w:val="1"/>
+      <w:numFmt w:val="bullet"/>
+      <w:lvlText w:val="o"/>
+      <w:lvlJc w:val="left"/>
+      <w:pPr>
+        <w:ind w:left="1440" w:hanging="360"/>
+      </w:pPr>
+      <w:rPr>
+        <w:rFonts w:ascii="Courier New" w:hAnsi="Courier New" w:cs="Courier New" w:hint="default"/>
+      </w:rPr>
+    </w:lvl>
+    <w:lvl w:ilvl="2" w:tplc="04070005" w:tentative="1">
+      <w:start w:val="1"/>
+      <w:numFmt w:val="bullet"/>
+      <w:lvlText w:val=""/>
+      <w:lvlJc w:val="left"/>
+      <w:pPr>
+        <w:ind w:left="2160" w:hanging="360"/>
+      </w:pPr>
+      <w:rPr>
+        <w:rFonts w:ascii="Wingdings" w:hAnsi="Wingdings" w:hint="default"/>
+      </w:rPr>
+    </w:lvl>
+    <w:lvl w:ilvl="3" w:tplc="04070001" w:tentative="1">
+      <w:start w:val="1"/>
+      <w:numFmt w:val="bullet"/>
+      <w:lvlText w:val=""/>
+      <w:lvlJc w:val="left"/>
+      <w:pPr>
+        <w:ind w:left="2880" w:hanging="360"/>
+      </w:pPr>
+      <w:rPr>
+        <w:rFonts w:ascii="Symbol" w:hAnsi="Symbol" w:hint="default"/>
+      </w:rPr>
+    </w:lvl>
+    <w:lvl w:ilvl="4" w:tplc="04070003" w:tentative="1">
+      <w:start w:val="1"/>
+      <w:numFmt w:val="bullet"/>
+      <w:lvlText w:val="o"/>
+      <w:lvlJc w:val="left"/>
+      <w:pPr>
+        <w:ind w:left="3600" w:hanging="360"/>
+      </w:pPr>
+      <w:rPr>
+        <w:rFonts w:ascii="Courier New" w:hAnsi="Courier New" w:cs="Courier New" w:hint="default"/>
+      </w:rPr>
+    </w:lvl>
+    <w:lvl w:ilvl="5" w:tplc="04070005" w:tentative="1">
+      <w:start w:val="1"/>
+      <w:numFmt w:val="bullet"/>
+      <w:lvlText w:val=""/>
+      <w:lvlJc w:val="left"/>
+      <w:pPr>
+        <w:ind w:left="4320" w:hanging="360"/>
+      </w:pPr>
+      <w:rPr>
+        <w:rFonts w:ascii="Wingdings" w:hAnsi="Wingdings" w:hint="default"/>
+      </w:rPr>
+    </w:lvl>
+    <w:lvl w:ilvl="6" w:tplc="04070001" w:tentative="1">
+      <w:start w:val="1"/>
+      <w:numFmt w:val="bullet"/>
+      <w:lvlText w:val=""/>
+      <w:lvlJc w:val="left"/>
+      <w:pPr>
+        <w:ind w:left="5040" w:hanging="360"/>
+      </w:pPr>
+      <w:rPr>
+        <w:rFonts w:ascii="Symbol" w:hAnsi="Symbol" w:hint="default"/>
+      </w:rPr>
+    </w:lvl>
+    <w:lvl w:ilvl="7" w:tplc="04070003" w:tentative="1">
+      <w:start w:val="1"/>
+      <w:numFmt w:val="bullet"/>
+      <w:lvlText w:val="o"/>
+      <w:lvlJc w:val="left"/>
+      <w:pPr>
+        <w:ind w:left="5760" w:hanging="360"/>
+      </w:pPr>
+      <w:rPr>
+        <w:rFonts w:ascii="Courier New" w:hAnsi="Courier New" w:cs="Courier New" w:hint="default"/>
+      </w:rPr>
+    </w:lvl>
+    <w:lvl w:ilvl="8" w:tplc="04070005" w:tentative="1">
+      <w:start w:val="1"/>
+      <w:numFmt w:val="bullet"/>
+      <w:lvlText w:val=""/>
+      <w:lvlJc w:val="left"/>
+      <w:pPr>
+        <w:ind w:left="6480" w:hanging="360"/>
+      </w:pPr>
+      <w:rPr>
+        <w:rFonts w:ascii="Wingdings" w:hAnsi="Wingdings" w:hint="default"/>
+      </w:rPr>
+    </w:lvl>
+  </w:abstractNum>
+  <w:abstractNum w:abstractNumId="13">
     <w:nsid w:val="53285E60"/>
     <w:multiLevelType w:val="hybridMultilevel"/>
     <w:tmpl w:val="B52867C2"/>
@@ -11640,7 +12606,7 @@
       </w:rPr>
     </w:lvl>
   </w:abstractNum>
-  <w:abstractNum w:abstractNumId="7">
+  <w:abstractNum w:abstractNumId="14">
     <w:nsid w:val="5DE4402B"/>
     <w:multiLevelType w:val="hybridMultilevel"/>
     <w:tmpl w:val="05C0F836"/>
@@ -11753,7 +12719,7 @@
       </w:rPr>
     </w:lvl>
   </w:abstractNum>
-  <w:abstractNum w:abstractNumId="8">
+  <w:abstractNum w:abstractNumId="15">
     <w:nsid w:val="659A151C"/>
     <w:multiLevelType w:val="hybridMultilevel"/>
     <w:tmpl w:val="15022C0C"/>
@@ -11866,7 +12832,7 @@
       </w:rPr>
     </w:lvl>
   </w:abstractNum>
-  <w:abstractNum w:abstractNumId="9">
+  <w:abstractNum w:abstractNumId="16">
     <w:nsid w:val="6808461C"/>
     <w:multiLevelType w:val="hybridMultilevel"/>
     <w:tmpl w:val="CE90EFE8"/>
@@ -11979,7 +12945,7 @@
       </w:rPr>
     </w:lvl>
   </w:abstractNum>
-  <w:abstractNum w:abstractNumId="10">
+  <w:abstractNum w:abstractNumId="17">
     <w:nsid w:val="686A75A1"/>
     <w:multiLevelType w:val="hybridMultilevel"/>
     <w:tmpl w:val="C93C9F68"/>
@@ -12092,7 +13058,7 @@
       </w:rPr>
     </w:lvl>
   </w:abstractNum>
-  <w:abstractNum w:abstractNumId="11">
+  <w:abstractNum w:abstractNumId="18">
     <w:nsid w:val="69425992"/>
     <w:multiLevelType w:val="hybridMultilevel"/>
     <w:tmpl w:val="017A08C6"/>
@@ -12205,7 +13171,7 @@
       </w:rPr>
     </w:lvl>
   </w:abstractNum>
-  <w:abstractNum w:abstractNumId="12">
+  <w:abstractNum w:abstractNumId="19">
     <w:nsid w:val="6A231750"/>
     <w:multiLevelType w:val="hybridMultilevel"/>
     <w:tmpl w:val="17847A26"/>
@@ -12319,42 +13285,63 @@
     </w:lvl>
   </w:abstractNum>
   <w:num w:numId="1">
+    <w:abstractNumId w:val="6"/>
+  </w:num>
+  <w:num w:numId="2">
+    <w:abstractNumId w:val="9"/>
+  </w:num>
+  <w:num w:numId="3">
+    <w:abstractNumId w:val="10"/>
+  </w:num>
+  <w:num w:numId="4">
+    <w:abstractNumId w:val="14"/>
+  </w:num>
+  <w:num w:numId="5">
+    <w:abstractNumId w:val="4"/>
+  </w:num>
+  <w:num w:numId="6">
     <w:abstractNumId w:val="2"/>
   </w:num>
-  <w:num w:numId="2">
-    <w:abstractNumId w:val="4"/>
+  <w:num w:numId="7">
+    <w:abstractNumId w:val="13"/>
   </w:num>
-  <w:num w:numId="3">
+  <w:num w:numId="8">
+    <w:abstractNumId w:val="19"/>
+  </w:num>
+  <w:num w:numId="9">
+    <w:abstractNumId w:val="17"/>
+  </w:num>
+  <w:num w:numId="10">
+    <w:abstractNumId w:val="18"/>
+  </w:num>
+  <w:num w:numId="11">
+    <w:abstractNumId w:val="16"/>
+  </w:num>
+  <w:num w:numId="12">
+    <w:abstractNumId w:val="15"/>
+  </w:num>
+  <w:num w:numId="13">
+    <w:abstractNumId w:val="7"/>
+  </w:num>
+  <w:num w:numId="14">
+    <w:abstractNumId w:val="11"/>
+  </w:num>
+  <w:num w:numId="15">
+    <w:abstractNumId w:val="12"/>
+  </w:num>
+  <w:num w:numId="16">
+    <w:abstractNumId w:val="8"/>
+  </w:num>
+  <w:num w:numId="17">
+    <w:abstractNumId w:val="0"/>
+  </w:num>
+  <w:num w:numId="18">
+    <w:abstractNumId w:val="1"/>
+  </w:num>
+  <w:num w:numId="19">
     <w:abstractNumId w:val="5"/>
   </w:num>
-  <w:num w:numId="4">
-    <w:abstractNumId w:val="7"/>
-  </w:num>
-  <w:num w:numId="5">
-    <w:abstractNumId w:val="1"/>
-  </w:num>
-  <w:num w:numId="6">
-    <w:abstractNumId w:val="0"/>
-  </w:num>
-  <w:num w:numId="7">
-    <w:abstractNumId w:val="6"/>
-  </w:num>
-  <w:num w:numId="8">
-    <w:abstractNumId w:val="12"/>
-  </w:num>
-  <w:num w:numId="9">
-    <w:abstractNumId w:val="10"/>
-  </w:num>
-  <w:num w:numId="10">
-    <w:abstractNumId w:val="11"/>
-  </w:num>
-  <w:num w:numId="11">
-    <w:abstractNumId w:val="9"/>
-  </w:num>
-  <w:num w:numId="12">
-    <w:abstractNumId w:val="8"/>
-  </w:num>
-  <w:num w:numId="13">
+  <w:num w:numId="20">
     <w:abstractNumId w:val="3"/>
   </w:num>
 </w:numbering>
@@ -12573,6 +13560,7 @@
   <w:style w:type="character" w:default="1" w:styleId="Absatz-Standardschriftart">
     <w:name w:val="Default Paragraph Font"/>
     <w:uiPriority w:val="1"/>
+    <w:semiHidden/>
     <w:unhideWhenUsed/>
   </w:style>
   <w:style w:type="table" w:default="1" w:styleId="NormaleTabelle">
@@ -13556,7 +14544,7 @@
 </file>
 
 <file path=customXml/itemProps1.xml><?xml version="1.0" encoding="utf-8"?>
-<ds:datastoreItem xmlns:ds="http://schemas.openxmlformats.org/officeDocument/2006/customXml" ds:itemID="{86E44603-40CF-4F11-BF78-BD6FF497CE08}">
+<ds:datastoreItem xmlns:ds="http://schemas.openxmlformats.org/officeDocument/2006/customXml" ds:itemID="{AB9AA23D-875A-4FF4-8D51-EFE3335E0233}">
   <ds:schemaRefs>
     <ds:schemaRef ds:uri="http://schemas.openxmlformats.org/officeDocument/2006/bibliography"/>
   </ds:schemaRefs>
